--- a/trunk/docs/Introduction MVC.docx
+++ b/trunk/docs/Introduction MVC.docx
@@ -617,6 +617,7 @@
         <w:rPr>
           <w:sz w:val="24"/>
         </w:rPr>
+        <w:lastRenderedPageBreak/>
         <w:t>4.</w:t>
       </w:r>
       <w:r>
@@ -636,6 +637,18 @@
           <w:sz w:val="24"/>
         </w:rPr>
         <w:t>Metier</w:t>
+      </w:r>
+    </w:p>
+    <w:p>
+      <w:pPr>
+        <w:pStyle w:val="Titre1"/>
+        <w:numPr>
+          <w:ilvl w:val="0"/>
+          <w:numId w:val="4"/>
+        </w:numPr>
+      </w:pPr>
+      <w:r>
+        <w:t>Content Manager</w:t>
       </w:r>
     </w:p>
     <w:p>
@@ -1374,7 +1387,7 @@
           <v:shape id="_x0000_s1026" type="#_x0000_t75" style="position:absolute;margin-left:45.5pt;margin-top:1.95pt;width:369.25pt;height:211pt;z-index:-251656192">
             <v:imagedata r:id="rId9" o:title=""/>
           </v:shape>
-          <o:OLEObject Type="Embed" ProgID="Photoshop.Image.10" ShapeID="_x0000_s1026" DrawAspect="Content" ObjectID="_1360400295" r:id="rId10">
+          <o:OLEObject Type="Embed" ProgID="Photoshop.Image.10" ShapeID="_x0000_s1026" DrawAspect="Content" ObjectID="_1361520193" r:id="rId10">
             <o:FieldCodes>\s</o:FieldCodes>
           </o:OLEObject>
         </w:pict>
@@ -1432,7 +1445,7 @@
           <v:shape id="_x0000_s1032" type="#_x0000_t75" style="position:absolute;margin-left:336.2pt;margin-top:1.45pt;width:108pt;height:203.85pt;z-index:-251644928">
             <v:imagedata r:id="rId11" o:title=""/>
           </v:shape>
-          <o:OLEObject Type="Embed" ProgID="Photoshop.Image.12" ShapeID="_x0000_s1032" DrawAspect="Content" ObjectID="_1360400296" r:id="rId12">
+          <o:OLEObject Type="Embed" ProgID="Photoshop.Image.12" ShapeID="_x0000_s1032" DrawAspect="Content" ObjectID="_1361520194" r:id="rId12">
             <o:FieldCodes>\s</o:FieldCodes>
           </o:OLEObject>
         </w:pict>
@@ -1628,15 +1641,7 @@
                       <w:sz w:val="20"/>
                       <w:szCs w:val="20"/>
                     </w:rPr>
-                    <w:t>view</w:t>
-                  </w:r>
-                  <w:r>
-                    <w:rPr>
-                      <w:rFonts w:ascii="Trebuchet MS" w:hAnsi="Trebuchet MS"/>
-                      <w:sz w:val="20"/>
-                      <w:szCs w:val="20"/>
-                    </w:rPr>
-                    <w:t>/</w:t>
+                    <w:t>view/</w:t>
                   </w:r>
                 </w:p>
               </w:txbxContent>
@@ -2879,23 +2884,7 @@
                       <w:sz w:val="20"/>
                       <w:szCs w:val="20"/>
                     </w:rPr>
-                    <w:t xml:space="preserve">  se trouvant dans le dossier </w:t>
-                  </w:r>
-                  <w:r>
-                    <w:rPr>
-                      <w:rFonts w:ascii="Trebuchet MS" w:hAnsi="Trebuchet MS"/>
-                      <w:sz w:val="20"/>
-                      <w:szCs w:val="20"/>
-                    </w:rPr>
-                    <w:t>inc</w:t>
-                  </w:r>
-                  <w:r>
-                    <w:rPr>
-                      <w:rFonts w:ascii="Trebuchet MS" w:hAnsi="Trebuchet MS"/>
-                      <w:sz w:val="20"/>
-                      <w:szCs w:val="20"/>
-                    </w:rPr>
-                    <w:t>/</w:t>
+                    <w:t xml:space="preserve">  se trouvant dans le dossier inc/</w:t>
                   </w:r>
                 </w:p>
               </w:txbxContent>
@@ -3077,7 +3066,6 @@
           <w:rFonts w:ascii="Trebuchet MS" w:hAnsi="Trebuchet MS"/>
           <w:sz w:val="18"/>
           <w:szCs w:val="20"/>
-          <w:lang w:val="en-US"/>
         </w:rPr>
       </w:pPr>
       <w:r>
@@ -3085,7 +3073,6 @@
           <w:rFonts w:ascii="Trebuchet MS" w:hAnsi="Trebuchet MS"/>
           <w:sz w:val="18"/>
           <w:szCs w:val="20"/>
-          <w:lang w:val="en-US"/>
         </w:rPr>
         <w:t>&lt;arborescence&gt;</w:t>
       </w:r>
@@ -3097,7 +3084,6 @@
           <w:rFonts w:ascii="Trebuchet MS" w:hAnsi="Trebuchet MS"/>
           <w:sz w:val="18"/>
           <w:szCs w:val="20"/>
-          <w:lang w:val="en-US"/>
         </w:rPr>
       </w:pPr>
       <w:r>
@@ -3105,7 +3091,6 @@
           <w:rFonts w:ascii="Trebuchet MS" w:hAnsi="Trebuchet MS"/>
           <w:sz w:val="18"/>
           <w:szCs w:val="20"/>
-          <w:lang w:val="en-US"/>
         </w:rPr>
         <w:tab/>
         <w:t>&lt;</w:t>
@@ -3116,7 +3101,6 @@
           <w:b/>
           <w:sz w:val="18"/>
           <w:szCs w:val="20"/>
-          <w:lang w:val="en-US"/>
         </w:rPr>
         <w:t>index</w:t>
       </w:r>
@@ -3125,9 +3109,63 @@
           <w:rFonts w:ascii="Trebuchet MS" w:hAnsi="Trebuchet MS"/>
           <w:sz w:val="18"/>
           <w:szCs w:val="20"/>
-          <w:lang w:val="en-US"/>
         </w:rPr>
         <w:t>&gt;</w:t>
+      </w:r>
+    </w:p>
+    <w:p>
+      <w:pPr>
+        <w:pStyle w:val="Sansinterligne"/>
+        <w:rPr>
+          <w:rFonts w:ascii="Trebuchet MS" w:hAnsi="Trebuchet MS"/>
+          <w:sz w:val="18"/>
+          <w:szCs w:val="20"/>
+          <w:lang w:val="en-US"/>
+        </w:rPr>
+      </w:pPr>
+      <w:r>
+        <w:rPr>
+          <w:rFonts w:ascii="Trebuchet MS" w:hAnsi="Trebuchet MS"/>
+          <w:sz w:val="18"/>
+          <w:szCs w:val="20"/>
+        </w:rPr>
+        <w:tab/>
+      </w:r>
+      <w:r>
+        <w:rPr>
+          <w:rFonts w:ascii="Trebuchet MS" w:hAnsi="Trebuchet MS"/>
+          <w:sz w:val="18"/>
+          <w:szCs w:val="20"/>
+        </w:rPr>
+        <w:tab/>
+      </w:r>
+      <w:r>
+        <w:rPr>
+          <w:rFonts w:ascii="Trebuchet MS" w:hAnsi="Trebuchet MS"/>
+          <w:sz w:val="18"/>
+          <w:szCs w:val="20"/>
+          <w:lang w:val="en-US"/>
+        </w:rPr>
+        <w:t>&lt;</w:t>
+      </w:r>
+      <w:r>
+        <w:rPr>
+          <w:rFonts w:ascii="Trebuchet MS" w:hAnsi="Trebuchet MS"/>
+          <w:b/>
+          <w:sz w:val="18"/>
+          <w:szCs w:val="20"/>
+          <w:lang w:val="en-US"/>
+        </w:rPr>
+        <w:t>title</w:t>
+      </w:r>
+      <w:r>
+        <w:rPr>
+          <w:rFonts w:ascii="Trebuchet MS" w:hAnsi="Trebuchet MS"/>
+          <w:sz w:val="18"/>
+          <w:szCs w:val="20"/>
+          <w:lang w:val="en-US"/>
+        </w:rPr>
+        <w:t>&gt;Page Index&lt;/title&gt;</w:t>
       </w:r>
     </w:p>
     <w:p>
@@ -3167,7 +3205,7 @@
           <w:szCs w:val="20"/>
           <w:lang w:val="en-US"/>
         </w:rPr>
-        <w:t>title</w:t>
+        <w:t>controller</w:t>
       </w:r>
       <w:r>
         <w:rPr>
@@ -3176,7 +3214,7 @@
           <w:szCs w:val="20"/>
           <w:lang w:val="en-US"/>
         </w:rPr>
-        <w:t>&gt;Page Index&lt;/title&gt;</w:t>
+        <w:t>&gt;home&lt;/controller&gt;</w:t>
       </w:r>
     </w:p>
     <w:p>
@@ -3216,7 +3254,7 @@
           <w:szCs w:val="20"/>
           <w:lang w:val="en-US"/>
         </w:rPr>
-        <w:t>controller</w:t>
+        <w:t>layout</w:t>
       </w:r>
       <w:r>
         <w:rPr>
@@ -3225,7 +3263,7 @@
           <w:szCs w:val="20"/>
           <w:lang w:val="en-US"/>
         </w:rPr>
-        <w:t>&gt;home&lt;/controller&gt;</w:t>
+        <w:t>&gt;drupal.tpl&lt;/layout&gt;</w:t>
       </w:r>
     </w:p>
     <w:p>
@@ -3265,7 +3303,7 @@
           <w:szCs w:val="20"/>
           <w:lang w:val="en-US"/>
         </w:rPr>
-        <w:t>layout</w:t>
+        <w:t>blocks</w:t>
       </w:r>
       <w:r>
         <w:rPr>
@@ -3274,7 +3312,7 @@
           <w:szCs w:val="20"/>
           <w:lang w:val="en-US"/>
         </w:rPr>
-        <w:t>&gt;drupal.tpl&lt;/layout&gt;</w:t>
+        <w:t>&gt;</w:t>
       </w:r>
     </w:p>
     <w:p>
@@ -3287,6 +3325,15 @@
           <w:lang w:val="en-US"/>
         </w:rPr>
       </w:pPr>
+      <w:r>
+        <w:rPr>
+          <w:rFonts w:ascii="Trebuchet MS" w:hAnsi="Trebuchet MS"/>
+          <w:sz w:val="18"/>
+          <w:szCs w:val="20"/>
+          <w:lang w:val="en-US"/>
+        </w:rPr>
+        <w:tab/>
+      </w:r>
       <w:r>
         <w:rPr>
           <w:rFonts w:ascii="Trebuchet MS" w:hAnsi="Trebuchet MS"/>
@@ -3314,7 +3361,7 @@
           <w:szCs w:val="20"/>
           <w:lang w:val="en-US"/>
         </w:rPr>
-        <w:t>blocks</w:t>
+        <w:t>block</w:t>
       </w:r>
       <w:r>
         <w:rPr>
@@ -3336,6 +3383,15 @@
           <w:lang w:val="en-US"/>
         </w:rPr>
       </w:pPr>
+      <w:r>
+        <w:rPr>
+          <w:rFonts w:ascii="Trebuchet MS" w:hAnsi="Trebuchet MS"/>
+          <w:sz w:val="18"/>
+          <w:szCs w:val="20"/>
+          <w:lang w:val="en-US"/>
+        </w:rPr>
+        <w:tab/>
+      </w:r>
       <w:r>
         <w:rPr>
           <w:rFonts w:ascii="Trebuchet MS" w:hAnsi="Trebuchet MS"/>
@@ -3372,7 +3428,26 @@
           <w:szCs w:val="20"/>
           <w:lang w:val="en-US"/>
         </w:rPr>
-        <w:t>block</w:t>
+        <w:t>controller</w:t>
+      </w:r>
+      <w:r>
+        <w:rPr>
+          <w:rFonts w:ascii="Trebuchet MS" w:hAnsi="Trebuchet MS"/>
+          <w:sz w:val="18"/>
+          <w:szCs w:val="20"/>
+          <w:lang w:val="en-US"/>
+        </w:rPr>
+        <w:t>&gt;articles&lt;/</w:t>
+      </w:r>
+      <w:r>
+        <w:rPr>
+          <w:rFonts w:ascii="Trebuchet MS" w:hAnsi="Trebuchet MS"/>
+          <w:b/>
+          <w:sz w:val="18"/>
+          <w:szCs w:val="20"/>
+          <w:lang w:val="en-US"/>
+        </w:rPr>
+        <w:t>controller</w:t>
       </w:r>
       <w:r>
         <w:rPr>
@@ -3439,7 +3514,7 @@
           <w:szCs w:val="20"/>
           <w:lang w:val="en-US"/>
         </w:rPr>
-        <w:t>controller</w:t>
+        <w:t>method</w:t>
       </w:r>
       <w:r>
         <w:rPr>
@@ -3448,7 +3523,7 @@
           <w:szCs w:val="20"/>
           <w:lang w:val="en-US"/>
         </w:rPr>
-        <w:t>&gt;articles&lt;/</w:t>
+        <w:t>&gt;formulaireInscription&lt;/</w:t>
       </w:r>
       <w:r>
         <w:rPr>
@@ -3458,7 +3533,7 @@
           <w:szCs w:val="20"/>
           <w:lang w:val="en-US"/>
         </w:rPr>
-        <w:t>controller</w:t>
+        <w:t>method</w:t>
       </w:r>
       <w:r>
         <w:rPr>
@@ -3489,6 +3564,55 @@
         </w:rPr>
         <w:tab/>
       </w:r>
+      <w:r>
+        <w:rPr>
+          <w:rFonts w:ascii="Trebuchet MS" w:hAnsi="Trebuchet MS"/>
+          <w:sz w:val="18"/>
+          <w:szCs w:val="20"/>
+          <w:lang w:val="en-US"/>
+        </w:rPr>
+        <w:tab/>
+      </w:r>
+      <w:r>
+        <w:rPr>
+          <w:rFonts w:ascii="Trebuchet MS" w:hAnsi="Trebuchet MS"/>
+          <w:sz w:val="18"/>
+          <w:szCs w:val="20"/>
+          <w:lang w:val="en-US"/>
+        </w:rPr>
+        <w:tab/>
+        <w:t>&lt;/</w:t>
+      </w:r>
+      <w:r>
+        <w:rPr>
+          <w:rFonts w:ascii="Trebuchet MS" w:hAnsi="Trebuchet MS"/>
+          <w:b/>
+          <w:sz w:val="18"/>
+          <w:szCs w:val="20"/>
+          <w:lang w:val="en-US"/>
+        </w:rPr>
+        <w:t>block</w:t>
+      </w:r>
+      <w:r>
+        <w:rPr>
+          <w:rFonts w:ascii="Trebuchet MS" w:hAnsi="Trebuchet MS"/>
+          <w:sz w:val="18"/>
+          <w:szCs w:val="20"/>
+          <w:lang w:val="en-US"/>
+        </w:rPr>
+        <w:t>&gt;</w:t>
+      </w:r>
+    </w:p>
+    <w:p>
+      <w:pPr>
+        <w:pStyle w:val="Sansinterligne"/>
+        <w:rPr>
+          <w:rFonts w:ascii="Trebuchet MS" w:hAnsi="Trebuchet MS"/>
+          <w:sz w:val="18"/>
+          <w:szCs w:val="20"/>
+          <w:lang w:val="en-US"/>
+        </w:rPr>
+      </w:pPr>
       <w:r>
         <w:rPr>
           <w:rFonts w:ascii="Trebuchet MS" w:hAnsi="Trebuchet MS"/>
@@ -3525,7 +3649,7 @@
           <w:szCs w:val="20"/>
           <w:lang w:val="en-US"/>
         </w:rPr>
-        <w:t>method</w:t>
+        <w:t>block</w:t>
       </w:r>
       <w:r>
         <w:rPr>
@@ -3534,18 +3658,19 @@
           <w:szCs w:val="20"/>
           <w:lang w:val="en-US"/>
         </w:rPr>
-        <w:t>&gt;formulaireInscription&lt;/</w:t>
-      </w:r>
-      <w:r>
-        <w:rPr>
-          <w:rFonts w:ascii="Trebuchet MS" w:hAnsi="Trebuchet MS"/>
-          <w:b/>
+        <w:t>&gt;</w:t>
+      </w:r>
+    </w:p>
+    <w:p>
+      <w:pPr>
+        <w:pStyle w:val="Sansinterligne"/>
+        <w:rPr>
+          <w:rFonts w:ascii="Trebuchet MS" w:hAnsi="Trebuchet MS"/>
           <w:sz w:val="18"/>
           <w:szCs w:val="20"/>
           <w:lang w:val="en-US"/>
         </w:rPr>
-        <w:t>method</w:t>
-      </w:r>
+      </w:pPr>
       <w:r>
         <w:rPr>
           <w:rFonts w:ascii="Trebuchet MS" w:hAnsi="Trebuchet MS"/>
@@ -3553,77 +3678,8 @@
           <w:szCs w:val="20"/>
           <w:lang w:val="en-US"/>
         </w:rPr>
-        <w:t>&gt;</w:t>
-      </w:r>
-    </w:p>
-    <w:p>
-      <w:pPr>
-        <w:pStyle w:val="Sansinterligne"/>
-        <w:rPr>
-          <w:rFonts w:ascii="Trebuchet MS" w:hAnsi="Trebuchet MS"/>
-          <w:sz w:val="18"/>
-          <w:szCs w:val="20"/>
-          <w:lang w:val="en-US"/>
-        </w:rPr>
-      </w:pPr>
-      <w:r>
-        <w:rPr>
-          <w:rFonts w:ascii="Trebuchet MS" w:hAnsi="Trebuchet MS"/>
-          <w:sz w:val="18"/>
-          <w:szCs w:val="20"/>
-          <w:lang w:val="en-US"/>
-        </w:rPr>
         <w:tab/>
       </w:r>
-      <w:r>
-        <w:rPr>
-          <w:rFonts w:ascii="Trebuchet MS" w:hAnsi="Trebuchet MS"/>
-          <w:sz w:val="18"/>
-          <w:szCs w:val="20"/>
-          <w:lang w:val="en-US"/>
-        </w:rPr>
-        <w:tab/>
-      </w:r>
-      <w:r>
-        <w:rPr>
-          <w:rFonts w:ascii="Trebuchet MS" w:hAnsi="Trebuchet MS"/>
-          <w:sz w:val="18"/>
-          <w:szCs w:val="20"/>
-          <w:lang w:val="en-US"/>
-        </w:rPr>
-        <w:tab/>
-        <w:t>&lt;/</w:t>
-      </w:r>
-      <w:r>
-        <w:rPr>
-          <w:rFonts w:ascii="Trebuchet MS" w:hAnsi="Trebuchet MS"/>
-          <w:b/>
-          <w:sz w:val="18"/>
-          <w:szCs w:val="20"/>
-          <w:lang w:val="en-US"/>
-        </w:rPr>
-        <w:t>block</w:t>
-      </w:r>
-      <w:r>
-        <w:rPr>
-          <w:rFonts w:ascii="Trebuchet MS" w:hAnsi="Trebuchet MS"/>
-          <w:sz w:val="18"/>
-          <w:szCs w:val="20"/>
-          <w:lang w:val="en-US"/>
-        </w:rPr>
-        <w:t>&gt;</w:t>
-      </w:r>
-    </w:p>
-    <w:p>
-      <w:pPr>
-        <w:pStyle w:val="Sansinterligne"/>
-        <w:rPr>
-          <w:rFonts w:ascii="Trebuchet MS" w:hAnsi="Trebuchet MS"/>
-          <w:sz w:val="18"/>
-          <w:szCs w:val="20"/>
-          <w:lang w:val="en-US"/>
-        </w:rPr>
-      </w:pPr>
       <w:r>
         <w:rPr>
           <w:rFonts w:ascii="Trebuchet MS" w:hAnsi="Trebuchet MS"/>
@@ -3660,7 +3716,26 @@
           <w:szCs w:val="20"/>
           <w:lang w:val="en-US"/>
         </w:rPr>
-        <w:t>block</w:t>
+        <w:t>controller</w:t>
+      </w:r>
+      <w:r>
+        <w:rPr>
+          <w:rFonts w:ascii="Trebuchet MS" w:hAnsi="Trebuchet MS"/>
+          <w:sz w:val="18"/>
+          <w:szCs w:val="20"/>
+          <w:lang w:val="en-US"/>
+        </w:rPr>
+        <w:t>&gt;articles&lt;/</w:t>
+      </w:r>
+      <w:r>
+        <w:rPr>
+          <w:rFonts w:ascii="Trebuchet MS" w:hAnsi="Trebuchet MS"/>
+          <w:b/>
+          <w:sz w:val="18"/>
+          <w:szCs w:val="20"/>
+          <w:lang w:val="en-US"/>
+        </w:rPr>
+        <w:t>controller</w:t>
       </w:r>
       <w:r>
         <w:rPr>
@@ -3727,7 +3802,7 @@
           <w:szCs w:val="20"/>
           <w:lang w:val="en-US"/>
         </w:rPr>
-        <w:t>controller</w:t>
+        <w:t>method</w:t>
       </w:r>
       <w:r>
         <w:rPr>
@@ -3736,7 +3811,7 @@
           <w:szCs w:val="20"/>
           <w:lang w:val="en-US"/>
         </w:rPr>
-        <w:t>&gt;articles&lt;/</w:t>
+        <w:t>&gt;mafunction&lt;/</w:t>
       </w:r>
       <w:r>
         <w:rPr>
@@ -3746,7 +3821,7 @@
           <w:szCs w:val="20"/>
           <w:lang w:val="en-US"/>
         </w:rPr>
-        <w:t>controller</w:t>
+        <w:t>method</w:t>
       </w:r>
       <w:r>
         <w:rPr>
@@ -3802,134 +3877,61 @@
           <w:szCs w:val="20"/>
           <w:lang w:val="en-US"/>
         </w:rPr>
+        <w:t>&lt;/</w:t>
+      </w:r>
+      <w:r>
+        <w:rPr>
+          <w:rFonts w:ascii="Trebuchet MS" w:hAnsi="Trebuchet MS"/>
+          <w:b/>
+          <w:sz w:val="18"/>
+          <w:szCs w:val="20"/>
+          <w:lang w:val="en-US"/>
+        </w:rPr>
+        <w:t>block</w:t>
+      </w:r>
+      <w:r>
+        <w:rPr>
+          <w:rFonts w:ascii="Trebuchet MS" w:hAnsi="Trebuchet MS"/>
+          <w:sz w:val="18"/>
+          <w:szCs w:val="20"/>
+          <w:lang w:val="en-US"/>
+        </w:rPr>
+        <w:t>&gt;</w:t>
+      </w:r>
+    </w:p>
+    <w:p>
+      <w:pPr>
+        <w:pStyle w:val="Sansinterligne"/>
+        <w:rPr>
+          <w:rFonts w:ascii="Trebuchet MS" w:hAnsi="Trebuchet MS"/>
+          <w:sz w:val="18"/>
+          <w:szCs w:val="20"/>
+        </w:rPr>
+      </w:pPr>
+      <w:r>
+        <w:rPr>
+          <w:rFonts w:ascii="Trebuchet MS" w:hAnsi="Trebuchet MS"/>
+          <w:sz w:val="18"/>
+          <w:szCs w:val="20"/>
+          <w:lang w:val="en-US"/>
+        </w:rPr>
         <w:tab/>
-        <w:t>&lt;</w:t>
-      </w:r>
-      <w:r>
-        <w:rPr>
-          <w:rFonts w:ascii="Trebuchet MS" w:hAnsi="Trebuchet MS"/>
-          <w:b/>
+      </w:r>
+      <w:r>
+        <w:rPr>
+          <w:rFonts w:ascii="Trebuchet MS" w:hAnsi="Trebuchet MS"/>
           <w:sz w:val="18"/>
           <w:szCs w:val="20"/>
           <w:lang w:val="en-US"/>
         </w:rPr>
-        <w:t>method</w:t>
+        <w:tab/>
       </w:r>
       <w:r>
         <w:rPr>
           <w:rFonts w:ascii="Trebuchet MS" w:hAnsi="Trebuchet MS"/>
           <w:sz w:val="18"/>
           <w:szCs w:val="20"/>
-          <w:lang w:val="en-US"/>
-        </w:rPr>
-        <w:t>&gt;mafunction&lt;/</w:t>
-      </w:r>
-      <w:r>
-        <w:rPr>
-          <w:rFonts w:ascii="Trebuchet MS" w:hAnsi="Trebuchet MS"/>
-          <w:b/>
-          <w:sz w:val="18"/>
-          <w:szCs w:val="20"/>
-          <w:lang w:val="en-US"/>
-        </w:rPr>
-        <w:t>method</w:t>
-      </w:r>
-      <w:r>
-        <w:rPr>
-          <w:rFonts w:ascii="Trebuchet MS" w:hAnsi="Trebuchet MS"/>
-          <w:sz w:val="18"/>
-          <w:szCs w:val="20"/>
-          <w:lang w:val="en-US"/>
-        </w:rPr>
-        <w:t>&gt;</w:t>
-      </w:r>
-    </w:p>
-    <w:p>
-      <w:pPr>
-        <w:pStyle w:val="Sansinterligne"/>
-        <w:rPr>
-          <w:rFonts w:ascii="Trebuchet MS" w:hAnsi="Trebuchet MS"/>
-          <w:sz w:val="18"/>
-          <w:szCs w:val="20"/>
-        </w:rPr>
-      </w:pPr>
-      <w:r>
-        <w:rPr>
-          <w:rFonts w:ascii="Trebuchet MS" w:hAnsi="Trebuchet MS"/>
-          <w:sz w:val="18"/>
-          <w:szCs w:val="20"/>
-          <w:lang w:val="en-US"/>
-        </w:rPr>
-        <w:tab/>
-      </w:r>
-      <w:r>
-        <w:rPr>
-          <w:rFonts w:ascii="Trebuchet MS" w:hAnsi="Trebuchet MS"/>
-          <w:sz w:val="18"/>
-          <w:szCs w:val="20"/>
-          <w:lang w:val="en-US"/>
-        </w:rPr>
-        <w:tab/>
-      </w:r>
-      <w:r>
-        <w:rPr>
-          <w:rFonts w:ascii="Trebuchet MS" w:hAnsi="Trebuchet MS"/>
-          <w:sz w:val="18"/>
-          <w:szCs w:val="20"/>
-          <w:lang w:val="en-US"/>
-        </w:rPr>
-        <w:tab/>
-      </w:r>
-      <w:r>
-        <w:rPr>
-          <w:rFonts w:ascii="Trebuchet MS" w:hAnsi="Trebuchet MS"/>
-          <w:sz w:val="18"/>
-          <w:szCs w:val="20"/>
-        </w:rPr>
-        <w:t>&lt;/</w:t>
-      </w:r>
-      <w:r>
-        <w:rPr>
-          <w:rFonts w:ascii="Trebuchet MS" w:hAnsi="Trebuchet MS"/>
-          <w:b/>
-          <w:sz w:val="18"/>
-          <w:szCs w:val="20"/>
-        </w:rPr>
-        <w:t>block</w:t>
-      </w:r>
-      <w:r>
-        <w:rPr>
-          <w:rFonts w:ascii="Trebuchet MS" w:hAnsi="Trebuchet MS"/>
-          <w:sz w:val="18"/>
-          <w:szCs w:val="20"/>
-        </w:rPr>
-        <w:t>&gt;</w:t>
-      </w:r>
-    </w:p>
-    <w:p>
-      <w:pPr>
-        <w:pStyle w:val="Sansinterligne"/>
-        <w:rPr>
-          <w:rFonts w:ascii="Trebuchet MS" w:hAnsi="Trebuchet MS"/>
-          <w:sz w:val="18"/>
-          <w:szCs w:val="20"/>
-        </w:rPr>
-      </w:pPr>
-      <w:r>
-        <w:rPr>
-          <w:rFonts w:ascii="Trebuchet MS" w:hAnsi="Trebuchet MS"/>
-          <w:sz w:val="18"/>
-          <w:szCs w:val="20"/>
-        </w:rPr>
-        <w:tab/>
-      </w:r>
-      <w:r>
-        <w:rPr>
-          <w:rFonts w:ascii="Trebuchet MS" w:hAnsi="Trebuchet MS"/>
-          <w:sz w:val="18"/>
-          <w:szCs w:val="20"/>
-        </w:rPr>
-        <w:tab/>
+        </w:rPr>
         <w:t>&lt;/</w:t>
       </w:r>
       <w:r>
@@ -5697,32 +5699,43 @@
     <w:p>
       <w:pPr>
         <w:pStyle w:val="Titre3"/>
-      </w:pPr>
-      <w:r>
+        <w:rPr>
+          <w:lang w:val="en-US"/>
+        </w:rPr>
+      </w:pPr>
+      <w:r>
+        <w:rPr>
+          <w:lang w:val="en-US"/>
+        </w:rPr>
         <w:t>assign()</w:t>
       </w:r>
     </w:p>
     <w:p>
       <w:pPr>
         <w:pStyle w:val="Sansinterligne"/>
-      </w:pPr>
-    </w:p>
-    <w:p>
-      <w:pPr>
-        <w:pStyle w:val="Sansinterligne"/>
-        <w:rPr>
-          <w:rFonts w:ascii="Trebuchet MS" w:hAnsi="Trebuchet MS"/>
-          <w:b/>
-          <w:sz w:val="20"/>
-          <w:szCs w:val="20"/>
-        </w:rPr>
-      </w:pPr>
-      <w:r>
-        <w:rPr>
-          <w:rFonts w:ascii="Trebuchet MS" w:hAnsi="Trebuchet MS"/>
-          <w:b/>
-          <w:sz w:val="20"/>
-          <w:szCs w:val="20"/>
+        <w:rPr>
+          <w:lang w:val="en-US"/>
+        </w:rPr>
+      </w:pPr>
+    </w:p>
+    <w:p>
+      <w:pPr>
+        <w:pStyle w:val="Sansinterligne"/>
+        <w:rPr>
+          <w:rFonts w:ascii="Trebuchet MS" w:hAnsi="Trebuchet MS"/>
+          <w:b/>
+          <w:sz w:val="20"/>
+          <w:szCs w:val="20"/>
+          <w:lang w:val="en-US"/>
+        </w:rPr>
+      </w:pPr>
+      <w:r>
+        <w:rPr>
+          <w:rFonts w:ascii="Trebuchet MS" w:hAnsi="Trebuchet MS"/>
+          <w:b/>
+          <w:sz w:val="20"/>
+          <w:szCs w:val="20"/>
+          <w:lang w:val="en-US"/>
         </w:rPr>
         <w:t>Assignation d’une valeur</w:t>
       </w:r>
@@ -5750,14 +5763,23 @@
     <w:p>
       <w:pPr>
         <w:pStyle w:val="Titre3"/>
-      </w:pPr>
-      <w:r>
+        <w:rPr>
+          <w:lang w:val="en-US"/>
+        </w:rPr>
+      </w:pPr>
+      <w:r>
+        <w:rPr>
+          <w:lang w:val="en-US"/>
+        </w:rPr>
         <w:t>addBlock()</w:t>
       </w:r>
     </w:p>
     <w:p>
       <w:pPr>
         <w:pStyle w:val="Sansinterligne"/>
+        <w:rPr>
+          <w:lang w:val="en-US"/>
+        </w:rPr>
       </w:pPr>
     </w:p>
     <w:p>
@@ -6350,8 +6372,14 @@
     <w:p>
       <w:pPr>
         <w:pStyle w:val="Titre3"/>
-      </w:pPr>
-      <w:r>
+        <w:rPr>
+          <w:lang w:val="en-US"/>
+        </w:rPr>
+      </w:pPr>
+      <w:r>
+        <w:rPr>
+          <w:lang w:val="en-US"/>
+        </w:rPr>
         <w:t xml:space="preserve">Projection </w:t>
       </w:r>
     </w:p>
@@ -7811,14 +7839,12 @@
         <w:rPr>
           <w:rFonts w:ascii="Trebuchet MS" w:hAnsi="Trebuchet MS"/>
           <w:sz w:val="20"/>
-          <w:lang w:val="en-US"/>
-        </w:rPr>
-      </w:pPr>
-      <w:r>
-        <w:rPr>
-          <w:rFonts w:ascii="Trebuchet MS" w:hAnsi="Trebuchet MS"/>
-          <w:sz w:val="20"/>
-          <w:lang w:val="en-US"/>
+        </w:rPr>
+      </w:pPr>
+      <w:r>
+        <w:rPr>
+          <w:rFonts w:ascii="Trebuchet MS" w:hAnsi="Trebuchet MS"/>
+          <w:sz w:val="20"/>
         </w:rPr>
         <w:t xml:space="preserve">$SiteObj = </w:t>
       </w:r>
@@ -7827,7 +7853,6 @@
           <w:rFonts w:ascii="Trebuchet MS" w:hAnsi="Trebuchet MS"/>
           <w:sz w:val="20"/>
           <w:u w:val="single"/>
-          <w:lang w:val="en-US"/>
         </w:rPr>
         <w:t>Base::Load</w:t>
       </w:r>
@@ -7835,7 +7860,6 @@
         <w:rPr>
           <w:rFonts w:ascii="Trebuchet MS" w:hAnsi="Trebuchet MS"/>
           <w:sz w:val="20"/>
-          <w:lang w:val="en-US"/>
         </w:rPr>
         <w:t>(CLASS_BASE);</w:t>
       </w:r>
@@ -7843,20 +7867,11 @@
     <w:p>
       <w:pPr>
         <w:pStyle w:val="Sansinterligne"/>
-        <w:rPr>
-          <w:lang w:val="en-US"/>
-        </w:rPr>
-      </w:pPr>
-      <w:r>
-        <w:rPr>
-          <w:lang w:val="en-US"/>
-        </w:rPr>
+      </w:pPr>
+      <w:r>
         <w:t>Ou plus complexe</w:t>
       </w:r>
       <w:r>
-        <w:rPr>
-          <w:lang w:val="en-US"/>
-        </w:rPr>
         <w:t>,</w:t>
       </w:r>
     </w:p>
@@ -9112,35 +9127,14 @@
     <w:p>
       <w:pPr>
         <w:pStyle w:val="Sansinterligne"/>
-        <w:rPr>
-          <w:lang w:val="en-US"/>
-        </w:rPr>
-      </w:pPr>
-      <w:r>
-        <w:rPr>
-          <w:lang w:val="en-US"/>
-        </w:rPr>
-        <w:t>Base ::Load(CLASS_EMAIL)-&gt;SimpleMailHT</w:t>
-      </w:r>
-      <w:r>
-        <w:rPr>
-          <w:lang w:val="en-US"/>
-        </w:rPr>
-        <w:t>ML</w:t>
-      </w:r>
-      <w:r>
-        <w:rPr>
-          <w:lang w:val="en-US"/>
-        </w:rPr>
-        <w:t>($FromMail, $FromName, $ToMail, $Subject, $content)</w:t>
-      </w:r>
-    </w:p>
-    <w:p>
-      <w:pPr>
-        <w:pStyle w:val="Sansinterligne"/>
-        <w:rPr>
-          <w:lang w:val="en-US"/>
-        </w:rPr>
+      </w:pPr>
+      <w:r>
+        <w:t>Base ::Load(CLASS_EMAIL)-&gt;SimpleMailHTML($FromMail, $FromName, $ToMail, $Subject, $content)</w:t>
+      </w:r>
+    </w:p>
+    <w:p>
+      <w:pPr>
+        <w:pStyle w:val="Sansinterligne"/>
       </w:pPr>
     </w:p>
     <w:p>
@@ -9331,12 +9325,731 @@
       </w:pPr>
       <w:r>
         <w:lastRenderedPageBreak/>
-        <w:t xml:space="preserve">5 - </w:t>
-      </w:r>
-      <w:r>
-        <w:t>Choix Technologique :</w:t>
-      </w:r>
-    </w:p>
+        <w:t>5 – Content Manager :</w:t>
+      </w:r>
+    </w:p>
+    <w:p>
+      <w:r>
+        <w:t>Le content manager permet de gérer une multitude de contenu sans avoir à gérer la création de formulaire et la sauvegarde des données associé.</w:t>
+      </w:r>
+    </w:p>
+    <w:p>
+      <w:pPr>
+        <w:pStyle w:val="Titre1"/>
+      </w:pPr>
+      <w:r>
+        <w:t>5.1 –</w:t>
+      </w:r>
+      <w:r>
+        <w:t xml:space="preserve"> </w:t>
+      </w:r>
+      <w:r>
+        <w:t xml:space="preserve">Content Manager - </w:t>
+      </w:r>
+      <w:r>
+        <w:t>Content Type</w:t>
+      </w:r>
+    </w:p>
+    <w:p>
+      <w:pPr>
+        <w:pStyle w:val="Sansinterligne"/>
+      </w:pPr>
+      <w:r>
+        <w:t xml:space="preserve"> Un fichier de configuration XML disponible dans </w:t>
+      </w:r>
+      <w:r>
+        <w:rPr>
+          <w:i/>
+        </w:rPr>
+        <w:t>engine/inc/contentManager/content_type.xml</w:t>
+      </w:r>
+      <w:r>
+        <w:t xml:space="preserve"> définit les différentes briques de base qui constitue un formulaire.</w:t>
+      </w:r>
+    </w:p>
+    <w:p>
+      <w:pPr>
+        <w:pStyle w:val="Sansinterligne"/>
+      </w:pPr>
+    </w:p>
+    <w:p>
+      <w:pPr>
+        <w:pStyle w:val="Sansinterligne"/>
+      </w:pPr>
+      <w:r>
+        <w:t>Exemple de type :</w:t>
+      </w:r>
+      <w:r>
+        <w:t xml:space="preserve"> input, checkbox, textarea, wysiwyg, etc …</w:t>
+      </w:r>
+    </w:p>
+    <w:p>
+      <w:pPr>
+        <w:pStyle w:val="Sansinterligne"/>
+      </w:pPr>
+    </w:p>
+    <w:p>
+      <w:pPr>
+        <w:pStyle w:val="Sansinterligne"/>
+      </w:pPr>
+      <w:r>
+        <w:t>Ces éléments ne sont ni surchargeable, ni complétable par un fichier du dossier projet (www/).</w:t>
+      </w:r>
+    </w:p>
+    <w:p>
+      <w:pPr>
+        <w:pStyle w:val="Sansinterligne"/>
+      </w:pPr>
+    </w:p>
+    <w:p>
+      <w:pPr>
+        <w:pStyle w:val="Titre1"/>
+      </w:pPr>
+      <w:r>
+        <w:t xml:space="preserve">5.2 – </w:t>
+      </w:r>
+      <w:r>
+        <w:t xml:space="preserve">Content Manager - </w:t>
+      </w:r>
+      <w:r>
+        <w:t>Structures</w:t>
+      </w:r>
+    </w:p>
+    <w:p>
+      <w:pPr>
+        <w:pStyle w:val="Sansinterligne"/>
+      </w:pPr>
+    </w:p>
+    <w:p>
+      <w:pPr>
+        <w:pStyle w:val="Sansinterligne"/>
+      </w:pPr>
+      <w:r>
+        <w:t>Un structure défini un ensemble de content type en vue de crée un formulaire et une structure de base à un objet.</w:t>
+      </w:r>
+    </w:p>
+    <w:p>
+      <w:pPr>
+        <w:pStyle w:val="Sansinterligne"/>
+      </w:pPr>
+      <w:r>
+        <w:t>Les structures sont définit dans des fichiers xml :</w:t>
+      </w:r>
+    </w:p>
+    <w:p>
+      <w:pPr>
+        <w:pStyle w:val="Sansinterligne"/>
+        <w:numPr>
+          <w:ilvl w:val="2"/>
+          <w:numId w:val="7"/>
+        </w:numPr>
+        <w:ind w:left="709" w:hanging="283"/>
+      </w:pPr>
+      <w:r>
+        <w:t>engine/inc/contentManager/content_struct.xml :</w:t>
+      </w:r>
+    </w:p>
+    <w:p>
+      <w:pPr>
+        <w:pStyle w:val="Sansinterligne"/>
+        <w:ind w:left="709"/>
+      </w:pPr>
+      <w:r>
+        <w:t>Ce fichier défini des structures de bases qui sont verrouillé, elle ne serve que d’exemple.</w:t>
+      </w:r>
+    </w:p>
+    <w:p>
+      <w:pPr>
+        <w:pStyle w:val="Sansinterligne"/>
+        <w:numPr>
+          <w:ilvl w:val="2"/>
+          <w:numId w:val="7"/>
+        </w:numPr>
+        <w:ind w:left="709" w:hanging="283"/>
+      </w:pPr>
+      <w:r>
+        <w:t>www/inc/content_struct.xml :</w:t>
+      </w:r>
+    </w:p>
+    <w:p>
+      <w:pPr>
+        <w:pStyle w:val="Sansinterligne"/>
+        <w:ind w:left="709"/>
+      </w:pPr>
+      <w:r>
+        <w:t>Ce fichier est généré via le back-office. Il n’est pas à éditer manuellement via un IDE.</w:t>
+      </w:r>
+    </w:p>
+    <w:p>
+      <w:pPr>
+        <w:pStyle w:val="Sansinterligne"/>
+      </w:pPr>
+    </w:p>
+    <w:p>
+      <w:pPr>
+        <w:pStyle w:val="Sansinterligne"/>
+      </w:pPr>
+      <w:r>
+        <w:t>Chaque définition de structure possède au minimum un id unique, un nom, une description et un état « lock » (true/false).</w:t>
+      </w:r>
+    </w:p>
+    <w:p>
+      <w:pPr>
+        <w:pStyle w:val="Sansinterligne"/>
+      </w:pPr>
+    </w:p>
+    <w:p>
+      <w:pPr>
+        <w:pStyle w:val="Sansinterligne"/>
+      </w:pPr>
+      <w:r>
+        <w:t>Suite à l’édition d’une structure, la définition incorpore ensuite les différents « content-type ».</w:t>
+      </w:r>
+    </w:p>
+    <w:p>
+      <w:pPr>
+        <w:pStyle w:val="Sansinterligne"/>
+      </w:pPr>
+    </w:p>
+    <w:p>
+      <w:pPr>
+        <w:pStyle w:val="Sansinterligne"/>
+      </w:pPr>
+      <w:r>
+        <w:t>Exemple de structure :</w:t>
+      </w:r>
+    </w:p>
+    <w:p>
+      <w:pPr>
+        <w:pStyle w:val="Sansinterligne"/>
+      </w:pPr>
+      <w:r>
+        <w:rPr>
+          <w:noProof/>
+        </w:rPr>
+        <w:pict>
+          <v:shape id="_x0000_s1034" type="#_x0000_t75" style="position:absolute;margin-left:.75pt;margin-top:.75pt;width:196.3pt;height:228.75pt;z-index:-251642880">
+            <v:imagedata r:id="rId21" o:title=""/>
+          </v:shape>
+          <o:OLEObject Type="Embed" ProgID="Photoshop.Image.12" ShapeID="_x0000_s1034" DrawAspect="Content" ObjectID="_1361520195" r:id="rId22">
+            <o:FieldCodes>\s</o:FieldCodes>
+          </o:OLEObject>
+        </w:pict>
+      </w:r>
+      <w:r>
+        <w:t xml:space="preserve"> </w:t>
+      </w:r>
+    </w:p>
+    <w:p>
+      <w:pPr>
+        <w:pStyle w:val="Sansinterligne"/>
+      </w:pPr>
+      <w:r>
+        <w:tab/>
+      </w:r>
+      <w:r>
+        <w:br w:type="page"/>
+      </w:r>
+    </w:p>
+    <w:p>
+      <w:pPr>
+        <w:pStyle w:val="Titre1"/>
+      </w:pPr>
+      <w:r>
+        <w:lastRenderedPageBreak/>
+        <w:t xml:space="preserve">5.3 - Content Manager – Structures </w:t>
+      </w:r>
+      <w:r>
+        <w:t>–</w:t>
+      </w:r>
+      <w:r>
+        <w:t xml:space="preserve"> Edition</w:t>
+      </w:r>
+    </w:p>
+    <w:p>
+      <w:pPr>
+        <w:pStyle w:val="Sansinterligne"/>
+      </w:pPr>
+    </w:p>
+    <w:p>
+      <w:pPr>
+        <w:pStyle w:val="Sansinterligne"/>
+      </w:pPr>
+      <w:r>
+        <w:t>L’édition d’une structure s’effectue au sein de l’</w:t>
+      </w:r>
+      <w:r>
+        <w:t>interface d’</w:t>
+      </w:r>
+      <w:r>
+        <w:t>admin</w:t>
+      </w:r>
+      <w:r>
+        <w:t>istration</w:t>
+      </w:r>
+      <w:r>
+        <w:t> dans :</w:t>
+      </w:r>
+    </w:p>
+    <w:p>
+      <w:pPr>
+        <w:pStyle w:val="Sansinterligne"/>
+      </w:pPr>
+      <w:r>
+        <w:t xml:space="preserve">admin/content-manager/structures/ </w:t>
+      </w:r>
+    </w:p>
+    <w:p>
+      <w:pPr>
+        <w:pStyle w:val="Sansinterligne"/>
+      </w:pPr>
+    </w:p>
+    <w:p>
+      <w:pPr>
+        <w:pStyle w:val="Sansinterligne"/>
+      </w:pPr>
+      <w:r>
+        <w:t>Chaque « Content-type » est défini par :</w:t>
+      </w:r>
+    </w:p>
+    <w:p>
+      <w:pPr>
+        <w:pStyle w:val="Sansinterligne"/>
+        <w:ind w:firstLine="708"/>
+      </w:pPr>
+      <w:r>
+        <w:t>- un label, affiché dans les formulaires,</w:t>
+      </w:r>
+    </w:p>
+    <w:p>
+      <w:pPr>
+        <w:pStyle w:val="Sansinterligne"/>
+        <w:ind w:firstLine="708"/>
+      </w:pPr>
+      <w:r>
+        <w:t>- un Id, qui ne doit pas avoir d’espace et de caractères spéciaux,</w:t>
+      </w:r>
+    </w:p>
+    <w:p>
+      <w:pPr>
+        <w:pStyle w:val="Sansinterligne"/>
+        <w:ind w:firstLine="708"/>
+      </w:pPr>
+      <w:r>
+        <w:t xml:space="preserve">- </w:t>
+      </w:r>
+      <w:r>
+        <w:t>une valeur par défaut (peut être vide),</w:t>
+      </w:r>
+    </w:p>
+    <w:p>
+      <w:pPr>
+        <w:pStyle w:val="Sansinterligne"/>
+        <w:ind w:firstLine="708"/>
+      </w:pPr>
+      <w:r>
+        <w:t>- une limite de caractère,</w:t>
+      </w:r>
+    </w:p>
+    <w:p>
+      <w:pPr>
+        <w:pStyle w:val="Sansinterligne"/>
+        <w:ind w:firstLine="708"/>
+      </w:pPr>
+      <w:r>
+        <w:t>- une</w:t>
+      </w:r>
+      <w:r>
+        <w:t xml:space="preserve"> « indexation », utile pour le listing.</w:t>
+      </w:r>
+    </w:p>
+    <w:p>
+      <w:pPr>
+        <w:pStyle w:val="Sansinterligne"/>
+        <w:ind w:firstLine="708"/>
+      </w:pPr>
+    </w:p>
+    <w:p>
+      <w:pPr>
+        <w:pStyle w:val="Sansinterligne"/>
+        <w:ind w:firstLine="708"/>
+      </w:pPr>
+    </w:p>
+    <w:p>
+      <w:pPr>
+        <w:pStyle w:val="Titre1"/>
+      </w:pPr>
+      <w:r>
+        <w:t>5.4 – Content Manager – classe « SimpleContentManager »</w:t>
+      </w:r>
+    </w:p>
+    <w:p>
+      <w:pPr>
+        <w:pStyle w:val="Sansinterligne"/>
+      </w:pPr>
+    </w:p>
+    <w:p>
+      <w:pPr>
+        <w:pStyle w:val="Sansinterligne"/>
+      </w:pPr>
+      <w:r>
+        <w:t>La classe « </w:t>
+      </w:r>
+      <w:r>
+        <w:rPr>
+          <w:b/>
+        </w:rPr>
+        <w:t>simpleContentManager</w:t>
+      </w:r>
+      <w:r>
+        <w:t> » est une classe abstraite facilitant l’interrogation du content manager.</w:t>
+      </w:r>
+    </w:p>
+    <w:p>
+      <w:pPr>
+        <w:pStyle w:val="Sansinterligne"/>
+      </w:pPr>
+      <w:r>
+        <w:t>Elle est à utilisé en extends d’une classe métier ex :</w:t>
+      </w:r>
+    </w:p>
+    <w:p>
+      <w:pPr>
+        <w:pStyle w:val="Sansinterligne"/>
+      </w:pPr>
+      <w:r>
+        <w:rPr>
+          <w:noProof/>
+        </w:rPr>
+        <w:pict>
+          <v:shape id="_x0000_s1035" type="#_x0000_t75" style="position:absolute;margin-left:0;margin-top:8.15pt;width:178.35pt;height:89.3pt;z-index:-251640832">
+            <v:imagedata r:id="rId23" o:title=""/>
+          </v:shape>
+          <o:OLEObject Type="Embed" ProgID="Photoshop.Image.12" ShapeID="_x0000_s1035" DrawAspect="Content" ObjectID="_1361520196" r:id="rId24">
+            <o:FieldCodes>\s</o:FieldCodes>
+          </o:OLEObject>
+        </w:pict>
+      </w:r>
+    </w:p>
+    <w:p>
+      <w:pPr>
+        <w:pStyle w:val="Sansinterligne"/>
+      </w:pPr>
+    </w:p>
+    <w:p>
+      <w:pPr>
+        <w:pStyle w:val="Sansinterligne"/>
+      </w:pPr>
+    </w:p>
+    <w:p>
+      <w:pPr>
+        <w:pStyle w:val="Sansinterligne"/>
+      </w:pPr>
+    </w:p>
+    <w:p>
+      <w:pPr>
+        <w:pStyle w:val="Sansinterligne"/>
+      </w:pPr>
+    </w:p>
+    <w:p>
+      <w:pPr>
+        <w:pStyle w:val="Sansinterligne"/>
+      </w:pPr>
+    </w:p>
+    <w:p>
+      <w:pPr>
+        <w:pStyle w:val="Sansinterligne"/>
+      </w:pPr>
+    </w:p>
+    <w:p>
+      <w:pPr>
+        <w:pStyle w:val="Sansinterligne"/>
+      </w:pPr>
+    </w:p>
+    <w:p>
+      <w:pPr>
+        <w:pStyle w:val="Sansinterligne"/>
+        <w:rPr>
+          <w:b/>
+        </w:rPr>
+      </w:pPr>
+      <w:r>
+        <w:rPr>
+          <w:b/>
+        </w:rPr>
+        <w:t>Liste des méthodes accessible :</w:t>
+      </w:r>
+    </w:p>
+    <w:p>
+      <w:pPr>
+        <w:pStyle w:val="Sansinterligne"/>
+      </w:pPr>
+    </w:p>
+    <w:p>
+      <w:pPr>
+        <w:pStyle w:val="Sansinterligne"/>
+        <w:numPr>
+          <w:ilvl w:val="0"/>
+          <w:numId w:val="10"/>
+        </w:numPr>
+        <w:rPr>
+          <w:b/>
+        </w:rPr>
+      </w:pPr>
+      <w:r>
+        <w:rPr>
+          <w:b/>
+        </w:rPr>
+        <w:t>getStruct()</w:t>
+      </w:r>
+    </w:p>
+    <w:p>
+      <w:pPr>
+        <w:pStyle w:val="Sansinterligne"/>
+        <w:ind w:left="12" w:firstLine="708"/>
+      </w:pPr>
+      <w:r>
+        <w:t>Retourne la structure de la collection en cour.</w:t>
+      </w:r>
+    </w:p>
+    <w:p>
+      <w:pPr>
+        <w:pStyle w:val="Sansinterligne"/>
+        <w:ind w:left="720"/>
+      </w:pPr>
+    </w:p>
+    <w:p>
+      <w:pPr>
+        <w:pStyle w:val="Sansinterligne"/>
+        <w:numPr>
+          <w:ilvl w:val="0"/>
+          <w:numId w:val="10"/>
+        </w:numPr>
+        <w:rPr>
+          <w:b/>
+        </w:rPr>
+      </w:pPr>
+      <w:r>
+        <w:rPr>
+          <w:b/>
+        </w:rPr>
+        <w:t>getAll()</w:t>
+      </w:r>
+    </w:p>
+    <w:p>
+      <w:pPr>
+        <w:pStyle w:val="Sansinterligne"/>
+        <w:ind w:left="720"/>
+      </w:pPr>
+      <w:r>
+        <w:t>Retourne la liste des objets de la collection en cour.</w:t>
+      </w:r>
+    </w:p>
+    <w:p>
+      <w:pPr>
+        <w:pStyle w:val="Sansinterligne"/>
+        <w:ind w:left="720"/>
+      </w:pPr>
+    </w:p>
+    <w:p>
+      <w:pPr>
+        <w:pStyle w:val="Sansinterligne"/>
+        <w:numPr>
+          <w:ilvl w:val="0"/>
+          <w:numId w:val="12"/>
+        </w:numPr>
+        <w:rPr>
+          <w:b/>
+          <w:lang w:val="en-US"/>
+        </w:rPr>
+      </w:pPr>
+      <w:r>
+        <w:rPr>
+          <w:b/>
+          <w:lang w:val="en-US"/>
+        </w:rPr>
+        <w:t>get($object_id, $withRelation = false)</w:t>
+      </w:r>
+    </w:p>
+    <w:p>
+      <w:pPr>
+        <w:pStyle w:val="Sansinterligne"/>
+        <w:ind w:left="720"/>
+      </w:pPr>
+      <w:r>
+        <w:t>Retourne un objet avec s</w:t>
+      </w:r>
+      <w:r>
+        <w:t>es relations ou juste les id références</w:t>
+      </w:r>
+    </w:p>
+    <w:p>
+      <w:pPr>
+        <w:pStyle w:val="Sansinterligne"/>
+        <w:ind w:left="720"/>
+      </w:pPr>
+      <w:r>
+        <w:t>Un objet compilé avec ses relations ne peut être enregistré.</w:t>
+      </w:r>
+    </w:p>
+    <w:p>
+      <w:pPr>
+        <w:pStyle w:val="Sansinterligne"/>
+        <w:ind w:left="720"/>
+      </w:pPr>
+    </w:p>
+    <w:p>
+      <w:pPr>
+        <w:pStyle w:val="Sansinterligne"/>
+        <w:numPr>
+          <w:ilvl w:val="0"/>
+          <w:numId w:val="10"/>
+        </w:numPr>
+        <w:rPr>
+          <w:b/>
+        </w:rPr>
+      </w:pPr>
+      <w:r>
+        <w:rPr>
+          <w:b/>
+        </w:rPr>
+        <w:t>remove($object_id)</w:t>
+      </w:r>
+    </w:p>
+    <w:p>
+      <w:pPr>
+        <w:pStyle w:val="Sansinterligne"/>
+        <w:ind w:left="720"/>
+      </w:pPr>
+      <w:r>
+        <w:t>Supprime un objet en fonction de son id.</w:t>
+      </w:r>
+    </w:p>
+    <w:p>
+      <w:pPr>
+        <w:pStyle w:val="Sansinterligne"/>
+        <w:ind w:left="720"/>
+      </w:pPr>
+    </w:p>
+    <w:p>
+      <w:pPr>
+        <w:pStyle w:val="Sansinterligne"/>
+        <w:numPr>
+          <w:ilvl w:val="0"/>
+          <w:numId w:val="10"/>
+        </w:numPr>
+        <w:rPr>
+          <w:b/>
+        </w:rPr>
+      </w:pPr>
+      <w:r>
+        <w:rPr>
+          <w:b/>
+        </w:rPr>
+        <w:t>update($data, $object_id)</w:t>
+      </w:r>
+    </w:p>
+    <w:p>
+      <w:pPr>
+        <w:pStyle w:val="Sansinterligne"/>
+        <w:ind w:left="720"/>
+      </w:pPr>
+      <w:r>
+        <w:t>Met à jour les données d’un objet.</w:t>
+      </w:r>
+    </w:p>
+    <w:p>
+      <w:pPr>
+        <w:pStyle w:val="Sansinterligne"/>
+        <w:ind w:left="720"/>
+      </w:pPr>
+    </w:p>
+    <w:p>
+      <w:pPr>
+        <w:pStyle w:val="Sansinterligne"/>
+        <w:numPr>
+          <w:ilvl w:val="0"/>
+          <w:numId w:val="10"/>
+        </w:numPr>
+        <w:rPr>
+          <w:b/>
+        </w:rPr>
+      </w:pPr>
+      <w:r>
+        <w:rPr>
+          <w:b/>
+        </w:rPr>
+        <w:t>save($data)</w:t>
+      </w:r>
+    </w:p>
+    <w:p>
+      <w:pPr>
+        <w:pStyle w:val="Sansinterligne"/>
+        <w:ind w:left="720"/>
+      </w:pPr>
+      <w:r>
+        <w:t>Enregistre un nouvel objet.</w:t>
+      </w:r>
+    </w:p>
+    <w:p>
+      <w:pPr>
+        <w:pStyle w:val="Sansinterligne"/>
+        <w:ind w:left="720"/>
+      </w:pPr>
+    </w:p>
+    <w:p>
+      <w:pPr>
+        <w:pStyle w:val="Sansinterligne"/>
+        <w:numPr>
+          <w:ilvl w:val="0"/>
+          <w:numId w:val="10"/>
+        </w:numPr>
+        <w:rPr>
+          <w:b/>
+        </w:rPr>
+      </w:pPr>
+      <w:r>
+        <w:rPr>
+          <w:b/>
+        </w:rPr>
+        <w:t>findBy($param, $value)</w:t>
+      </w:r>
+    </w:p>
+    <w:p>
+      <w:pPr>
+        <w:pStyle w:val="Sansinterligne"/>
+        <w:ind w:left="720"/>
+      </w:pPr>
+      <w:r>
+        <w:t>Retourne une liste d’objet en fonction d’un paramètre et de sa valeur associé.</w:t>
+      </w:r>
+    </w:p>
+    <w:p>
+      <w:pPr>
+        <w:pStyle w:val="Sansinterligne"/>
+      </w:pPr>
+    </w:p>
+    <w:p>
+      <w:pPr>
+        <w:pStyle w:val="Sansinterligne"/>
+      </w:pPr>
+      <w:r>
+        <w:t xml:space="preserve"> </w:t>
+      </w:r>
+      <w:r>
+        <w:br w:type="page"/>
+      </w:r>
+    </w:p>
+    <w:p>
+      <w:pPr>
+        <w:pStyle w:val="Titre"/>
+      </w:pPr>
+      <w:r>
+        <w:lastRenderedPageBreak/>
+        <w:t>6 - Choix Technologique :</w:t>
+      </w:r>
+    </w:p>
+    <w:p/>
     <w:p>
       <w:pPr>
         <w:pStyle w:val="Titre2"/>
@@ -9804,6 +10517,7 @@
         <w:pStyle w:val="Titre3"/>
       </w:pPr>
       <w:r>
+        <w:lastRenderedPageBreak/>
         <w:t>Surcouche</w:t>
       </w:r>
     </w:p>
@@ -9820,7 +10534,6 @@
         <w:pStyle w:val="Sansinterligne"/>
       </w:pPr>
       <w:r>
-        <w:lastRenderedPageBreak/>
         <w:t>Cette pratique permet la mise à jour future de ces classes avec plus de souplesse.</w:t>
       </w:r>
     </w:p>
@@ -9846,7 +10559,7 @@
       </w:r>
     </w:p>
     <w:sectPr>
-      <w:footerReference w:type="default" r:id="rId21"/>
+      <w:footerReference w:type="default" r:id="rId25"/>
       <w:pgSz w:w="11906" w:h="16838"/>
       <w:pgMar w:top="1417" w:right="1417" w:bottom="1417" w:left="1417" w:header="708" w:footer="708" w:gutter="0"/>
       <w:cols w:space="708"/>
@@ -9942,13 +10655,10 @@
       </w:pict>
     </w:r>
     <w:r>
-      <w:t>Système M</w:t>
+      <w:t>Système MVC – VAN HORDE Thomas – Rev. 0</w:t>
     </w:r>
     <w:r>
-      <w:t>VC – VAN HORDE Thomas – Rev. 0.</w:t>
-    </w:r>
-    <w:r>
-      <w:t>5</w:t>
+      <w:t>.6</w:t>
     </w:r>
     <w:r>
       <w:tab/>
@@ -9973,7 +10683,7 @@
             <w:rPr>
               <w:noProof/>
             </w:rPr>
-            <w:t>18</w:t>
+            <w:t>3</w:t>
           </w:r>
         </w:fldSimple>
         <w:r>
@@ -9984,7 +10694,7 @@
             <w:rPr>
               <w:noProof/>
             </w:rPr>
-            <w:t>19</w:t>
+            <w:t>23</w:t>
           </w:r>
         </w:fldSimple>
       </w:sdtContent>
@@ -10193,267 +10903,235 @@
     </w:lvl>
   </w:abstractNum>
   <w:abstractNum w:abstractNumId="2">
-    <w:nsid w:val="4C3731A1"/>
+    <w:nsid w:val="2F3536AE"/>
     <w:multiLevelType w:val="hybridMultilevel"/>
-    <w:tmpl w:val="6AFA79BA"/>
-    <w:lvl w:ilvl="0" w:tplc="040C000F">
+    <w:tmpl w:val="CBBECC74"/>
+    <w:lvl w:ilvl="0" w:tplc="EBD62F3A">
+      <w:start w:val="5"/>
+      <w:numFmt w:val="bullet"/>
+      <w:lvlText w:val="-"/>
+      <w:lvlJc w:val="left"/>
+      <w:pPr>
+        <w:ind w:left="1440" w:hanging="360"/>
+      </w:pPr>
+      <w:rPr>
+        <w:rFonts w:ascii="Calibri" w:eastAsiaTheme="minorHAnsi" w:hAnsi="Calibri" w:cs="Calibri" w:hint="default"/>
+      </w:rPr>
+    </w:lvl>
+    <w:lvl w:ilvl="1" w:tplc="040C0003" w:tentative="1">
       <w:start w:val="1"/>
-      <w:numFmt w:val="decimal"/>
-      <w:lvlText w:val="%1."/>
+      <w:numFmt w:val="bullet"/>
+      <w:lvlText w:val="o"/>
       <w:lvlJc w:val="left"/>
       <w:pPr>
-        <w:ind w:left="720" w:hanging="360"/>
-      </w:pPr>
+        <w:ind w:left="2160" w:hanging="360"/>
+      </w:pPr>
+      <w:rPr>
+        <w:rFonts w:ascii="Courier New" w:hAnsi="Courier New" w:cs="Courier New" w:hint="default"/>
+      </w:rPr>
     </w:lvl>
-    <w:lvl w:ilvl="1" w:tplc="040C000F">
+    <w:lvl w:ilvl="2" w:tplc="040C0005" w:tentative="1">
       <w:start w:val="1"/>
-      <w:numFmt w:val="decimal"/>
-      <w:lvlText w:val="%2."/>
+      <w:numFmt w:val="bullet"/>
+      <w:lvlText w:val=""/>
       <w:lvlJc w:val="left"/>
       <w:pPr>
-        <w:ind w:left="1440" w:hanging="360"/>
-      </w:pPr>
+        <w:ind w:left="2880" w:hanging="360"/>
+      </w:pPr>
+      <w:rPr>
+        <w:rFonts w:ascii="Wingdings" w:hAnsi="Wingdings" w:hint="default"/>
+      </w:rPr>
     </w:lvl>
-    <w:lvl w:ilvl="2" w:tplc="040C001B" w:tentative="1">
+    <w:lvl w:ilvl="3" w:tplc="040C0001" w:tentative="1">
       <w:start w:val="1"/>
-      <w:numFmt w:val="lowerRoman"/>
-      <w:lvlText w:val="%3."/>
-      <w:lvlJc w:val="right"/>
-      <w:pPr>
-        <w:ind w:left="2160" w:hanging="180"/>
-      </w:pPr>
+      <w:numFmt w:val="bullet"/>
+      <w:lvlText w:val=""/>
+      <w:lvlJc w:val="left"/>
+      <w:pPr>
+        <w:ind w:left="3600" w:hanging="360"/>
+      </w:pPr>
+      <w:rPr>
+        <w:rFonts w:ascii="Symbol" w:hAnsi="Symbol" w:hint="default"/>
+      </w:rPr>
     </w:lvl>
-    <w:lvl w:ilvl="3" w:tplc="040C000F" w:tentative="1">
+    <w:lvl w:ilvl="4" w:tplc="040C0003" w:tentative="1">
       <w:start w:val="1"/>
-      <w:numFmt w:val="decimal"/>
-      <w:lvlText w:val="%4."/>
+      <w:numFmt w:val="bullet"/>
+      <w:lvlText w:val="o"/>
       <w:lvlJc w:val="left"/>
       <w:pPr>
-        <w:ind w:left="2880" w:hanging="360"/>
-      </w:pPr>
+        <w:ind w:left="4320" w:hanging="360"/>
+      </w:pPr>
+      <w:rPr>
+        <w:rFonts w:ascii="Courier New" w:hAnsi="Courier New" w:cs="Courier New" w:hint="default"/>
+      </w:rPr>
     </w:lvl>
-    <w:lvl w:ilvl="4" w:tplc="040C0019" w:tentative="1">
+    <w:lvl w:ilvl="5" w:tplc="040C0005" w:tentative="1">
       <w:start w:val="1"/>
-      <w:numFmt w:val="lowerLetter"/>
-      <w:lvlText w:val="%5."/>
+      <w:numFmt w:val="bullet"/>
+      <w:lvlText w:val=""/>
       <w:lvlJc w:val="left"/>
       <w:pPr>
-        <w:ind w:left="3600" w:hanging="360"/>
-      </w:pPr>
+        <w:ind w:left="5040" w:hanging="360"/>
+      </w:pPr>
+      <w:rPr>
+        <w:rFonts w:ascii="Wingdings" w:hAnsi="Wingdings" w:hint="default"/>
+      </w:rPr>
     </w:lvl>
-    <w:lvl w:ilvl="5" w:tplc="040C001B" w:tentative="1">
+    <w:lvl w:ilvl="6" w:tplc="040C0001" w:tentative="1">
       <w:start w:val="1"/>
-      <w:numFmt w:val="lowerRoman"/>
-      <w:lvlText w:val="%6."/>
-      <w:lvlJc w:val="right"/>
-      <w:pPr>
-        <w:ind w:left="4320" w:hanging="180"/>
-      </w:pPr>
+      <w:numFmt w:val="bullet"/>
+      <w:lvlText w:val=""/>
+      <w:lvlJc w:val="left"/>
+      <w:pPr>
+        <w:ind w:left="5760" w:hanging="360"/>
+      </w:pPr>
+      <w:rPr>
+        <w:rFonts w:ascii="Symbol" w:hAnsi="Symbol" w:hint="default"/>
+      </w:rPr>
     </w:lvl>
-    <w:lvl w:ilvl="6" w:tplc="040C000F" w:tentative="1">
+    <w:lvl w:ilvl="7" w:tplc="040C0003" w:tentative="1">
       <w:start w:val="1"/>
-      <w:numFmt w:val="decimal"/>
-      <w:lvlText w:val="%7."/>
+      <w:numFmt w:val="bullet"/>
+      <w:lvlText w:val="o"/>
       <w:lvlJc w:val="left"/>
       <w:pPr>
-        <w:ind w:left="5040" w:hanging="360"/>
-      </w:pPr>
+        <w:ind w:left="6480" w:hanging="360"/>
+      </w:pPr>
+      <w:rPr>
+        <w:rFonts w:ascii="Courier New" w:hAnsi="Courier New" w:cs="Courier New" w:hint="default"/>
+      </w:rPr>
     </w:lvl>
-    <w:lvl w:ilvl="7" w:tplc="040C0019" w:tentative="1">
+    <w:lvl w:ilvl="8" w:tplc="040C0005" w:tentative="1">
       <w:start w:val="1"/>
-      <w:numFmt w:val="lowerLetter"/>
-      <w:lvlText w:val="%8."/>
+      <w:numFmt w:val="bullet"/>
+      <w:lvlText w:val=""/>
       <w:lvlJc w:val="left"/>
       <w:pPr>
-        <w:ind w:left="5760" w:hanging="360"/>
-      </w:pPr>
-    </w:lvl>
-    <w:lvl w:ilvl="8" w:tplc="040C001B" w:tentative="1">
-      <w:start w:val="1"/>
-      <w:numFmt w:val="lowerRoman"/>
-      <w:lvlText w:val="%9."/>
-      <w:lvlJc w:val="right"/>
-      <w:pPr>
-        <w:ind w:left="6480" w:hanging="180"/>
-      </w:pPr>
+        <w:ind w:left="7200" w:hanging="360"/>
+      </w:pPr>
+      <w:rPr>
+        <w:rFonts w:ascii="Wingdings" w:hAnsi="Wingdings" w:hint="default"/>
+      </w:rPr>
     </w:lvl>
   </w:abstractNum>
   <w:abstractNum w:abstractNumId="3">
-    <w:nsid w:val="501D22F8"/>
+    <w:nsid w:val="35287A73"/>
     <w:multiLevelType w:val="hybridMultilevel"/>
-    <w:tmpl w:val="57B4E68E"/>
-    <w:lvl w:ilvl="0" w:tplc="040C000F">
+    <w:tmpl w:val="D4485152"/>
+    <w:lvl w:ilvl="0" w:tplc="EBD62F3A">
+      <w:start w:val="5"/>
+      <w:numFmt w:val="bullet"/>
+      <w:lvlText w:val="-"/>
+      <w:lvlJc w:val="left"/>
+      <w:pPr>
+        <w:ind w:left="720" w:hanging="360"/>
+      </w:pPr>
+      <w:rPr>
+        <w:rFonts w:ascii="Calibri" w:eastAsiaTheme="minorHAnsi" w:hAnsi="Calibri" w:cs="Calibri" w:hint="default"/>
+      </w:rPr>
+    </w:lvl>
+    <w:lvl w:ilvl="1" w:tplc="040C0003" w:tentative="1">
       <w:start w:val="1"/>
-      <w:numFmt w:val="decimal"/>
-      <w:lvlText w:val="%1."/>
+      <w:numFmt w:val="bullet"/>
+      <w:lvlText w:val="o"/>
       <w:lvlJc w:val="left"/>
       <w:pPr>
-        <w:ind w:left="720" w:hanging="360"/>
-      </w:pPr>
+        <w:ind w:left="1440" w:hanging="360"/>
+      </w:pPr>
+      <w:rPr>
+        <w:rFonts w:ascii="Courier New" w:hAnsi="Courier New" w:cs="Courier New" w:hint="default"/>
+      </w:rPr>
     </w:lvl>
-    <w:lvl w:ilvl="1" w:tplc="040C0019">
+    <w:lvl w:ilvl="2" w:tplc="040C0005" w:tentative="1">
       <w:start w:val="1"/>
-      <w:numFmt w:val="lowerLetter"/>
-      <w:lvlText w:val="%2."/>
+      <w:numFmt w:val="bullet"/>
+      <w:lvlText w:val=""/>
       <w:lvlJc w:val="left"/>
       <w:pPr>
-        <w:ind w:left="1440" w:hanging="360"/>
-      </w:pPr>
+        <w:ind w:left="2160" w:hanging="360"/>
+      </w:pPr>
+      <w:rPr>
+        <w:rFonts w:ascii="Wingdings" w:hAnsi="Wingdings" w:hint="default"/>
+      </w:rPr>
     </w:lvl>
-    <w:lvl w:ilvl="2" w:tplc="040C001B" w:tentative="1">
+    <w:lvl w:ilvl="3" w:tplc="040C0001" w:tentative="1">
       <w:start w:val="1"/>
-      <w:numFmt w:val="lowerRoman"/>
-      <w:lvlText w:val="%3."/>
-      <w:lvlJc w:val="right"/>
-      <w:pPr>
-        <w:ind w:left="2160" w:hanging="180"/>
-      </w:pPr>
+      <w:numFmt w:val="bullet"/>
+      <w:lvlText w:val=""/>
+      <w:lvlJc w:val="left"/>
+      <w:pPr>
+        <w:ind w:left="2880" w:hanging="360"/>
+      </w:pPr>
+      <w:rPr>
+        <w:rFonts w:ascii="Symbol" w:hAnsi="Symbol" w:hint="default"/>
+      </w:rPr>
     </w:lvl>
-    <w:lvl w:ilvl="3" w:tplc="040C000F" w:tentative="1">
+    <w:lvl w:ilvl="4" w:tplc="040C0003" w:tentative="1">
       <w:start w:val="1"/>
-      <w:numFmt w:val="decimal"/>
-      <w:lvlText w:val="%4."/>
+      <w:numFmt w:val="bullet"/>
+      <w:lvlText w:val="o"/>
       <w:lvlJc w:val="left"/>
       <w:pPr>
-        <w:ind w:left="2880" w:hanging="360"/>
-      </w:pPr>
+        <w:ind w:left="3600" w:hanging="360"/>
+      </w:pPr>
+      <w:rPr>
+        <w:rFonts w:ascii="Courier New" w:hAnsi="Courier New" w:cs="Courier New" w:hint="default"/>
+      </w:rPr>
     </w:lvl>
-    <w:lvl w:ilvl="4" w:tplc="040C0019" w:tentative="1">
+    <w:lvl w:ilvl="5" w:tplc="040C0005" w:tentative="1">
       <w:start w:val="1"/>
-      <w:numFmt w:val="lowerLetter"/>
-      <w:lvlText w:val="%5."/>
+      <w:numFmt w:val="bullet"/>
+      <w:lvlText w:val=""/>
       <w:lvlJc w:val="left"/>
       <w:pPr>
-        <w:ind w:left="3600" w:hanging="360"/>
-      </w:pPr>
+        <w:ind w:left="4320" w:hanging="360"/>
+      </w:pPr>
+      <w:rPr>
+        <w:rFonts w:ascii="Wingdings" w:hAnsi="Wingdings" w:hint="default"/>
+      </w:rPr>
     </w:lvl>
-    <w:lvl w:ilvl="5" w:tplc="040C001B" w:tentative="1">
+    <w:lvl w:ilvl="6" w:tplc="040C0001" w:tentative="1">
       <w:start w:val="1"/>
-      <w:numFmt w:val="lowerRoman"/>
-      <w:lvlText w:val="%6."/>
-      <w:lvlJc w:val="right"/>
-      <w:pPr>
-        <w:ind w:left="4320" w:hanging="180"/>
-      </w:pPr>
+      <w:numFmt w:val="bullet"/>
+      <w:lvlText w:val=""/>
+      <w:lvlJc w:val="left"/>
+      <w:pPr>
+        <w:ind w:left="5040" w:hanging="360"/>
+      </w:pPr>
+      <w:rPr>
+        <w:rFonts w:ascii="Symbol" w:hAnsi="Symbol" w:hint="default"/>
+      </w:rPr>
     </w:lvl>
-    <w:lvl w:ilvl="6" w:tplc="040C000F" w:tentative="1">
+    <w:lvl w:ilvl="7" w:tplc="040C0003" w:tentative="1">
       <w:start w:val="1"/>
-      <w:numFmt w:val="decimal"/>
-      <w:lvlText w:val="%7."/>
+      <w:numFmt w:val="bullet"/>
+      <w:lvlText w:val="o"/>
       <w:lvlJc w:val="left"/>
       <w:pPr>
-        <w:ind w:left="5040" w:hanging="360"/>
-      </w:pPr>
+        <w:ind w:left="5760" w:hanging="360"/>
+      </w:pPr>
+      <w:rPr>
+        <w:rFonts w:ascii="Courier New" w:hAnsi="Courier New" w:cs="Courier New" w:hint="default"/>
+      </w:rPr>
     </w:lvl>
-    <w:lvl w:ilvl="7" w:tplc="040C0019" w:tentative="1">
+    <w:lvl w:ilvl="8" w:tplc="040C0005" w:tentative="1">
       <w:start w:val="1"/>
-      <w:numFmt w:val="lowerLetter"/>
-      <w:lvlText w:val="%8."/>
+      <w:numFmt w:val="bullet"/>
+      <w:lvlText w:val=""/>
       <w:lvlJc w:val="left"/>
       <w:pPr>
-        <w:ind w:left="5760" w:hanging="360"/>
-      </w:pPr>
-    </w:lvl>
-    <w:lvl w:ilvl="8" w:tplc="040C001B" w:tentative="1">
-      <w:start w:val="1"/>
-      <w:numFmt w:val="lowerRoman"/>
-      <w:lvlText w:val="%9."/>
-      <w:lvlJc w:val="right"/>
-      <w:pPr>
-        <w:ind w:left="6480" w:hanging="180"/>
-      </w:pPr>
+        <w:ind w:left="6480" w:hanging="360"/>
+      </w:pPr>
+      <w:rPr>
+        <w:rFonts w:ascii="Wingdings" w:hAnsi="Wingdings" w:hint="default"/>
+      </w:rPr>
     </w:lvl>
   </w:abstractNum>
   <w:abstractNum w:abstractNumId="4">
-    <w:nsid w:val="540B61DD"/>
+    <w:nsid w:val="3E4D5F0B"/>
     <w:multiLevelType w:val="hybridMultilevel"/>
-    <w:tmpl w:val="3CD64518"/>
-    <w:lvl w:ilvl="0" w:tplc="040C000F">
-      <w:start w:val="1"/>
-      <w:numFmt w:val="decimal"/>
-      <w:lvlText w:val="%1."/>
-      <w:lvlJc w:val="left"/>
-      <w:pPr>
-        <w:ind w:left="720" w:hanging="360"/>
-      </w:pPr>
-    </w:lvl>
-    <w:lvl w:ilvl="1" w:tplc="040C000F">
-      <w:start w:val="1"/>
-      <w:numFmt w:val="decimal"/>
-      <w:lvlText w:val="%2."/>
-      <w:lvlJc w:val="left"/>
-      <w:pPr>
-        <w:ind w:left="1440" w:hanging="360"/>
-      </w:pPr>
-    </w:lvl>
-    <w:lvl w:ilvl="2" w:tplc="040C001B" w:tentative="1">
-      <w:start w:val="1"/>
-      <w:numFmt w:val="lowerRoman"/>
-      <w:lvlText w:val="%3."/>
-      <w:lvlJc w:val="right"/>
-      <w:pPr>
-        <w:ind w:left="2160" w:hanging="180"/>
-      </w:pPr>
-    </w:lvl>
-    <w:lvl w:ilvl="3" w:tplc="040C000F" w:tentative="1">
-      <w:start w:val="1"/>
-      <w:numFmt w:val="decimal"/>
-      <w:lvlText w:val="%4."/>
-      <w:lvlJc w:val="left"/>
-      <w:pPr>
-        <w:ind w:left="2880" w:hanging="360"/>
-      </w:pPr>
-    </w:lvl>
-    <w:lvl w:ilvl="4" w:tplc="040C0019" w:tentative="1">
-      <w:start w:val="1"/>
-      <w:numFmt w:val="lowerLetter"/>
-      <w:lvlText w:val="%5."/>
-      <w:lvlJc w:val="left"/>
-      <w:pPr>
-        <w:ind w:left="3600" w:hanging="360"/>
-      </w:pPr>
-    </w:lvl>
-    <w:lvl w:ilvl="5" w:tplc="040C001B" w:tentative="1">
-      <w:start w:val="1"/>
-      <w:numFmt w:val="lowerRoman"/>
-      <w:lvlText w:val="%6."/>
-      <w:lvlJc w:val="right"/>
-      <w:pPr>
-        <w:ind w:left="4320" w:hanging="180"/>
-      </w:pPr>
-    </w:lvl>
-    <w:lvl w:ilvl="6" w:tplc="040C000F" w:tentative="1">
-      <w:start w:val="1"/>
-      <w:numFmt w:val="decimal"/>
-      <w:lvlText w:val="%7."/>
-      <w:lvlJc w:val="left"/>
-      <w:pPr>
-        <w:ind w:left="5040" w:hanging="360"/>
-      </w:pPr>
-    </w:lvl>
-    <w:lvl w:ilvl="7" w:tplc="040C0019" w:tentative="1">
-      <w:start w:val="1"/>
-      <w:numFmt w:val="lowerLetter"/>
-      <w:lvlText w:val="%8."/>
-      <w:lvlJc w:val="left"/>
-      <w:pPr>
-        <w:ind w:left="5760" w:hanging="360"/>
-      </w:pPr>
-    </w:lvl>
-    <w:lvl w:ilvl="8" w:tplc="040C001B" w:tentative="1">
-      <w:start w:val="1"/>
-      <w:numFmt w:val="lowerRoman"/>
-      <w:lvlText w:val="%9."/>
-      <w:lvlJc w:val="right"/>
-      <w:pPr>
-        <w:ind w:left="6480" w:hanging="180"/>
-      </w:pPr>
-    </w:lvl>
-  </w:abstractNum>
-  <w:abstractNum w:abstractNumId="5">
-    <w:nsid w:val="738A3798"/>
-    <w:multiLevelType w:val="hybridMultilevel"/>
-    <w:tmpl w:val="241469C2"/>
+    <w:tmpl w:val="D48C901E"/>
     <w:lvl w:ilvl="0" w:tplc="040C0001">
       <w:start w:val="1"/>
       <w:numFmt w:val="bullet"/>
@@ -10563,7 +11241,494 @@
       </w:rPr>
     </w:lvl>
   </w:abstractNum>
+  <w:abstractNum w:abstractNumId="5">
+    <w:nsid w:val="4C3731A1"/>
+    <w:multiLevelType w:val="hybridMultilevel"/>
+    <w:tmpl w:val="B3BE0CA8"/>
+    <w:lvl w:ilvl="0" w:tplc="040C000F">
+      <w:start w:val="1"/>
+      <w:numFmt w:val="decimal"/>
+      <w:lvlText w:val="%1."/>
+      <w:lvlJc w:val="left"/>
+      <w:pPr>
+        <w:ind w:left="720" w:hanging="360"/>
+      </w:pPr>
+    </w:lvl>
+    <w:lvl w:ilvl="1" w:tplc="040C000F">
+      <w:start w:val="1"/>
+      <w:numFmt w:val="decimal"/>
+      <w:lvlText w:val="%2."/>
+      <w:lvlJc w:val="left"/>
+      <w:pPr>
+        <w:ind w:left="1440" w:hanging="360"/>
+      </w:pPr>
+    </w:lvl>
+    <w:lvl w:ilvl="2" w:tplc="EBD62F3A">
+      <w:start w:val="5"/>
+      <w:numFmt w:val="bullet"/>
+      <w:lvlText w:val="-"/>
+      <w:lvlJc w:val="left"/>
+      <w:pPr>
+        <w:ind w:left="2340" w:hanging="360"/>
+      </w:pPr>
+      <w:rPr>
+        <w:rFonts w:ascii="Calibri" w:eastAsiaTheme="minorHAnsi" w:hAnsi="Calibri" w:cs="Calibri" w:hint="default"/>
+      </w:rPr>
+    </w:lvl>
+    <w:lvl w:ilvl="3" w:tplc="040C000F" w:tentative="1">
+      <w:start w:val="1"/>
+      <w:numFmt w:val="decimal"/>
+      <w:lvlText w:val="%4."/>
+      <w:lvlJc w:val="left"/>
+      <w:pPr>
+        <w:ind w:left="2880" w:hanging="360"/>
+      </w:pPr>
+    </w:lvl>
+    <w:lvl w:ilvl="4" w:tplc="040C0019" w:tentative="1">
+      <w:start w:val="1"/>
+      <w:numFmt w:val="lowerLetter"/>
+      <w:lvlText w:val="%5."/>
+      <w:lvlJc w:val="left"/>
+      <w:pPr>
+        <w:ind w:left="3600" w:hanging="360"/>
+      </w:pPr>
+    </w:lvl>
+    <w:lvl w:ilvl="5" w:tplc="040C001B" w:tentative="1">
+      <w:start w:val="1"/>
+      <w:numFmt w:val="lowerRoman"/>
+      <w:lvlText w:val="%6."/>
+      <w:lvlJc w:val="right"/>
+      <w:pPr>
+        <w:ind w:left="4320" w:hanging="180"/>
+      </w:pPr>
+    </w:lvl>
+    <w:lvl w:ilvl="6" w:tplc="040C000F" w:tentative="1">
+      <w:start w:val="1"/>
+      <w:numFmt w:val="decimal"/>
+      <w:lvlText w:val="%7."/>
+      <w:lvlJc w:val="left"/>
+      <w:pPr>
+        <w:ind w:left="5040" w:hanging="360"/>
+      </w:pPr>
+    </w:lvl>
+    <w:lvl w:ilvl="7" w:tplc="040C0019" w:tentative="1">
+      <w:start w:val="1"/>
+      <w:numFmt w:val="lowerLetter"/>
+      <w:lvlText w:val="%8."/>
+      <w:lvlJc w:val="left"/>
+      <w:pPr>
+        <w:ind w:left="5760" w:hanging="360"/>
+      </w:pPr>
+    </w:lvl>
+    <w:lvl w:ilvl="8" w:tplc="040C001B" w:tentative="1">
+      <w:start w:val="1"/>
+      <w:numFmt w:val="lowerRoman"/>
+      <w:lvlText w:val="%9."/>
+      <w:lvlJc w:val="right"/>
+      <w:pPr>
+        <w:ind w:left="6480" w:hanging="180"/>
+      </w:pPr>
+    </w:lvl>
+  </w:abstractNum>
   <w:abstractNum w:abstractNumId="6">
+    <w:nsid w:val="4E66550A"/>
+    <w:multiLevelType w:val="hybridMultilevel"/>
+    <w:tmpl w:val="62606A0C"/>
+    <w:lvl w:ilvl="0" w:tplc="EBD62F3A">
+      <w:start w:val="5"/>
+      <w:numFmt w:val="bullet"/>
+      <w:lvlText w:val="-"/>
+      <w:lvlJc w:val="left"/>
+      <w:pPr>
+        <w:ind w:left="720" w:hanging="360"/>
+      </w:pPr>
+      <w:rPr>
+        <w:rFonts w:ascii="Calibri" w:eastAsiaTheme="minorHAnsi" w:hAnsi="Calibri" w:cs="Calibri" w:hint="default"/>
+      </w:rPr>
+    </w:lvl>
+    <w:lvl w:ilvl="1" w:tplc="040C0003">
+      <w:start w:val="1"/>
+      <w:numFmt w:val="bullet"/>
+      <w:lvlText w:val="o"/>
+      <w:lvlJc w:val="left"/>
+      <w:pPr>
+        <w:ind w:left="1440" w:hanging="360"/>
+      </w:pPr>
+      <w:rPr>
+        <w:rFonts w:ascii="Courier New" w:hAnsi="Courier New" w:cs="Courier New" w:hint="default"/>
+      </w:rPr>
+    </w:lvl>
+    <w:lvl w:ilvl="2" w:tplc="040C0005" w:tentative="1">
+      <w:start w:val="1"/>
+      <w:numFmt w:val="bullet"/>
+      <w:lvlText w:val=""/>
+      <w:lvlJc w:val="left"/>
+      <w:pPr>
+        <w:ind w:left="2160" w:hanging="360"/>
+      </w:pPr>
+      <w:rPr>
+        <w:rFonts w:ascii="Wingdings" w:hAnsi="Wingdings" w:hint="default"/>
+      </w:rPr>
+    </w:lvl>
+    <w:lvl w:ilvl="3" w:tplc="040C0001" w:tentative="1">
+      <w:start w:val="1"/>
+      <w:numFmt w:val="bullet"/>
+      <w:lvlText w:val=""/>
+      <w:lvlJc w:val="left"/>
+      <w:pPr>
+        <w:ind w:left="2880" w:hanging="360"/>
+      </w:pPr>
+      <w:rPr>
+        <w:rFonts w:ascii="Symbol" w:hAnsi="Symbol" w:hint="default"/>
+      </w:rPr>
+    </w:lvl>
+    <w:lvl w:ilvl="4" w:tplc="040C0003" w:tentative="1">
+      <w:start w:val="1"/>
+      <w:numFmt w:val="bullet"/>
+      <w:lvlText w:val="o"/>
+      <w:lvlJc w:val="left"/>
+      <w:pPr>
+        <w:ind w:left="3600" w:hanging="360"/>
+      </w:pPr>
+      <w:rPr>
+        <w:rFonts w:ascii="Courier New" w:hAnsi="Courier New" w:cs="Courier New" w:hint="default"/>
+      </w:rPr>
+    </w:lvl>
+    <w:lvl w:ilvl="5" w:tplc="040C0005" w:tentative="1">
+      <w:start w:val="1"/>
+      <w:numFmt w:val="bullet"/>
+      <w:lvlText w:val=""/>
+      <w:lvlJc w:val="left"/>
+      <w:pPr>
+        <w:ind w:left="4320" w:hanging="360"/>
+      </w:pPr>
+      <w:rPr>
+        <w:rFonts w:ascii="Wingdings" w:hAnsi="Wingdings" w:hint="default"/>
+      </w:rPr>
+    </w:lvl>
+    <w:lvl w:ilvl="6" w:tplc="040C0001" w:tentative="1">
+      <w:start w:val="1"/>
+      <w:numFmt w:val="bullet"/>
+      <w:lvlText w:val=""/>
+      <w:lvlJc w:val="left"/>
+      <w:pPr>
+        <w:ind w:left="5040" w:hanging="360"/>
+      </w:pPr>
+      <w:rPr>
+        <w:rFonts w:ascii="Symbol" w:hAnsi="Symbol" w:hint="default"/>
+      </w:rPr>
+    </w:lvl>
+    <w:lvl w:ilvl="7" w:tplc="040C0003" w:tentative="1">
+      <w:start w:val="1"/>
+      <w:numFmt w:val="bullet"/>
+      <w:lvlText w:val="o"/>
+      <w:lvlJc w:val="left"/>
+      <w:pPr>
+        <w:ind w:left="5760" w:hanging="360"/>
+      </w:pPr>
+      <w:rPr>
+        <w:rFonts w:ascii="Courier New" w:hAnsi="Courier New" w:cs="Courier New" w:hint="default"/>
+      </w:rPr>
+    </w:lvl>
+    <w:lvl w:ilvl="8" w:tplc="040C0005" w:tentative="1">
+      <w:start w:val="1"/>
+      <w:numFmt w:val="bullet"/>
+      <w:lvlText w:val=""/>
+      <w:lvlJc w:val="left"/>
+      <w:pPr>
+        <w:ind w:left="6480" w:hanging="360"/>
+      </w:pPr>
+      <w:rPr>
+        <w:rFonts w:ascii="Wingdings" w:hAnsi="Wingdings" w:hint="default"/>
+      </w:rPr>
+    </w:lvl>
+  </w:abstractNum>
+  <w:abstractNum w:abstractNumId="7">
+    <w:nsid w:val="501D22F8"/>
+    <w:multiLevelType w:val="hybridMultilevel"/>
+    <w:tmpl w:val="57B4E68E"/>
+    <w:lvl w:ilvl="0" w:tplc="040C000F">
+      <w:start w:val="1"/>
+      <w:numFmt w:val="decimal"/>
+      <w:lvlText w:val="%1."/>
+      <w:lvlJc w:val="left"/>
+      <w:pPr>
+        <w:ind w:left="720" w:hanging="360"/>
+      </w:pPr>
+    </w:lvl>
+    <w:lvl w:ilvl="1" w:tplc="040C0019">
+      <w:start w:val="1"/>
+      <w:numFmt w:val="lowerLetter"/>
+      <w:lvlText w:val="%2."/>
+      <w:lvlJc w:val="left"/>
+      <w:pPr>
+        <w:ind w:left="1440" w:hanging="360"/>
+      </w:pPr>
+    </w:lvl>
+    <w:lvl w:ilvl="2" w:tplc="040C001B" w:tentative="1">
+      <w:start w:val="1"/>
+      <w:numFmt w:val="lowerRoman"/>
+      <w:lvlText w:val="%3."/>
+      <w:lvlJc w:val="right"/>
+      <w:pPr>
+        <w:ind w:left="2160" w:hanging="180"/>
+      </w:pPr>
+    </w:lvl>
+    <w:lvl w:ilvl="3" w:tplc="040C000F" w:tentative="1">
+      <w:start w:val="1"/>
+      <w:numFmt w:val="decimal"/>
+      <w:lvlText w:val="%4."/>
+      <w:lvlJc w:val="left"/>
+      <w:pPr>
+        <w:ind w:left="2880" w:hanging="360"/>
+      </w:pPr>
+    </w:lvl>
+    <w:lvl w:ilvl="4" w:tplc="040C0019" w:tentative="1">
+      <w:start w:val="1"/>
+      <w:numFmt w:val="lowerLetter"/>
+      <w:lvlText w:val="%5."/>
+      <w:lvlJc w:val="left"/>
+      <w:pPr>
+        <w:ind w:left="3600" w:hanging="360"/>
+      </w:pPr>
+    </w:lvl>
+    <w:lvl w:ilvl="5" w:tplc="040C001B" w:tentative="1">
+      <w:start w:val="1"/>
+      <w:numFmt w:val="lowerRoman"/>
+      <w:lvlText w:val="%6."/>
+      <w:lvlJc w:val="right"/>
+      <w:pPr>
+        <w:ind w:left="4320" w:hanging="180"/>
+      </w:pPr>
+    </w:lvl>
+    <w:lvl w:ilvl="6" w:tplc="040C000F" w:tentative="1">
+      <w:start w:val="1"/>
+      <w:numFmt w:val="decimal"/>
+      <w:lvlText w:val="%7."/>
+      <w:lvlJc w:val="left"/>
+      <w:pPr>
+        <w:ind w:left="5040" w:hanging="360"/>
+      </w:pPr>
+    </w:lvl>
+    <w:lvl w:ilvl="7" w:tplc="040C0019" w:tentative="1">
+      <w:start w:val="1"/>
+      <w:numFmt w:val="lowerLetter"/>
+      <w:lvlText w:val="%8."/>
+      <w:lvlJc w:val="left"/>
+      <w:pPr>
+        <w:ind w:left="5760" w:hanging="360"/>
+      </w:pPr>
+    </w:lvl>
+    <w:lvl w:ilvl="8" w:tplc="040C001B" w:tentative="1">
+      <w:start w:val="1"/>
+      <w:numFmt w:val="lowerRoman"/>
+      <w:lvlText w:val="%9."/>
+      <w:lvlJc w:val="right"/>
+      <w:pPr>
+        <w:ind w:left="6480" w:hanging="180"/>
+      </w:pPr>
+    </w:lvl>
+  </w:abstractNum>
+  <w:abstractNum w:abstractNumId="8">
+    <w:nsid w:val="540B61DD"/>
+    <w:multiLevelType w:val="hybridMultilevel"/>
+    <w:tmpl w:val="3CD64518"/>
+    <w:lvl w:ilvl="0" w:tplc="040C000F">
+      <w:start w:val="1"/>
+      <w:numFmt w:val="decimal"/>
+      <w:lvlText w:val="%1."/>
+      <w:lvlJc w:val="left"/>
+      <w:pPr>
+        <w:ind w:left="720" w:hanging="360"/>
+      </w:pPr>
+    </w:lvl>
+    <w:lvl w:ilvl="1" w:tplc="040C000F">
+      <w:start w:val="1"/>
+      <w:numFmt w:val="decimal"/>
+      <w:lvlText w:val="%2."/>
+      <w:lvlJc w:val="left"/>
+      <w:pPr>
+        <w:ind w:left="1440" w:hanging="360"/>
+      </w:pPr>
+    </w:lvl>
+    <w:lvl w:ilvl="2" w:tplc="040C001B" w:tentative="1">
+      <w:start w:val="1"/>
+      <w:numFmt w:val="lowerRoman"/>
+      <w:lvlText w:val="%3."/>
+      <w:lvlJc w:val="right"/>
+      <w:pPr>
+        <w:ind w:left="2160" w:hanging="180"/>
+      </w:pPr>
+    </w:lvl>
+    <w:lvl w:ilvl="3" w:tplc="040C000F" w:tentative="1">
+      <w:start w:val="1"/>
+      <w:numFmt w:val="decimal"/>
+      <w:lvlText w:val="%4."/>
+      <w:lvlJc w:val="left"/>
+      <w:pPr>
+        <w:ind w:left="2880" w:hanging="360"/>
+      </w:pPr>
+    </w:lvl>
+    <w:lvl w:ilvl="4" w:tplc="040C0019" w:tentative="1">
+      <w:start w:val="1"/>
+      <w:numFmt w:val="lowerLetter"/>
+      <w:lvlText w:val="%5."/>
+      <w:lvlJc w:val="left"/>
+      <w:pPr>
+        <w:ind w:left="3600" w:hanging="360"/>
+      </w:pPr>
+    </w:lvl>
+    <w:lvl w:ilvl="5" w:tplc="040C001B" w:tentative="1">
+      <w:start w:val="1"/>
+      <w:numFmt w:val="lowerRoman"/>
+      <w:lvlText w:val="%6."/>
+      <w:lvlJc w:val="right"/>
+      <w:pPr>
+        <w:ind w:left="4320" w:hanging="180"/>
+      </w:pPr>
+    </w:lvl>
+    <w:lvl w:ilvl="6" w:tplc="040C000F" w:tentative="1">
+      <w:start w:val="1"/>
+      <w:numFmt w:val="decimal"/>
+      <w:lvlText w:val="%7."/>
+      <w:lvlJc w:val="left"/>
+      <w:pPr>
+        <w:ind w:left="5040" w:hanging="360"/>
+      </w:pPr>
+    </w:lvl>
+    <w:lvl w:ilvl="7" w:tplc="040C0019" w:tentative="1">
+      <w:start w:val="1"/>
+      <w:numFmt w:val="lowerLetter"/>
+      <w:lvlText w:val="%8."/>
+      <w:lvlJc w:val="left"/>
+      <w:pPr>
+        <w:ind w:left="5760" w:hanging="360"/>
+      </w:pPr>
+    </w:lvl>
+    <w:lvl w:ilvl="8" w:tplc="040C001B" w:tentative="1">
+      <w:start w:val="1"/>
+      <w:numFmt w:val="lowerRoman"/>
+      <w:lvlText w:val="%9."/>
+      <w:lvlJc w:val="right"/>
+      <w:pPr>
+        <w:ind w:left="6480" w:hanging="180"/>
+      </w:pPr>
+    </w:lvl>
+  </w:abstractNum>
+  <w:abstractNum w:abstractNumId="9">
+    <w:nsid w:val="738A3798"/>
+    <w:multiLevelType w:val="hybridMultilevel"/>
+    <w:tmpl w:val="241469C2"/>
+    <w:lvl w:ilvl="0" w:tplc="040C0001">
+      <w:start w:val="1"/>
+      <w:numFmt w:val="bullet"/>
+      <w:lvlText w:val=""/>
+      <w:lvlJc w:val="left"/>
+      <w:pPr>
+        <w:ind w:left="720" w:hanging="360"/>
+      </w:pPr>
+      <w:rPr>
+        <w:rFonts w:ascii="Symbol" w:hAnsi="Symbol" w:hint="default"/>
+      </w:rPr>
+    </w:lvl>
+    <w:lvl w:ilvl="1" w:tplc="040C0003" w:tentative="1">
+      <w:start w:val="1"/>
+      <w:numFmt w:val="bullet"/>
+      <w:lvlText w:val="o"/>
+      <w:lvlJc w:val="left"/>
+      <w:pPr>
+        <w:ind w:left="1440" w:hanging="360"/>
+      </w:pPr>
+      <w:rPr>
+        <w:rFonts w:ascii="Courier New" w:hAnsi="Courier New" w:cs="Courier New" w:hint="default"/>
+      </w:rPr>
+    </w:lvl>
+    <w:lvl w:ilvl="2" w:tplc="040C0005" w:tentative="1">
+      <w:start w:val="1"/>
+      <w:numFmt w:val="bullet"/>
+      <w:lvlText w:val=""/>
+      <w:lvlJc w:val="left"/>
+      <w:pPr>
+        <w:ind w:left="2160" w:hanging="360"/>
+      </w:pPr>
+      <w:rPr>
+        <w:rFonts w:ascii="Wingdings" w:hAnsi="Wingdings" w:hint="default"/>
+      </w:rPr>
+    </w:lvl>
+    <w:lvl w:ilvl="3" w:tplc="040C0001" w:tentative="1">
+      <w:start w:val="1"/>
+      <w:numFmt w:val="bullet"/>
+      <w:lvlText w:val=""/>
+      <w:lvlJc w:val="left"/>
+      <w:pPr>
+        <w:ind w:left="2880" w:hanging="360"/>
+      </w:pPr>
+      <w:rPr>
+        <w:rFonts w:ascii="Symbol" w:hAnsi="Symbol" w:hint="default"/>
+      </w:rPr>
+    </w:lvl>
+    <w:lvl w:ilvl="4" w:tplc="040C0003" w:tentative="1">
+      <w:start w:val="1"/>
+      <w:numFmt w:val="bullet"/>
+      <w:lvlText w:val="o"/>
+      <w:lvlJc w:val="left"/>
+      <w:pPr>
+        <w:ind w:left="3600" w:hanging="360"/>
+      </w:pPr>
+      <w:rPr>
+        <w:rFonts w:ascii="Courier New" w:hAnsi="Courier New" w:cs="Courier New" w:hint="default"/>
+      </w:rPr>
+    </w:lvl>
+    <w:lvl w:ilvl="5" w:tplc="040C0005" w:tentative="1">
+      <w:start w:val="1"/>
+      <w:numFmt w:val="bullet"/>
+      <w:lvlText w:val=""/>
+      <w:lvlJc w:val="left"/>
+      <w:pPr>
+        <w:ind w:left="4320" w:hanging="360"/>
+      </w:pPr>
+      <w:rPr>
+        <w:rFonts w:ascii="Wingdings" w:hAnsi="Wingdings" w:hint="default"/>
+      </w:rPr>
+    </w:lvl>
+    <w:lvl w:ilvl="6" w:tplc="040C0001" w:tentative="1">
+      <w:start w:val="1"/>
+      <w:numFmt w:val="bullet"/>
+      <w:lvlText w:val=""/>
+      <w:lvlJc w:val="left"/>
+      <w:pPr>
+        <w:ind w:left="5040" w:hanging="360"/>
+      </w:pPr>
+      <w:rPr>
+        <w:rFonts w:ascii="Symbol" w:hAnsi="Symbol" w:hint="default"/>
+      </w:rPr>
+    </w:lvl>
+    <w:lvl w:ilvl="7" w:tplc="040C0003" w:tentative="1">
+      <w:start w:val="1"/>
+      <w:numFmt w:val="bullet"/>
+      <w:lvlText w:val="o"/>
+      <w:lvlJc w:val="left"/>
+      <w:pPr>
+        <w:ind w:left="5760" w:hanging="360"/>
+      </w:pPr>
+      <w:rPr>
+        <w:rFonts w:ascii="Courier New" w:hAnsi="Courier New" w:cs="Courier New" w:hint="default"/>
+      </w:rPr>
+    </w:lvl>
+    <w:lvl w:ilvl="8" w:tplc="040C0005" w:tentative="1">
+      <w:start w:val="1"/>
+      <w:numFmt w:val="bullet"/>
+      <w:lvlText w:val=""/>
+      <w:lvlJc w:val="left"/>
+      <w:pPr>
+        <w:ind w:left="6480" w:hanging="360"/>
+      </w:pPr>
+      <w:rPr>
+        <w:rFonts w:ascii="Wingdings" w:hAnsi="Wingdings" w:hint="default"/>
+      </w:rPr>
+    </w:lvl>
+  </w:abstractNum>
+  <w:abstractNum w:abstractNumId="10">
     <w:nsid w:val="7B536085"/>
     <w:multiLevelType w:val="hybridMultilevel"/>
     <w:tmpl w:val="EAB4AD38"/>
@@ -10653,7 +11818,7 @@
       </w:pPr>
     </w:lvl>
   </w:abstractNum>
-  <w:abstractNum w:abstractNumId="7">
+  <w:abstractNum w:abstractNumId="11">
     <w:nsid w:val="7D5A4052"/>
     <w:multiLevelType w:val="multilevel"/>
     <w:tmpl w:val="55E0D2A0"/>
@@ -10775,28 +11940,40 @@
     </w:lvl>
   </w:abstractNum>
   <w:num w:numId="1">
-    <w:abstractNumId w:val="3"/>
+    <w:abstractNumId w:val="7"/>
   </w:num>
   <w:num w:numId="2">
-    <w:abstractNumId w:val="5"/>
+    <w:abstractNumId w:val="9"/>
   </w:num>
   <w:num w:numId="3">
-    <w:abstractNumId w:val="6"/>
+    <w:abstractNumId w:val="10"/>
   </w:num>
   <w:num w:numId="4">
     <w:abstractNumId w:val="1"/>
   </w:num>
   <w:num w:numId="5">
-    <w:abstractNumId w:val="4"/>
+    <w:abstractNumId w:val="8"/>
   </w:num>
   <w:num w:numId="6">
     <w:abstractNumId w:val="0"/>
   </w:num>
   <w:num w:numId="7">
+    <w:abstractNumId w:val="5"/>
+  </w:num>
+  <w:num w:numId="8">
+    <w:abstractNumId w:val="11"/>
+  </w:num>
+  <w:num w:numId="9">
+    <w:abstractNumId w:val="4"/>
+  </w:num>
+  <w:num w:numId="10">
+    <w:abstractNumId w:val="6"/>
+  </w:num>
+  <w:num w:numId="11">
     <w:abstractNumId w:val="2"/>
   </w:num>
-  <w:num w:numId="8">
-    <w:abstractNumId w:val="7"/>
+  <w:num w:numId="12">
+    <w:abstractNumId w:val="3"/>
   </w:num>
 </w:numbering>
 </file>
@@ -11326,324 +12503,6 @@
 </w:styles>
 </file>
 
-<file path=word/glossary/document.xml><?xml version="1.0" encoding="utf-8"?>
-<w:glossaryDocument xmlns:ve="http://schemas.openxmlformats.org/markup-compatibility/2006" xmlns:o="urn:schemas-microsoft-com:office:office" xmlns:r="http://schemas.openxmlformats.org/officeDocument/2006/relationships" xmlns:m="http://schemas.openxmlformats.org/officeDocument/2006/math" xmlns:v="urn:schemas-microsoft-com:vml" xmlns:wp="http://schemas.openxmlformats.org/drawingml/2006/wordprocessingDrawing" xmlns:w10="urn:schemas-microsoft-com:office:word" xmlns:w="http://schemas.openxmlformats.org/wordprocessingml/2006/main" xmlns:wne="http://schemas.microsoft.com/office/word/2006/wordml">
-  <w:docParts/>
-</w:glossaryDocument>
-</file>
-
-<file path=word/glossary/fontTable.xml><?xml version="1.0" encoding="utf-8"?>
-<w:fonts xmlns:r="http://schemas.openxmlformats.org/officeDocument/2006/relationships" xmlns:w="http://schemas.openxmlformats.org/wordprocessingml/2006/main">
-  <w:font w:name="Symbol">
-    <w:panose1 w:val="05050102010706020507"/>
-    <w:charset w:val="02"/>
-    <w:family w:val="roman"/>
-    <w:pitch w:val="variable"/>
-    <w:sig w:usb0="00000000" w:usb1="10000000" w:usb2="00000000" w:usb3="00000000" w:csb0="80000000" w:csb1="00000000"/>
-  </w:font>
-  <w:font w:name="Times New Roman">
-    <w:panose1 w:val="02020603050405020304"/>
-    <w:charset w:val="00"/>
-    <w:family w:val="roman"/>
-    <w:pitch w:val="variable"/>
-    <w:sig w:usb0="E0002AFF" w:usb1="C0007841" w:usb2="00000009" w:usb3="00000000" w:csb0="000001FF" w:csb1="00000000"/>
-  </w:font>
-  <w:font w:name="Courier New">
-    <w:panose1 w:val="02070309020205020404"/>
-    <w:charset w:val="00"/>
-    <w:family w:val="modern"/>
-    <w:pitch w:val="fixed"/>
-    <w:sig w:usb0="E0002AFF" w:usb1="C0007843" w:usb2="00000009" w:usb3="00000000" w:csb0="000001FF" w:csb1="00000000"/>
-  </w:font>
-  <w:font w:name="Wingdings">
-    <w:panose1 w:val="05000000000000000000"/>
-    <w:charset w:val="02"/>
-    <w:family w:val="auto"/>
-    <w:pitch w:val="variable"/>
-    <w:sig w:usb0="00000000" w:usb1="10000000" w:usb2="00000000" w:usb3="00000000" w:csb0="80000000" w:csb1="00000000"/>
-  </w:font>
-  <w:font w:name="Calibri">
-    <w:panose1 w:val="020F0502020204030204"/>
-    <w:charset w:val="00"/>
-    <w:family w:val="swiss"/>
-    <w:pitch w:val="variable"/>
-    <w:sig w:usb0="E10002FF" w:usb1="4000ACFF" w:usb2="00000009" w:usb3="00000000" w:csb0="0000019F" w:csb1="00000000"/>
-  </w:font>
-  <w:font w:name="Cambria">
-    <w:panose1 w:val="02040503050406030204"/>
-    <w:charset w:val="00"/>
-    <w:family w:val="roman"/>
-    <w:pitch w:val="variable"/>
-    <w:sig w:usb0="E00002FF" w:usb1="400004FF" w:usb2="00000000" w:usb3="00000000" w:csb0="0000019F" w:csb1="00000000"/>
-  </w:font>
-  <w:font w:name="Tahoma">
-    <w:panose1 w:val="020B0604030504040204"/>
-    <w:charset w:val="00"/>
-    <w:family w:val="swiss"/>
-    <w:pitch w:val="variable"/>
-    <w:sig w:usb0="E1002EFF" w:usb1="C000605B" w:usb2="00000029" w:usb3="00000000" w:csb0="000101FF" w:csb1="00000000"/>
-  </w:font>
-  <w:font w:name="Trebuchet MS">
-    <w:panose1 w:val="020B0603020202020204"/>
-    <w:charset w:val="00"/>
-    <w:family w:val="swiss"/>
-    <w:pitch w:val="variable"/>
-    <w:sig w:usb0="00000287" w:usb1="00000000" w:usb2="00000000" w:usb3="00000000" w:csb0="0000009F" w:csb1="00000000"/>
-  </w:font>
-  <w:font w:name="Courier">
-    <w:altName w:val="Courier New"/>
-    <w:panose1 w:val="02070409020205020404"/>
-    <w:charset w:val="00"/>
-    <w:family w:val="modern"/>
-    <w:notTrueType/>
-    <w:pitch w:val="fixed"/>
-    <w:sig w:usb0="00000003" w:usb1="00000000" w:usb2="00000000" w:usb3="00000000" w:csb0="00000001" w:csb1="00000000"/>
-  </w:font>
-  <w:font w:name="Arial">
-    <w:panose1 w:val="020B0604020202020204"/>
-    <w:charset w:val="00"/>
-    <w:family w:val="swiss"/>
-    <w:pitch w:val="variable"/>
-    <w:sig w:usb0="E0002AFF" w:usb1="C0007843" w:usb2="00000009" w:usb3="00000000" w:csb0="000001FF" w:csb1="00000000"/>
-  </w:font>
-</w:fonts>
-</file>
-
-<file path=word/glossary/settings.xml><?xml version="1.0" encoding="utf-8"?>
-<w:settings xmlns:o="urn:schemas-microsoft-com:office:office" xmlns:r="http://schemas.openxmlformats.org/officeDocument/2006/relationships" xmlns:m="http://schemas.openxmlformats.org/officeDocument/2006/math" xmlns:v="urn:schemas-microsoft-com:vml" xmlns:w10="urn:schemas-microsoft-com:office:word" xmlns:w="http://schemas.openxmlformats.org/wordprocessingml/2006/main" xmlns:sl="http://schemas.openxmlformats.org/schemaLibrary/2006/main">
-  <w:view w:val="normal"/>
-  <w:defaultTabStop w:val="708"/>
-  <w:hyphenationZone w:val="425"/>
-  <w:characterSpacingControl w:val="doNotCompress"/>
-  <w:compat>
-    <w:useFELayout/>
-  </w:compat>
-  <w:rsids>
-    <w:rsidRoot w:val="00DE652A"/>
-    <w:rsid w:val="00130633"/>
-    <w:rsid w:val="00DE652A"/>
-  </w:rsids>
-  <m:mathPr>
-    <m:mathFont m:val="Cambria Math"/>
-    <m:brkBin m:val="before"/>
-    <m:brkBinSub m:val="--"/>
-    <m:smallFrac m:val="off"/>
-    <m:dispDef/>
-    <m:lMargin m:val="0"/>
-    <m:rMargin m:val="0"/>
-    <m:defJc m:val="centerGroup"/>
-    <m:wrapIndent m:val="1440"/>
-    <m:intLim m:val="subSup"/>
-    <m:naryLim m:val="undOvr"/>
-  </m:mathPr>
-  <w:themeFontLang w:val="fr-FR"/>
-  <w:clrSchemeMapping w:bg1="light1" w:t1="dark1" w:bg2="light2" w:t2="dark2" w:accent1="accent1" w:accent2="accent2" w:accent3="accent3" w:accent4="accent4" w:accent5="accent5" w:accent6="accent6" w:hyperlink="hyperlink" w:followedHyperlink="followedHyperlink"/>
-  <w:decimalSymbol w:val=","/>
-  <w:listSeparator w:val=";"/>
-</w:settings>
-</file>
-
-<file path=word/glossary/styles.xml><?xml version="1.0" encoding="utf-8"?>
-<w:styles xmlns:r="http://schemas.openxmlformats.org/officeDocument/2006/relationships" xmlns:w="http://schemas.openxmlformats.org/wordprocessingml/2006/main">
-  <w:docDefaults>
-    <w:rPrDefault>
-      <w:rPr>
-        <w:rFonts w:asciiTheme="minorHAnsi" w:eastAsiaTheme="minorEastAsia" w:hAnsiTheme="minorHAnsi" w:cstheme="minorBidi"/>
-        <w:sz w:val="22"/>
-        <w:szCs w:val="22"/>
-        <w:lang w:val="fr-FR" w:eastAsia="fr-FR" w:bidi="ar-SA"/>
-      </w:rPr>
-    </w:rPrDefault>
-    <w:pPrDefault>
-      <w:pPr>
-        <w:spacing w:after="200" w:line="276" w:lineRule="auto"/>
-      </w:pPr>
-    </w:pPrDefault>
-  </w:docDefaults>
-  <w:latentStyles w:defLockedState="0" w:defUIPriority="99" w:defSemiHidden="1" w:defUnhideWhenUsed="1" w:defQFormat="0" w:count="267">
-    <w:lsdException w:name="Normal" w:semiHidden="0" w:uiPriority="0" w:unhideWhenUsed="0" w:qFormat="1"/>
-    <w:lsdException w:name="heading 1" w:semiHidden="0" w:uiPriority="9" w:unhideWhenUsed="0" w:qFormat="1"/>
-    <w:lsdException w:name="heading 2" w:uiPriority="9" w:qFormat="1"/>
-    <w:lsdException w:name="heading 3" w:uiPriority="9" w:qFormat="1"/>
-    <w:lsdException w:name="heading 4" w:uiPriority="9" w:qFormat="1"/>
-    <w:lsdException w:name="heading 5" w:uiPriority="9" w:qFormat="1"/>
-    <w:lsdException w:name="heading 6" w:uiPriority="9" w:qFormat="1"/>
-    <w:lsdException w:name="heading 7" w:uiPriority="9" w:qFormat="1"/>
-    <w:lsdException w:name="heading 8" w:uiPriority="9" w:qFormat="1"/>
-    <w:lsdException w:name="heading 9" w:uiPriority="9" w:qFormat="1"/>
-    <w:lsdException w:name="toc 1" w:uiPriority="39"/>
-    <w:lsdException w:name="toc 2" w:uiPriority="39"/>
-    <w:lsdException w:name="toc 3" w:uiPriority="39"/>
-    <w:lsdException w:name="toc 4" w:uiPriority="39"/>
-    <w:lsdException w:name="toc 5" w:uiPriority="39"/>
-    <w:lsdException w:name="toc 6" w:uiPriority="39"/>
-    <w:lsdException w:name="toc 7" w:uiPriority="39"/>
-    <w:lsdException w:name="toc 8" w:uiPriority="39"/>
-    <w:lsdException w:name="toc 9" w:uiPriority="39"/>
-    <w:lsdException w:name="caption" w:uiPriority="35" w:qFormat="1"/>
-    <w:lsdException w:name="Title" w:semiHidden="0" w:uiPriority="10" w:unhideWhenUsed="0" w:qFormat="1"/>
-    <w:lsdException w:name="Default Paragraph Font" w:uiPriority="1"/>
-    <w:lsdException w:name="Subtitle" w:semiHidden="0" w:uiPriority="11" w:unhideWhenUsed="0" w:qFormat="1"/>
-    <w:lsdException w:name="Strong" w:semiHidden="0" w:uiPriority="22" w:unhideWhenUsed="0" w:qFormat="1"/>
-    <w:lsdException w:name="Emphasis" w:semiHidden="0" w:uiPriority="20" w:unhideWhenUsed="0" w:qFormat="1"/>
-    <w:lsdException w:name="Table Grid" w:semiHidden="0" w:uiPriority="59" w:unhideWhenUsed="0"/>
-    <w:lsdException w:name="Placeholder Text" w:unhideWhenUsed="0"/>
-    <w:lsdException w:name="No Spacing" w:semiHidden="0" w:uiPriority="1" w:unhideWhenUsed="0" w:qFormat="1"/>
-    <w:lsdException w:name="Light Shading" w:semiHidden="0" w:uiPriority="60" w:unhideWhenUsed="0"/>
-    <w:lsdException w:name="Light List" w:semiHidden="0" w:uiPriority="61" w:unhideWhenUsed="0"/>
-    <w:lsdException w:name="Light Grid" w:semiHidden="0" w:uiPriority="62" w:unhideWhenUsed="0"/>
-    <w:lsdException w:name="Medium Shading 1" w:semiHidden="0" w:uiPriority="63" w:unhideWhenUsed="0"/>
-    <w:lsdException w:name="Medium Shading 2" w:semiHidden="0" w:uiPriority="64" w:unhideWhenUsed="0"/>
-    <w:lsdException w:name="Medium List 1" w:semiHidden="0" w:uiPriority="65" w:unhideWhenUsed="0"/>
-    <w:lsdException w:name="Medium List 2" w:semiHidden="0" w:uiPriority="66" w:unhideWhenUsed="0"/>
-    <w:lsdException w:name="Medium Grid 1" w:semiHidden="0" w:uiPriority="67" w:unhideWhenUsed="0"/>
-    <w:lsdException w:name="Medium Grid 2" w:semiHidden="0" w:uiPriority="68" w:unhideWhenUsed="0"/>
-    <w:lsdException w:name="Medium Grid 3" w:semiHidden="0" w:uiPriority="69" w:unhideWhenUsed="0"/>
-    <w:lsdException w:name="Dark List" w:semiHidden="0" w:uiPriority="70" w:unhideWhenUsed="0"/>
-    <w:lsdException w:name="Colorful Shading" w:semiHidden="0" w:uiPriority="71" w:unhideWhenUsed="0"/>
-    <w:lsdException w:name="Colorful List" w:semiHidden="0" w:uiPriority="72" w:unhideWhenUsed="0"/>
-    <w:lsdException w:name="Colorful Grid" w:semiHidden="0" w:uiPriority="73" w:unhideWhenUsed="0"/>
-    <w:lsdException w:name="Light Shading Accent 1" w:semiHidden="0" w:uiPriority="60" w:unhideWhenUsed="0"/>
-    <w:lsdException w:name="Light List Accent 1" w:semiHidden="0" w:uiPriority="61" w:unhideWhenUsed="0"/>
-    <w:lsdException w:name="Light Grid Accent 1" w:semiHidden="0" w:uiPriority="62" w:unhideWhenUsed="0"/>
-    <w:lsdException w:name="Medium Shading 1 Accent 1" w:semiHidden="0" w:uiPriority="63" w:unhideWhenUsed="0"/>
-    <w:lsdException w:name="Medium Shading 2 Accent 1" w:semiHidden="0" w:uiPriority="64" w:unhideWhenUsed="0"/>
-    <w:lsdException w:name="Medium List 1 Accent 1" w:semiHidden="0" w:uiPriority="65" w:unhideWhenUsed="0"/>
-    <w:lsdException w:name="Revision" w:unhideWhenUsed="0"/>
-    <w:lsdException w:name="List Paragraph" w:semiHidden="0" w:uiPriority="34" w:unhideWhenUsed="0" w:qFormat="1"/>
-    <w:lsdException w:name="Quote" w:semiHidden="0" w:uiPriority="29" w:unhideWhenUsed="0" w:qFormat="1"/>
-    <w:lsdException w:name="Intense Quote" w:semiHidden="0" w:uiPriority="30" w:unhideWhenUsed="0" w:qFormat="1"/>
-    <w:lsdException w:name="Medium List 2 Accent 1" w:semiHidden="0" w:uiPriority="66" w:unhideWhenUsed="0"/>
-    <w:lsdException w:name="Medium Grid 1 Accent 1" w:semiHidden="0" w:uiPriority="67" w:unhideWhenUsed="0"/>
-    <w:lsdException w:name="Medium Grid 2 Accent 1" w:semiHidden="0" w:uiPriority="68" w:unhideWhenUsed="0"/>
-    <w:lsdException w:name="Medium Grid 3 Accent 1" w:semiHidden="0" w:uiPriority="69" w:unhideWhenUsed="0"/>
-    <w:lsdException w:name="Dark List Accent 1" w:semiHidden="0" w:uiPriority="70" w:unhideWhenUsed="0"/>
-    <w:lsdException w:name="Colorful Shading Accent 1" w:semiHidden="0" w:uiPriority="71" w:unhideWhenUsed="0"/>
-    <w:lsdException w:name="Colorful List Accent 1" w:semiHidden="0" w:uiPriority="72" w:unhideWhenUsed="0"/>
-    <w:lsdException w:name="Colorful Grid Accent 1" w:semiHidden="0" w:uiPriority="73" w:unhideWhenUsed="0"/>
-    <w:lsdException w:name="Light Shading Accent 2" w:semiHidden="0" w:uiPriority="60" w:unhideWhenUsed="0"/>
-    <w:lsdException w:name="Light List Accent 2" w:semiHidden="0" w:uiPriority="61" w:unhideWhenUsed="0"/>
-    <w:lsdException w:name="Light Grid Accent 2" w:semiHidden="0" w:uiPriority="62" w:unhideWhenUsed="0"/>
-    <w:lsdException w:name="Medium Shading 1 Accent 2" w:semiHidden="0" w:uiPriority="63" w:unhideWhenUsed="0"/>
-    <w:lsdException w:name="Medium Shading 2 Accent 2" w:semiHidden="0" w:uiPriority="64" w:unhideWhenUsed="0"/>
-    <w:lsdException w:name="Medium List 1 Accent 2" w:semiHidden="0" w:uiPriority="65" w:unhideWhenUsed="0"/>
-    <w:lsdException w:name="Medium List 2 Accent 2" w:semiHidden="0" w:uiPriority="66" w:unhideWhenUsed="0"/>
-    <w:lsdException w:name="Medium Grid 1 Accent 2" w:semiHidden="0" w:uiPriority="67" w:unhideWhenUsed="0"/>
-    <w:lsdException w:name="Medium Grid 2 Accent 2" w:semiHidden="0" w:uiPriority="68" w:unhideWhenUsed="0"/>
-    <w:lsdException w:name="Medium Grid 3 Accent 2" w:semiHidden="0" w:uiPriority="69" w:unhideWhenUsed="0"/>
-    <w:lsdException w:name="Dark List Accent 2" w:semiHidden="0" w:uiPriority="70" w:unhideWhenUsed="0"/>
-    <w:lsdException w:name="Colorful Shading Accent 2" w:semiHidden="0" w:uiPriority="71" w:unhideWhenUsed="0"/>
-    <w:lsdException w:name="Colorful List Accent 2" w:semiHidden="0" w:uiPriority="72" w:unhideWhenUsed="0"/>
-    <w:lsdException w:name="Colorful Grid Accent 2" w:semiHidden="0" w:uiPriority="73" w:unhideWhenUsed="0"/>
-    <w:lsdException w:name="Light Shading Accent 3" w:semiHidden="0" w:uiPriority="60" w:unhideWhenUsed="0"/>
-    <w:lsdException w:name="Light List Accent 3" w:semiHidden="0" w:uiPriority="61" w:unhideWhenUsed="0"/>
-    <w:lsdException w:name="Light Grid Accent 3" w:semiHidden="0" w:uiPriority="62" w:unhideWhenUsed="0"/>
-    <w:lsdException w:name="Medium Shading 1 Accent 3" w:semiHidden="0" w:uiPriority="63" w:unhideWhenUsed="0"/>
-    <w:lsdException w:name="Medium Shading 2 Accent 3" w:semiHidden="0" w:uiPriority="64" w:unhideWhenUsed="0"/>
-    <w:lsdException w:name="Medium List 1 Accent 3" w:semiHidden="0" w:uiPriority="65" w:unhideWhenUsed="0"/>
-    <w:lsdException w:name="Medium List 2 Accent 3" w:semiHidden="0" w:uiPriority="66" w:unhideWhenUsed="0"/>
-    <w:lsdException w:name="Medium Grid 1 Accent 3" w:semiHidden="0" w:uiPriority="67" w:unhideWhenUsed="0"/>
-    <w:lsdException w:name="Medium Grid 2 Accent 3" w:semiHidden="0" w:uiPriority="68" w:unhideWhenUsed="0"/>
-    <w:lsdException w:name="Medium Grid 3 Accent 3" w:semiHidden="0" w:uiPriority="69" w:unhideWhenUsed="0"/>
-    <w:lsdException w:name="Dark List Accent 3" w:semiHidden="0" w:uiPriority="70" w:unhideWhenUsed="0"/>
-    <w:lsdException w:name="Colorful Shading Accent 3" w:semiHidden="0" w:uiPriority="71" w:unhideWhenUsed="0"/>
-    <w:lsdException w:name="Colorful List Accent 3" w:semiHidden="0" w:uiPriority="72" w:unhideWhenUsed="0"/>
-    <w:lsdException w:name="Colorful Grid Accent 3" w:semiHidden="0" w:uiPriority="73" w:unhideWhenUsed="0"/>
-    <w:lsdException w:name="Light Shading Accent 4" w:semiHidden="0" w:uiPriority="60" w:unhideWhenUsed="0"/>
-    <w:lsdException w:name="Light List Accent 4" w:semiHidden="0" w:uiPriority="61" w:unhideWhenUsed="0"/>
-    <w:lsdException w:name="Light Grid Accent 4" w:semiHidden="0" w:uiPriority="62" w:unhideWhenUsed="0"/>
-    <w:lsdException w:name="Medium Shading 1 Accent 4" w:semiHidden="0" w:uiPriority="63" w:unhideWhenUsed="0"/>
-    <w:lsdException w:name="Medium Shading 2 Accent 4" w:semiHidden="0" w:uiPriority="64" w:unhideWhenUsed="0"/>
-    <w:lsdException w:name="Medium List 1 Accent 4" w:semiHidden="0" w:uiPriority="65" w:unhideWhenUsed="0"/>
-    <w:lsdException w:name="Medium List 2 Accent 4" w:semiHidden="0" w:uiPriority="66" w:unhideWhenUsed="0"/>
-    <w:lsdException w:name="Medium Grid 1 Accent 4" w:semiHidden="0" w:uiPriority="67" w:unhideWhenUsed="0"/>
-    <w:lsdException w:name="Medium Grid 2 Accent 4" w:semiHidden="0" w:uiPriority="68" w:unhideWhenUsed="0"/>
-    <w:lsdException w:name="Medium Grid 3 Accent 4" w:semiHidden="0" w:uiPriority="69" w:unhideWhenUsed="0"/>
-    <w:lsdException w:name="Dark List Accent 4" w:semiHidden="0" w:uiPriority="70" w:unhideWhenUsed="0"/>
-    <w:lsdException w:name="Colorful Shading Accent 4" w:semiHidden="0" w:uiPriority="71" w:unhideWhenUsed="0"/>
-    <w:lsdException w:name="Colorful List Accent 4" w:semiHidden="0" w:uiPriority="72" w:unhideWhenUsed="0"/>
-    <w:lsdException w:name="Colorful Grid Accent 4" w:semiHidden="0" w:uiPriority="73" w:unhideWhenUsed="0"/>
-    <w:lsdException w:name="Light Shading Accent 5" w:semiHidden="0" w:uiPriority="60" w:unhideWhenUsed="0"/>
-    <w:lsdException w:name="Light List Accent 5" w:semiHidden="0" w:uiPriority="61" w:unhideWhenUsed="0"/>
-    <w:lsdException w:name="Light Grid Accent 5" w:semiHidden="0" w:uiPriority="62" w:unhideWhenUsed="0"/>
-    <w:lsdException w:name="Medium Shading 1 Accent 5" w:semiHidden="0" w:uiPriority="63" w:unhideWhenUsed="0"/>
-    <w:lsdException w:name="Medium Shading 2 Accent 5" w:semiHidden="0" w:uiPriority="64" w:unhideWhenUsed="0"/>
-    <w:lsdException w:name="Medium List 1 Accent 5" w:semiHidden="0" w:uiPriority="65" w:unhideWhenUsed="0"/>
-    <w:lsdException w:name="Medium List 2 Accent 5" w:semiHidden="0" w:uiPriority="66" w:unhideWhenUsed="0"/>
-    <w:lsdException w:name="Medium Grid 1 Accent 5" w:semiHidden="0" w:uiPriority="67" w:unhideWhenUsed="0"/>
-    <w:lsdException w:name="Medium Grid 2 Accent 5" w:semiHidden="0" w:uiPriority="68" w:unhideWhenUsed="0"/>
-    <w:lsdException w:name="Medium Grid 3 Accent 5" w:semiHidden="0" w:uiPriority="69" w:unhideWhenUsed="0"/>
-    <w:lsdException w:name="Dark List Accent 5" w:semiHidden="0" w:uiPriority="70" w:unhideWhenUsed="0"/>
-    <w:lsdException w:name="Colorful Shading Accent 5" w:semiHidden="0" w:uiPriority="71" w:unhideWhenUsed="0"/>
-    <w:lsdException w:name="Colorful List Accent 5" w:semiHidden="0" w:uiPriority="72" w:unhideWhenUsed="0"/>
-    <w:lsdException w:name="Colorful Grid Accent 5" w:semiHidden="0" w:uiPriority="73" w:unhideWhenUsed="0"/>
-    <w:lsdException w:name="Light Shading Accent 6" w:semiHidden="0" w:uiPriority="60" w:unhideWhenUsed="0"/>
-    <w:lsdException w:name="Light List Accent 6" w:semiHidden="0" w:uiPriority="61" w:unhideWhenUsed="0"/>
-    <w:lsdException w:name="Light Grid Accent 6" w:semiHidden="0" w:uiPriority="62" w:unhideWhenUsed="0"/>
-    <w:lsdException w:name="Medium Shading 1 Accent 6" w:semiHidden="0" w:uiPriority="63" w:unhideWhenUsed="0"/>
-    <w:lsdException w:name="Medium Shading 2 Accent 6" w:semiHidden="0" w:uiPriority="64" w:unhideWhenUsed="0"/>
-    <w:lsdException w:name="Medium List 1 Accent 6" w:semiHidden="0" w:uiPriority="65" w:unhideWhenUsed="0"/>
-    <w:lsdException w:name="Medium List 2 Accent 6" w:semiHidden="0" w:uiPriority="66" w:unhideWhenUsed="0"/>
-    <w:lsdException w:name="Medium Grid 1 Accent 6" w:semiHidden="0" w:uiPriority="67" w:unhideWhenUsed="0"/>
-    <w:lsdException w:name="Medium Grid 2 Accent 6" w:semiHidden="0" w:uiPriority="68" w:unhideWhenUsed="0"/>
-    <w:lsdException w:name="Medium Grid 3 Accent 6" w:semiHidden="0" w:uiPriority="69" w:unhideWhenUsed="0"/>
-    <w:lsdException w:name="Dark List Accent 6" w:semiHidden="0" w:uiPriority="70" w:unhideWhenUsed="0"/>
-    <w:lsdException w:name="Colorful Shading Accent 6" w:semiHidden="0" w:uiPriority="71" w:unhideWhenUsed="0"/>
-    <w:lsdException w:name="Colorful List Accent 6" w:semiHidden="0" w:uiPriority="72" w:unhideWhenUsed="0"/>
-    <w:lsdException w:name="Colorful Grid Accent 6" w:semiHidden="0" w:uiPriority="73" w:unhideWhenUsed="0"/>
-    <w:lsdException w:name="Subtle Emphasis" w:semiHidden="0" w:uiPriority="19" w:unhideWhenUsed="0" w:qFormat="1"/>
-    <w:lsdException w:name="Intense Emphasis" w:semiHidden="0" w:uiPriority="21" w:unhideWhenUsed="0" w:qFormat="1"/>
-    <w:lsdException w:name="Subtle Reference" w:semiHidden="0" w:uiPriority="31" w:unhideWhenUsed="0" w:qFormat="1"/>
-    <w:lsdException w:name="Intense Reference" w:semiHidden="0" w:uiPriority="32" w:unhideWhenUsed="0" w:qFormat="1"/>
-    <w:lsdException w:name="Book Title" w:semiHidden="0" w:uiPriority="33" w:unhideWhenUsed="0" w:qFormat="1"/>
-    <w:lsdException w:name="Bibliography" w:uiPriority="37"/>
-    <w:lsdException w:name="TOC Heading" w:uiPriority="39" w:qFormat="1"/>
-  </w:latentStyles>
-  <w:style w:type="paragraph" w:default="1" w:styleId="Normal">
-    <w:name w:val="Normal"/>
-    <w:qFormat/>
-  </w:style>
-  <w:style w:type="character" w:default="1" w:styleId="Policepardfaut">
-    <w:name w:val="Default Paragraph Font"/>
-    <w:uiPriority w:val="1"/>
-    <w:semiHidden/>
-    <w:unhideWhenUsed/>
-  </w:style>
-  <w:style w:type="table" w:default="1" w:styleId="TableauNormal">
-    <w:name w:val="Normal Table"/>
-    <w:uiPriority w:val="99"/>
-    <w:semiHidden/>
-    <w:unhideWhenUsed/>
-    <w:qFormat/>
-    <w:tblPr>
-      <w:tblInd w:w="0" w:type="dxa"/>
-      <w:tblCellMar>
-        <w:top w:w="0" w:type="dxa"/>
-        <w:left w:w="108" w:type="dxa"/>
-        <w:bottom w:w="0" w:type="dxa"/>
-        <w:right w:w="108" w:type="dxa"/>
-      </w:tblCellMar>
-    </w:tblPr>
-  </w:style>
-  <w:style w:type="numbering" w:default="1" w:styleId="Aucuneliste">
-    <w:name w:val="No List"/>
-    <w:uiPriority w:val="99"/>
-    <w:semiHidden/>
-    <w:unhideWhenUsed/>
-  </w:style>
-  <w:style w:type="paragraph" w:customStyle="1" w:styleId="FF86E812060C4364B09EB247708C8F8C">
-    <w:name w:val="FF86E812060C4364B09EB247708C8F8C"/>
-    <w:rsid w:val="00DE652A"/>
-  </w:style>
-</w:styles>
-</file>
-
-<file path=word/glossary/webSettings.xml><?xml version="1.0" encoding="utf-8"?>
-<w:webSettings xmlns:r="http://schemas.openxmlformats.org/officeDocument/2006/relationships" xmlns:w="http://schemas.openxmlformats.org/wordprocessingml/2006/main">
-  <w:optimizeForBrowser/>
-</w:webSettings>
-</file>
-
 <file path=word/theme/theme1.xml><?xml version="1.0" encoding="utf-8"?>
 <a:theme xmlns:a="http://schemas.openxmlformats.org/drawingml/2006/main" name="Thème Office">
   <a:themeElements>

--- a/trunk/docs/Introduction MVC.docx
+++ b/trunk/docs/Introduction MVC.docx
@@ -638,6 +638,12 @@
         </w:rPr>
         <w:t>Metier</w:t>
       </w:r>
+      <w:r>
+        <w:rPr>
+          <w:sz w:val="24"/>
+        </w:rPr>
+        <w:t xml:space="preserve"> (a compléter)</w:t>
+      </w:r>
     </w:p>
     <w:p>
       <w:pPr>
@@ -649,6 +655,154 @@
       </w:pPr>
       <w:r>
         <w:t>Content Manager</w:t>
+      </w:r>
+    </w:p>
+    <w:p>
+      <w:pPr>
+        <w:pStyle w:val="Titre1"/>
+        <w:spacing w:before="0" w:line="360" w:lineRule="auto"/>
+        <w:ind w:firstLine="708"/>
+        <w:rPr>
+          <w:sz w:val="24"/>
+        </w:rPr>
+      </w:pPr>
+      <w:r>
+        <w:rPr>
+          <w:sz w:val="24"/>
+        </w:rPr>
+        <w:t>5</w:t>
+      </w:r>
+      <w:r>
+        <w:rPr>
+          <w:sz w:val="24"/>
+        </w:rPr>
+        <w:t xml:space="preserve">.1  - </w:t>
+      </w:r>
+      <w:r>
+        <w:rPr>
+          <w:sz w:val="24"/>
+        </w:rPr>
+        <w:t>Content Manager – Content type</w:t>
+      </w:r>
+    </w:p>
+    <w:p>
+      <w:pPr>
+        <w:pStyle w:val="Titre1"/>
+        <w:spacing w:before="0" w:line="360" w:lineRule="auto"/>
+        <w:ind w:firstLine="708"/>
+        <w:rPr>
+          <w:sz w:val="24"/>
+        </w:rPr>
+      </w:pPr>
+      <w:r>
+        <w:rPr>
+          <w:sz w:val="24"/>
+        </w:rPr>
+        <w:t>5</w:t>
+      </w:r>
+      <w:r>
+        <w:rPr>
+          <w:sz w:val="24"/>
+        </w:rPr>
+        <w:t>.</w:t>
+      </w:r>
+      <w:r>
+        <w:rPr>
+          <w:sz w:val="24"/>
+        </w:rPr>
+        <w:t>2</w:t>
+      </w:r>
+      <w:r>
+        <w:rPr>
+          <w:sz w:val="24"/>
+        </w:rPr>
+        <w:t xml:space="preserve">  - </w:t>
+      </w:r>
+      <w:r>
+        <w:rPr>
+          <w:sz w:val="24"/>
+        </w:rPr>
+        <w:t>Content Manager - Structure</w:t>
+      </w:r>
+    </w:p>
+    <w:p>
+      <w:pPr>
+        <w:pStyle w:val="Titre1"/>
+        <w:spacing w:before="0" w:line="360" w:lineRule="auto"/>
+        <w:ind w:firstLine="708"/>
+        <w:rPr>
+          <w:sz w:val="24"/>
+        </w:rPr>
+      </w:pPr>
+      <w:r>
+        <w:rPr>
+          <w:sz w:val="24"/>
+        </w:rPr>
+        <w:t>5</w:t>
+      </w:r>
+      <w:r>
+        <w:rPr>
+          <w:sz w:val="24"/>
+        </w:rPr>
+        <w:t>.</w:t>
+      </w:r>
+      <w:r>
+        <w:rPr>
+          <w:sz w:val="24"/>
+        </w:rPr>
+        <w:t>3</w:t>
+      </w:r>
+      <w:r>
+        <w:rPr>
+          <w:sz w:val="24"/>
+        </w:rPr>
+        <w:t xml:space="preserve">  - </w:t>
+      </w:r>
+      <w:r>
+        <w:rPr>
+          <w:sz w:val="24"/>
+        </w:rPr>
+        <w:t>Content Manager – Structure - Edition</w:t>
+      </w:r>
+    </w:p>
+    <w:p>
+      <w:pPr>
+        <w:pStyle w:val="Titre1"/>
+        <w:spacing w:before="0" w:line="360" w:lineRule="auto"/>
+        <w:ind w:firstLine="708"/>
+        <w:rPr>
+          <w:sz w:val="24"/>
+        </w:rPr>
+      </w:pPr>
+      <w:r>
+        <w:rPr>
+          <w:sz w:val="24"/>
+        </w:rPr>
+        <w:t>5</w:t>
+      </w:r>
+      <w:r>
+        <w:rPr>
+          <w:sz w:val="24"/>
+        </w:rPr>
+        <w:t>.</w:t>
+      </w:r>
+      <w:r>
+        <w:rPr>
+          <w:sz w:val="24"/>
+        </w:rPr>
+        <w:t>4</w:t>
+      </w:r>
+      <w:r>
+        <w:rPr>
+          <w:sz w:val="24"/>
+        </w:rPr>
+        <w:t xml:space="preserve">  - </w:t>
+      </w:r>
+      <w:r>
+        <w:rPr>
+          <w:sz w:val="24"/>
+        </w:rPr>
+        <w:t>Content Manager – classe « simpleContentManager »</w:t>
       </w:r>
     </w:p>
     <w:p>
@@ -1387,7 +1541,7 @@
           <v:shape id="_x0000_s1026" type="#_x0000_t75" style="position:absolute;margin-left:45.5pt;margin-top:1.95pt;width:369.25pt;height:211pt;z-index:-251656192">
             <v:imagedata r:id="rId9" o:title=""/>
           </v:shape>
-          <o:OLEObject Type="Embed" ProgID="Photoshop.Image.10" ShapeID="_x0000_s1026" DrawAspect="Content" ObjectID="_1361520193" r:id="rId10">
+          <o:OLEObject Type="Embed" ProgID="Photoshop.Image.10" ShapeID="_x0000_s1026" DrawAspect="Content" ObjectID="_1361530948" r:id="rId10">
             <o:FieldCodes>\s</o:FieldCodes>
           </o:OLEObject>
         </w:pict>
@@ -1445,7 +1599,7 @@
           <v:shape id="_x0000_s1032" type="#_x0000_t75" style="position:absolute;margin-left:336.2pt;margin-top:1.45pt;width:108pt;height:203.85pt;z-index:-251644928">
             <v:imagedata r:id="rId11" o:title=""/>
           </v:shape>
-          <o:OLEObject Type="Embed" ProgID="Photoshop.Image.12" ShapeID="_x0000_s1032" DrawAspect="Content" ObjectID="_1361520194" r:id="rId12">
+          <o:OLEObject Type="Embed" ProgID="Photoshop.Image.12" ShapeID="_x0000_s1032" DrawAspect="Content" ObjectID="_1361530949" r:id="rId12">
             <o:FieldCodes>\s</o:FieldCodes>
           </o:OLEObject>
         </w:pict>
@@ -9531,7 +9685,7 @@
           <v:shape id="_x0000_s1034" type="#_x0000_t75" style="position:absolute;margin-left:.75pt;margin-top:.75pt;width:196.3pt;height:228.75pt;z-index:-251642880">
             <v:imagedata r:id="rId21" o:title=""/>
           </v:shape>
-          <o:OLEObject Type="Embed" ProgID="Photoshop.Image.12" ShapeID="_x0000_s1034" DrawAspect="Content" ObjectID="_1361520195" r:id="rId22">
+          <o:OLEObject Type="Embed" ProgID="Photoshop.Image.12" ShapeID="_x0000_s1034" DrawAspect="Content" ObjectID="_1361530950" r:id="rId22">
             <o:FieldCodes>\s</o:FieldCodes>
           </o:OLEObject>
         </w:pict>
@@ -9725,7 +9879,7 @@
           <v:shape id="_x0000_s1035" type="#_x0000_t75" style="position:absolute;margin-left:0;margin-top:8.15pt;width:178.35pt;height:89.3pt;z-index:-251640832">
             <v:imagedata r:id="rId23" o:title=""/>
           </v:shape>
-          <o:OLEObject Type="Embed" ProgID="Photoshop.Image.12" ShapeID="_x0000_s1035" DrawAspect="Content" ObjectID="_1361520196" r:id="rId24">
+          <o:OLEObject Type="Embed" ProgID="Photoshop.Image.12" ShapeID="_x0000_s1035" DrawAspect="Content" ObjectID="_1361530951" r:id="rId24">
             <o:FieldCodes>\s</o:FieldCodes>
           </o:OLEObject>
         </w:pict>

--- a/trunk/docs/Introduction MVC.docx
+++ b/trunk/docs/Introduction MVC.docx
@@ -1,6 +1,6 @@
 
 <file path=word/document.xml><?xml version="1.0" encoding="utf-8"?>
-<w:document xmlns:ve="http://schemas.openxmlformats.org/markup-compatibility/2006" xmlns:o="urn:schemas-microsoft-com:office:office" xmlns:r="http://schemas.openxmlformats.org/officeDocument/2006/relationships" xmlns:m="http://schemas.openxmlformats.org/officeDocument/2006/math" xmlns:v="urn:schemas-microsoft-com:vml" xmlns:wp="http://schemas.openxmlformats.org/drawingml/2006/wordprocessingDrawing" xmlns:w10="urn:schemas-microsoft-com:office:word" xmlns:w="http://schemas.openxmlformats.org/wordprocessingml/2006/main" xmlns:wne="http://schemas.microsoft.com/office/word/2006/wordml">
+<w:document xmlns:wpc="http://schemas.microsoft.com/office/word/2010/wordprocessingCanvas" xmlns:mo="http://schemas.microsoft.com/office/mac/office/2008/main" xmlns:mc="http://schemas.openxmlformats.org/markup-compatibility/2006" xmlns:mv="urn:schemas-microsoft-com:mac:vml" xmlns:o="urn:schemas-microsoft-com:office:office" xmlns:r="http://schemas.openxmlformats.org/officeDocument/2006/relationships" xmlns:m="http://schemas.openxmlformats.org/officeDocument/2006/math" xmlns:v="urn:schemas-microsoft-com:vml" xmlns:wp14="http://schemas.microsoft.com/office/word/2010/wordprocessingDrawing" xmlns:wp="http://schemas.openxmlformats.org/drawingml/2006/wordprocessingDrawing" xmlns:w10="urn:schemas-microsoft-com:office:word" xmlns:w="http://schemas.openxmlformats.org/wordprocessingml/2006/main" xmlns:w14="http://schemas.microsoft.com/office/word/2010/wordml" xmlns:wpg="http://schemas.microsoft.com/office/word/2010/wordprocessingGroup" xmlns:wpi="http://schemas.microsoft.com/office/word/2010/wordprocessingInk" xmlns:wne="http://schemas.microsoft.com/office/word/2006/wordml" xmlns:wps="http://schemas.microsoft.com/office/word/2010/wordprocessingShape" mc:Ignorable="w14 wp14 mv">
   <w:body>
     <w:p>
       <w:pPr>
@@ -1455,7 +1455,7 @@
           <w:szCs w:val="18"/>
         </w:rPr>
       </w:pPr>
-      <w:hyperlink r:id="rId8" w:history="1">
+      <w:hyperlink r:id="rId9" w:history="1">
         <w:r>
           <w:rPr>
             <w:rStyle w:val="Lienhypertexte"/>
@@ -1518,7 +1518,7 @@
         <w:rPr>
           <w:noProof/>
         </w:rPr>
-        <w:pict>
+        <w:pict w14:anchorId="0F97EEBE">
           <v:shapetype id="_x0000_t75" coordsize="21600,21600" o:spt="75" o:preferrelative="t" path="m@4@5l@4@11@9@11@9@5xe" filled="f" stroked="f">
             <v:stroke joinstyle="miter"/>
             <v:formulas>
@@ -1539,9 +1539,9 @@
             <o:lock v:ext="edit" aspectratio="t"/>
           </v:shapetype>
           <v:shape id="_x0000_s1026" type="#_x0000_t75" style="position:absolute;margin-left:45.5pt;margin-top:1.95pt;width:369.25pt;height:211pt;z-index:-251656192">
-            <v:imagedata r:id="rId9" o:title=""/>
+            <v:imagedata r:id="rId10" o:title=""/>
           </v:shape>
-          <o:OLEObject Type="Embed" ProgID="Photoshop.Image.10" ShapeID="_x0000_s1026" DrawAspect="Content" ObjectID="_1361530948" r:id="rId10">
+          <o:OLEObject Type="Embed" ProgID="Photoshop.Image.10" ShapeID="_x0000_s1026" DrawAspect="Content" ObjectID="_1235505113" r:id="rId11">
             <o:FieldCodes>\s</o:FieldCodes>
           </o:OLEObject>
         </w:pict>
@@ -1595,11 +1595,11 @@
         <w:rPr>
           <w:noProof/>
         </w:rPr>
-        <w:pict>
+        <w:pict w14:anchorId="52AEB90D">
           <v:shape id="_x0000_s1032" type="#_x0000_t75" style="position:absolute;margin-left:336.2pt;margin-top:1.45pt;width:108pt;height:203.85pt;z-index:-251644928">
-            <v:imagedata r:id="rId11" o:title=""/>
+            <v:imagedata r:id="rId12" o:title=""/>
           </v:shape>
-          <o:OLEObject Type="Embed" ProgID="Photoshop.Image.12" ShapeID="_x0000_s1032" DrawAspect="Content" ObjectID="_1361530949" r:id="rId12">
+          <o:OLEObject Type="Embed" ProgID="Photoshop.Image.12" ShapeID="_x0000_s1032" DrawAspect="Content" ObjectID="_1235505114" r:id="rId13">
             <o:FieldCodes>\s</o:FieldCodes>
           </o:OLEObject>
         </w:pict>
@@ -1609,8 +1609,8 @@
           <w:rFonts w:ascii="Trebuchet MS" w:hAnsi="Trebuchet MS"/>
           <w:noProof/>
         </w:rPr>
-        <w:pict>
-          <v:shapetype id="_x0000_t202" coordsize="21600,21600" o:spt="202" path="m,l,21600r21600,l21600,xe">
+        <w:pict w14:anchorId="13FE133F">
+          <v:shapetype id="_x0000_t202" coordsize="21600,21600" o:spt="202" path="m0,0l0,21600,21600,21600,21600,0xe">
             <v:stroke joinstyle="miter"/>
             <v:path gradientshapeok="t" o:connecttype="rect"/>
           </v:shapetype>
@@ -2489,7 +2489,7 @@
           <w:szCs w:val="20"/>
         </w:rPr>
       </w:pPr>
-      <w:hyperlink r:id="rId13" w:history="1">
+      <w:hyperlink r:id="rId14" w:history="1">
         <w:r>
           <w:rPr>
             <w:rStyle w:val="Lienhypertexte"/>
@@ -2848,7 +2848,7 @@
           <w:lang w:eastAsia="fr-FR"/>
         </w:rPr>
         <w:drawing>
-          <wp:anchor distT="0" distB="0" distL="114300" distR="114300" simplePos="0" relativeHeight="251668480" behindDoc="1" locked="0" layoutInCell="1" allowOverlap="1">
+          <wp:anchor distT="0" distB="0" distL="114300" distR="114300" simplePos="0" relativeHeight="251668480" behindDoc="1" locked="0" layoutInCell="1" allowOverlap="1" wp14:anchorId="15352477" wp14:editId="32C4B522">
             <wp:simplePos x="0" y="0"/>
             <wp:positionH relativeFrom="column">
               <wp:posOffset>3983990</wp:posOffset>
@@ -2873,7 +2873,7 @@
                     </pic:cNvPicPr>
                   </pic:nvPicPr>
                   <pic:blipFill>
-                    <a:blip r:embed="rId14" cstate="print"/>
+                    <a:blip r:embed="rId15" cstate="print"/>
                     <a:srcRect/>
                     <a:stretch>
                       <a:fillRect/>
@@ -2928,7 +2928,7 @@
           <w:sz w:val="20"/>
           <w:szCs w:val="20"/>
         </w:rPr>
-        <w:pict>
+        <w:pict w14:anchorId="3F65B344">
           <v:shape id="_x0000_s1030" type="#_x0000_t202" style="position:absolute;margin-left:-1.05pt;margin-top:8.05pt;width:244.7pt;height:93.75pt;z-index:251667456;mso-width-relative:margin;mso-height-relative:margin" stroked="f">
             <v:textbox>
               <w:txbxContent>
@@ -5713,7 +5713,7 @@
           <w:szCs w:val="20"/>
         </w:rPr>
       </w:pPr>
-      <w:hyperlink r:id="rId15" w:anchor="LI-B" w:history="1">
+      <w:hyperlink r:id="rId16" w:anchor="LI-B" w:history="1">
         <w:r>
           <w:rPr>
             <w:rStyle w:val="Lienhypertexte"/>
@@ -6345,7 +6345,7 @@
       <w:pPr>
         <w:pStyle w:val="Sansinterligne"/>
       </w:pPr>
-      <w:hyperlink r:id="rId16" w:history="1">
+      <w:hyperlink r:id="rId17" w:history="1">
         <w:r>
           <w:rPr>
             <w:rStyle w:val="Lienhypertexte"/>
@@ -6854,7 +6854,7 @@
           <w:szCs w:val="18"/>
         </w:rPr>
       </w:pPr>
-      <w:hyperlink r:id="rId17" w:history="1">
+      <w:hyperlink r:id="rId18" w:history="1">
         <w:r>
           <w:rPr>
             <w:rStyle w:val="Lienhypertexte"/>
@@ -7691,7 +7691,14 @@
           <w:rFonts w:ascii="Trebuchet MS" w:hAnsi="Trebuchet MS"/>
           <w:sz w:val="20"/>
         </w:rPr>
-        <w:t>Ces paramètres sont</w:t>
+        <w:t>S</w:t>
+      </w:r>
+      <w:r>
+        <w:rPr>
+          <w:rFonts w:ascii="Trebuchet MS" w:hAnsi="Trebuchet MS"/>
+          <w:sz w:val="20"/>
+        </w:rPr>
+        <w:t>es paramètres sont</w:t>
       </w:r>
       <w:r>
         <w:rPr>
@@ -7736,6 +7743,13 @@
           <w:sz w:val="20"/>
         </w:rPr>
         <w:t>/false)</w:t>
+      </w:r>
+      <w:r>
+        <w:rPr>
+          <w:rFonts w:ascii="Trebuchet MS" w:hAnsi="Trebuchet MS"/>
+          <w:sz w:val="20"/>
+        </w:rPr>
+        <w:t>, ce paramètre est optionnel et a pour valeur true par défaut</w:t>
       </w:r>
       <w:r>
         <w:rPr>
@@ -7945,7 +7959,7 @@
         <w:pStyle w:val="Sansinterligne"/>
         <w:jc w:val="right"/>
       </w:pPr>
-      <w:hyperlink r:id="rId18" w:history="1">
+      <w:hyperlink r:id="rId19" w:history="1">
         <w:r>
           <w:rPr>
             <w:rStyle w:val="Lienhypertexte"/>
@@ -8235,7 +8249,7 @@
           <w:szCs w:val="20"/>
         </w:rPr>
       </w:pPr>
-      <w:hyperlink r:id="rId19" w:anchor="La_vue" w:history="1">
+      <w:hyperlink r:id="rId20" w:anchor="La_vue" w:history="1">
         <w:r>
           <w:rPr>
             <w:rStyle w:val="Lienhypertexte"/>
@@ -8684,7 +8698,10 @@
         </w:rPr>
         <w:t>}</w:t>
       </w:r>
-      <w:r>
+    </w:p>
+    <w:p>
+      <w:pPr>
+        <w:pStyle w:val="Sansinterligne"/>
         <w:rPr>
           <w:rFonts w:ascii="Trebuchet MS" w:hAnsi="Trebuchet MS" w:cs="Arial"/>
           <w:i/>
@@ -8692,8 +8709,7 @@
           <w:sz w:val="20"/>
           <w:szCs w:val="20"/>
         </w:rPr>
-        <w:tab/>
-      </w:r>
+      </w:pPr>
     </w:p>
     <w:p>
       <w:pPr>
@@ -8706,10 +8722,7 @@
           <w:szCs w:val="20"/>
         </w:rPr>
       </w:pPr>
-    </w:p>
-    <w:p>
-      <w:pPr>
-        <w:pStyle w:val="Sansinterligne"/>
+      <w:r>
         <w:rPr>
           <w:rFonts w:ascii="Trebuchet MS" w:hAnsi="Trebuchet MS" w:cs="Arial"/>
           <w:i/>
@@ -8717,7 +8730,8 @@
           <w:sz w:val="20"/>
           <w:szCs w:val="20"/>
         </w:rPr>
-      </w:pPr>
+        <w:tab/>
+      </w:r>
     </w:p>
     <w:p>
       <w:pPr>
@@ -9337,7 +9351,7 @@
       <w:pPr>
         <w:pStyle w:val="Sansinterligne"/>
       </w:pPr>
-      <w:hyperlink r:id="rId20" w:history="1">
+      <w:hyperlink r:id="rId21" w:history="1">
         <w:r>
           <w:rPr>
             <w:rStyle w:val="Lienhypertexte"/>
@@ -9579,7 +9593,19 @@
         <w:pStyle w:val="Sansinterligne"/>
       </w:pPr>
       <w:r>
-        <w:t>Un structure défini un ensemble de content type en vue de crée un formulaire et une structure de base à un objet.</w:t>
+        <w:t>Un</w:t>
+      </w:r>
+      <w:r>
+        <w:t>e</w:t>
+      </w:r>
+      <w:r>
+        <w:t xml:space="preserve"> structure défini un ensembl</w:t>
+      </w:r>
+      <w:r>
+        <w:t>e de contenu type en vue de créé</w:t>
+      </w:r>
+      <w:r>
+        <w:t xml:space="preserve"> un formulaire et une structure de base à un objet.</w:t>
       </w:r>
     </w:p>
     <w:p>
@@ -9681,11 +9707,11 @@
         <w:rPr>
           <w:noProof/>
         </w:rPr>
-        <w:pict>
+        <w:pict w14:anchorId="3B9B1058">
           <v:shape id="_x0000_s1034" type="#_x0000_t75" style="position:absolute;margin-left:.75pt;margin-top:.75pt;width:196.3pt;height:228.75pt;z-index:-251642880">
-            <v:imagedata r:id="rId21" o:title=""/>
+            <v:imagedata r:id="rId22" o:title=""/>
           </v:shape>
-          <o:OLEObject Type="Embed" ProgID="Photoshop.Image.12" ShapeID="_x0000_s1034" DrawAspect="Content" ObjectID="_1361530950" r:id="rId22">
+          <o:OLEObject Type="Embed" ProgID="Photoshop.Image.12" ShapeID="_x0000_s1034" DrawAspect="Content" ObjectID="_1235505115" r:id="rId23">
             <o:FieldCodes>\s</o:FieldCodes>
           </o:OLEObject>
         </w:pict>
@@ -9781,7 +9807,13 @@
         <w:ind w:firstLine="708"/>
       </w:pPr>
       <w:r>
-        <w:t>- un Id, qui ne doit pas avoir d’espace et de caractères spéciaux,</w:t>
+        <w:t xml:space="preserve">- un Id, qui ne doit pas avoir d’espace </w:t>
+      </w:r>
+      <w:r>
+        <w:t>ou</w:t>
+      </w:r>
+      <w:r>
+        <w:t xml:space="preserve"> de caractères spéciaux,</w:t>
       </w:r>
     </w:p>
     <w:p>
@@ -9875,11 +9907,11 @@
         <w:rPr>
           <w:noProof/>
         </w:rPr>
-        <w:pict>
+        <w:pict w14:anchorId="46CED53D">
           <v:shape id="_x0000_s1035" type="#_x0000_t75" style="position:absolute;margin-left:0;margin-top:8.15pt;width:178.35pt;height:89.3pt;z-index:-251640832">
-            <v:imagedata r:id="rId23" o:title=""/>
+            <v:imagedata r:id="rId24" o:title=""/>
           </v:shape>
-          <o:OLEObject Type="Embed" ProgID="Photoshop.Image.12" ShapeID="_x0000_s1035" DrawAspect="Content" ObjectID="_1361530951" r:id="rId24">
+          <o:OLEObject Type="Embed" ProgID="Photoshop.Image.12" ShapeID="_x0000_s1035" DrawAspect="Content" ObjectID="_1235505116" r:id="rId25">
             <o:FieldCodes>\s</o:FieldCodes>
           </o:OLEObject>
         </w:pict>
@@ -10663,7 +10695,15 @@
         <w:pStyle w:val="Sansinterligne"/>
       </w:pPr>
       <w:r>
-        <w:t xml:space="preserve">Certain éléments sont à la fois sur chargeable et fusionnable. C’est le cas par exemple du fichier xml d’arborescence. Ces éléments peuvent être réécrit ou contraire complémentaire (fichier engine et fichier projet). </w:t>
+        <w:t xml:space="preserve">Certain éléments sont à la fois sur chargeable et fusionnable. C’est le cas par exemple du fichier xml d’arborescence. Ces éléments peuvent être réécrit ou </w:t>
+      </w:r>
+      <w:r>
+        <w:t xml:space="preserve">au </w:t>
+      </w:r>
+      <w:bookmarkStart w:id="0" w:name="_GoBack"/>
+      <w:bookmarkEnd w:id="0"/>
+      <w:r>
+        <w:t xml:space="preserve">contraire complémentaire (fichier engine et fichier projet). </w:t>
       </w:r>
     </w:p>
     <w:p>
@@ -10713,7 +10753,7 @@
       </w:r>
     </w:p>
     <w:sectPr>
-      <w:footerReference w:type="default" r:id="rId25"/>
+      <w:footerReference w:type="default" r:id="rId26"/>
       <w:pgSz w:w="11906" w:h="16838"/>
       <w:pgMar w:top="1417" w:right="1417" w:bottom="1417" w:left="1417" w:header="708" w:footer="708" w:gutter="0"/>
       <w:cols w:space="708"/>
@@ -10724,8 +10764,8 @@
 </file>
 
 <file path=word/endnotes.xml><?xml version="1.0" encoding="utf-8"?>
-<w:endnotes xmlns:ve="http://schemas.openxmlformats.org/markup-compatibility/2006" xmlns:o="urn:schemas-microsoft-com:office:office" xmlns:r="http://schemas.openxmlformats.org/officeDocument/2006/relationships" xmlns:m="http://schemas.openxmlformats.org/officeDocument/2006/math" xmlns:v="urn:schemas-microsoft-com:vml" xmlns:wp="http://schemas.openxmlformats.org/drawingml/2006/wordprocessingDrawing" xmlns:w10="urn:schemas-microsoft-com:office:word" xmlns:w="http://schemas.openxmlformats.org/wordprocessingml/2006/main" xmlns:wne="http://schemas.microsoft.com/office/word/2006/wordml">
-  <w:endnote w:type="separator" w:id="0">
+<w:endnotes xmlns:wpc="http://schemas.microsoft.com/office/word/2010/wordprocessingCanvas" xmlns:mo="http://schemas.microsoft.com/office/mac/office/2008/main" xmlns:mc="http://schemas.openxmlformats.org/markup-compatibility/2006" xmlns:mv="urn:schemas-microsoft-com:mac:vml" xmlns:o="urn:schemas-microsoft-com:office:office" xmlns:r="http://schemas.openxmlformats.org/officeDocument/2006/relationships" xmlns:m="http://schemas.openxmlformats.org/officeDocument/2006/math" xmlns:v="urn:schemas-microsoft-com:vml" xmlns:wp14="http://schemas.microsoft.com/office/word/2010/wordprocessingDrawing" xmlns:wp="http://schemas.openxmlformats.org/drawingml/2006/wordprocessingDrawing" xmlns:w10="urn:schemas-microsoft-com:office:word" xmlns:w="http://schemas.openxmlformats.org/wordprocessingml/2006/main" xmlns:w14="http://schemas.microsoft.com/office/word/2010/wordml" xmlns:wpg="http://schemas.microsoft.com/office/word/2010/wordprocessingGroup" xmlns:wpi="http://schemas.microsoft.com/office/word/2010/wordprocessingInk" xmlns:wne="http://schemas.microsoft.com/office/word/2006/wordml" xmlns:wps="http://schemas.microsoft.com/office/word/2010/wordprocessingShape" mc:Ignorable="w14 wp14 mv">
+  <w:endnote w:type="separator" w:id="-1">
     <w:p>
       <w:pPr>
         <w:spacing w:after="0" w:line="240" w:lineRule="auto"/>
@@ -10735,7 +10775,7 @@
       </w:r>
     </w:p>
   </w:endnote>
-  <w:endnote w:type="continuationSeparator" w:id="1">
+  <w:endnote w:type="continuationSeparator" w:id="0">
     <w:p>
       <w:pPr>
         <w:spacing w:after="0" w:line="240" w:lineRule="auto"/>
@@ -10749,7 +10789,7 @@
 </file>
 
 <file path=word/footer1.xml><?xml version="1.0" encoding="utf-8"?>
-<w:ftr xmlns:ve="http://schemas.openxmlformats.org/markup-compatibility/2006" xmlns:o="urn:schemas-microsoft-com:office:office" xmlns:r="http://schemas.openxmlformats.org/officeDocument/2006/relationships" xmlns:m="http://schemas.openxmlformats.org/officeDocument/2006/math" xmlns:v="urn:schemas-microsoft-com:vml" xmlns:wp="http://schemas.openxmlformats.org/drawingml/2006/wordprocessingDrawing" xmlns:w10="urn:schemas-microsoft-com:office:word" xmlns:w="http://schemas.openxmlformats.org/wordprocessingml/2006/main" xmlns:wne="http://schemas.microsoft.com/office/word/2006/wordml">
+<w:ftr xmlns:wpc="http://schemas.microsoft.com/office/word/2010/wordprocessingCanvas" xmlns:mo="http://schemas.microsoft.com/office/mac/office/2008/main" xmlns:mc="http://schemas.openxmlformats.org/markup-compatibility/2006" xmlns:mv="urn:schemas-microsoft-com:mac:vml" xmlns:o="urn:schemas-microsoft-com:office:office" xmlns:r="http://schemas.openxmlformats.org/officeDocument/2006/relationships" xmlns:m="http://schemas.openxmlformats.org/officeDocument/2006/math" xmlns:v="urn:schemas-microsoft-com:vml" xmlns:wp14="http://schemas.microsoft.com/office/word/2010/wordprocessingDrawing" xmlns:wp="http://schemas.openxmlformats.org/drawingml/2006/wordprocessingDrawing" xmlns:w10="urn:schemas-microsoft-com:office:word" xmlns:w="http://schemas.openxmlformats.org/wordprocessingml/2006/main" xmlns:w14="http://schemas.microsoft.com/office/word/2010/wordml" xmlns:wpg="http://schemas.microsoft.com/office/word/2010/wordprocessingGroup" xmlns:wpi="http://schemas.microsoft.com/office/word/2010/wordprocessingInk" xmlns:wne="http://schemas.microsoft.com/office/word/2006/wordml" xmlns:wps="http://schemas.microsoft.com/office/word/2010/wordprocessingShape" mc:Ignorable="w14 wp14 mv">
   <w:p>
     <w:pPr>
       <w:pStyle w:val="Sansinterligne"/>
@@ -10759,8 +10799,8 @@
       <w:rPr>
         <w:noProof/>
       </w:rPr>
-      <w:pict>
-        <v:shapetype id="_x0000_t202" coordsize="21600,21600" o:spt="202" path="m,l,21600r21600,l21600,xe">
+      <w:pict w14:anchorId="2F1313EA">
+        <v:shapetype id="_x0000_t202" coordsize="21600,21600" o:spt="202" path="m0,0l0,21600,21600,21600,21600,0xe">
           <v:stroke joinstyle="miter"/>
           <v:path gradientshapeok="t" o:connecttype="rect"/>
         </v:shapetype>
@@ -10809,10 +10849,7 @@
       </w:pict>
     </w:r>
     <w:r>
-      <w:t>Système MVC – VAN HORDE Thomas – Rev. 0</w:t>
-    </w:r>
-    <w:r>
-      <w:t>.6</w:t>
+      <w:t>Système MVC – VAN HORDE Thomas – Rev. 0.6</w:t>
     </w:r>
     <w:r>
       <w:tab/>
@@ -10832,14 +10869,27 @@
         <w:r>
           <w:t xml:space="preserve">Page </w:t>
         </w:r>
-        <w:fldSimple w:instr=" PAGE ">
-          <w:r>
-            <w:rPr>
-              <w:noProof/>
-            </w:rPr>
-            <w:t>3</w:t>
-          </w:r>
-        </w:fldSimple>
+        <w:r>
+          <w:fldChar w:fldCharType="begin"/>
+        </w:r>
+        <w:r>
+          <w:instrText xml:space="preserve"> PAGE </w:instrText>
+        </w:r>
+        <w:r>
+          <w:fldChar w:fldCharType="separate"/>
+        </w:r>
+        <w:r>
+          <w:rPr>
+            <w:noProof/>
+          </w:rPr>
+          <w:t>23</w:t>
+        </w:r>
+        <w:r>
+          <w:rPr>
+            <w:noProof/>
+          </w:rPr>
+          <w:fldChar w:fldCharType="end"/>
+        </w:r>
         <w:r>
           <w:t xml:space="preserve"> sur </w:t>
         </w:r>
@@ -10858,8 +10908,8 @@
 </file>
 
 <file path=word/footnotes.xml><?xml version="1.0" encoding="utf-8"?>
-<w:footnotes xmlns:ve="http://schemas.openxmlformats.org/markup-compatibility/2006" xmlns:o="urn:schemas-microsoft-com:office:office" xmlns:r="http://schemas.openxmlformats.org/officeDocument/2006/relationships" xmlns:m="http://schemas.openxmlformats.org/officeDocument/2006/math" xmlns:v="urn:schemas-microsoft-com:vml" xmlns:wp="http://schemas.openxmlformats.org/drawingml/2006/wordprocessingDrawing" xmlns:w10="urn:schemas-microsoft-com:office:word" xmlns:w="http://schemas.openxmlformats.org/wordprocessingml/2006/main" xmlns:wne="http://schemas.microsoft.com/office/word/2006/wordml">
-  <w:footnote w:type="separator" w:id="0">
+<w:footnotes xmlns:wpc="http://schemas.microsoft.com/office/word/2010/wordprocessingCanvas" xmlns:mo="http://schemas.microsoft.com/office/mac/office/2008/main" xmlns:mc="http://schemas.openxmlformats.org/markup-compatibility/2006" xmlns:mv="urn:schemas-microsoft-com:mac:vml" xmlns:o="urn:schemas-microsoft-com:office:office" xmlns:r="http://schemas.openxmlformats.org/officeDocument/2006/relationships" xmlns:m="http://schemas.openxmlformats.org/officeDocument/2006/math" xmlns:v="urn:schemas-microsoft-com:vml" xmlns:wp14="http://schemas.microsoft.com/office/word/2010/wordprocessingDrawing" xmlns:wp="http://schemas.openxmlformats.org/drawingml/2006/wordprocessingDrawing" xmlns:w10="urn:schemas-microsoft-com:office:word" xmlns:w="http://schemas.openxmlformats.org/wordprocessingml/2006/main" xmlns:w14="http://schemas.microsoft.com/office/word/2010/wordml" xmlns:wpg="http://schemas.microsoft.com/office/word/2010/wordprocessingGroup" xmlns:wpi="http://schemas.microsoft.com/office/word/2010/wordprocessingInk" xmlns:wne="http://schemas.microsoft.com/office/word/2006/wordml" xmlns:wps="http://schemas.microsoft.com/office/word/2010/wordprocessingShape" mc:Ignorable="w14 wp14 mv">
+  <w:footnote w:type="separator" w:id="-1">
     <w:p>
       <w:pPr>
         <w:spacing w:after="0" w:line="240" w:lineRule="auto"/>
@@ -10869,7 +10919,7 @@
       </w:r>
     </w:p>
   </w:footnote>
-  <w:footnote w:type="continuationSeparator" w:id="1">
+  <w:footnote w:type="continuationSeparator" w:id="0">
     <w:p>
       <w:pPr>
         <w:spacing w:after="0" w:line="240" w:lineRule="auto"/>
@@ -10883,7 +10933,7 @@
 </file>
 
 <file path=word/numbering.xml><?xml version="1.0" encoding="utf-8"?>
-<w:numbering xmlns:ve="http://schemas.openxmlformats.org/markup-compatibility/2006" xmlns:o="urn:schemas-microsoft-com:office:office" xmlns:r="http://schemas.openxmlformats.org/officeDocument/2006/relationships" xmlns:m="http://schemas.openxmlformats.org/officeDocument/2006/math" xmlns:v="urn:schemas-microsoft-com:vml" xmlns:wp="http://schemas.openxmlformats.org/drawingml/2006/wordprocessingDrawing" xmlns:w10="urn:schemas-microsoft-com:office:word" xmlns:w="http://schemas.openxmlformats.org/wordprocessingml/2006/main" xmlns:wne="http://schemas.microsoft.com/office/word/2006/wordml">
+<w:numbering xmlns:wpc="http://schemas.microsoft.com/office/word/2010/wordprocessingCanvas" xmlns:mo="http://schemas.microsoft.com/office/mac/office/2008/main" xmlns:mc="http://schemas.openxmlformats.org/markup-compatibility/2006" xmlns:mv="urn:schemas-microsoft-com:mac:vml" xmlns:o="urn:schemas-microsoft-com:office:office" xmlns:r="http://schemas.openxmlformats.org/officeDocument/2006/relationships" xmlns:m="http://schemas.openxmlformats.org/officeDocument/2006/math" xmlns:v="urn:schemas-microsoft-com:vml" xmlns:wp14="http://schemas.microsoft.com/office/word/2010/wordprocessingDrawing" xmlns:wp="http://schemas.openxmlformats.org/drawingml/2006/wordprocessingDrawing" xmlns:w10="urn:schemas-microsoft-com:office:word" xmlns:w="http://schemas.openxmlformats.org/wordprocessingml/2006/main" xmlns:w14="http://schemas.microsoft.com/office/word/2010/wordml" xmlns:wpg="http://schemas.microsoft.com/office/word/2010/wordprocessingGroup" xmlns:wpi="http://schemas.microsoft.com/office/word/2010/wordprocessingInk" xmlns:wne="http://schemas.microsoft.com/office/word/2006/wordml" xmlns:wps="http://schemas.microsoft.com/office/word/2010/wordprocessingShape" mc:Ignorable="w14 wp14 mv">
   <w:abstractNum w:abstractNumId="0">
     <w:nsid w:val="239C52C0"/>
     <w:multiLevelType w:val="hybridMultilevel"/>
@@ -12133,7 +12183,7 @@
 </file>
 
 <file path=word/styles.xml><?xml version="1.0" encoding="utf-8"?>
-<w:styles xmlns:r="http://schemas.openxmlformats.org/officeDocument/2006/relationships" xmlns:w="http://schemas.openxmlformats.org/wordprocessingml/2006/main">
+<w:styles xmlns:mc="http://schemas.openxmlformats.org/markup-compatibility/2006" xmlns:r="http://schemas.openxmlformats.org/officeDocument/2006/relationships" xmlns:w="http://schemas.openxmlformats.org/wordprocessingml/2006/main" xmlns:w14="http://schemas.microsoft.com/office/word/2010/wordml" mc:Ignorable="w14">
   <w:docDefaults>
     <w:rPrDefault>
       <w:rPr>
@@ -12149,7 +12199,7 @@
       </w:pPr>
     </w:pPrDefault>
   </w:docDefaults>
-  <w:latentStyles w:defLockedState="0" w:defUIPriority="99" w:defSemiHidden="1" w:defUnhideWhenUsed="1" w:defQFormat="0" w:count="267">
+  <w:latentStyles w:defLockedState="0" w:defUIPriority="99" w:defSemiHidden="1" w:defUnhideWhenUsed="1" w:defQFormat="0" w:count="276">
     <w:lsdException w:name="Normal" w:semiHidden="0" w:uiPriority="0" w:unhideWhenUsed="0" w:qFormat="1"/>
     <w:lsdException w:name="heading 1" w:semiHidden="0" w:uiPriority="9" w:unhideWhenUsed="0" w:qFormat="1"/>
     <w:lsdException w:name="heading 2" w:uiPriority="9" w:qFormat="1"/>
@@ -12373,7 +12423,6 @@
     <w:uiPriority w:val="99"/>
     <w:semiHidden/>
     <w:unhideWhenUsed/>
-    <w:qFormat/>
     <w:tblPr>
       <w:tblInd w:w="0" w:type="dxa"/>
       <w:tblCellMar>
@@ -12653,6 +12702,192 @@
     <w:name w:val="apple-tab-span"/>
     <w:basedOn w:val="Policepardfaut"/>
     <w:rsid w:val="0014186A"/>
+  </w:style>
+</w:styles>
+</file>
+
+<file path=word/stylesWithEffects.xml><?xml version="1.0" encoding="utf-8"?>
+<w:styles xmlns:wpc="http://schemas.microsoft.com/office/word/2010/wordprocessingCanvas" xmlns:mo="http://schemas.microsoft.com/office/mac/office/2008/main" xmlns:mc="http://schemas.openxmlformats.org/markup-compatibility/2006" xmlns:mv="urn:schemas-microsoft-com:mac:vml" xmlns:o="urn:schemas-microsoft-com:office:office" xmlns:r="http://schemas.openxmlformats.org/officeDocument/2006/relationships" xmlns:m="http://schemas.openxmlformats.org/officeDocument/2006/math" xmlns:v="urn:schemas-microsoft-com:vml" xmlns:wp14="http://schemas.microsoft.com/office/word/2010/wordprocessingDrawing" xmlns:wp="http://schemas.openxmlformats.org/drawingml/2006/wordprocessingDrawing" xmlns:w10="urn:schemas-microsoft-com:office:word" xmlns:w="http://schemas.openxmlformats.org/wordprocessingml/2006/main" xmlns:w14="http://schemas.microsoft.com/office/word/2010/wordml" xmlns:wpg="http://schemas.microsoft.com/office/word/2010/wordprocessingGroup" xmlns:wpi="http://schemas.microsoft.com/office/word/2010/wordprocessingInk" xmlns:wne="http://schemas.microsoft.com/office/word/2006/wordml" xmlns:wps="http://schemas.microsoft.com/office/word/2010/wordprocessingShape" mc:Ignorable="w14 wp14 mv">
+  <w:docDefaults>
+    <w:rPrDefault>
+      <w:rPr>
+        <w:rFonts w:asciiTheme="minorHAnsi" w:eastAsiaTheme="minorEastAsia" w:hAnsiTheme="minorHAnsi" w:cstheme="minorBidi"/>
+        <w:sz w:val="24"/>
+        <w:szCs w:val="24"/>
+        <w:lang w:val="en-GB" w:eastAsia="ja-JP" w:bidi="ar-SA"/>
+      </w:rPr>
+    </w:rPrDefault>
+    <w:pPrDefault/>
+  </w:docDefaults>
+  <w:latentStyles w:defLockedState="0" w:defUIPriority="99" w:defSemiHidden="1" w:defUnhideWhenUsed="1" w:defQFormat="0" w:count="276">
+    <w:lsdException w:name="Normal" w:semiHidden="0" w:uiPriority="0" w:unhideWhenUsed="0" w:qFormat="1"/>
+    <w:lsdException w:name="heading 1" w:semiHidden="0" w:uiPriority="9" w:unhideWhenUsed="0" w:qFormat="1"/>
+    <w:lsdException w:name="heading 2" w:uiPriority="9" w:qFormat="1"/>
+    <w:lsdException w:name="heading 3" w:uiPriority="9" w:qFormat="1"/>
+    <w:lsdException w:name="heading 4" w:uiPriority="9" w:qFormat="1"/>
+    <w:lsdException w:name="heading 5" w:uiPriority="9" w:qFormat="1"/>
+    <w:lsdException w:name="heading 6" w:uiPriority="9" w:qFormat="1"/>
+    <w:lsdException w:name="heading 7" w:uiPriority="9" w:qFormat="1"/>
+    <w:lsdException w:name="heading 8" w:uiPriority="9" w:qFormat="1"/>
+    <w:lsdException w:name="heading 9" w:uiPriority="9" w:qFormat="1"/>
+    <w:lsdException w:name="toc 1" w:uiPriority="39"/>
+    <w:lsdException w:name="toc 2" w:uiPriority="39"/>
+    <w:lsdException w:name="toc 3" w:uiPriority="39"/>
+    <w:lsdException w:name="toc 4" w:uiPriority="39"/>
+    <w:lsdException w:name="toc 5" w:uiPriority="39"/>
+    <w:lsdException w:name="toc 6" w:uiPriority="39"/>
+    <w:lsdException w:name="toc 7" w:uiPriority="39"/>
+    <w:lsdException w:name="toc 8" w:uiPriority="39"/>
+    <w:lsdException w:name="toc 9" w:uiPriority="39"/>
+    <w:lsdException w:name="caption" w:uiPriority="35" w:qFormat="1"/>
+    <w:lsdException w:name="Title" w:semiHidden="0" w:uiPriority="10" w:unhideWhenUsed="0" w:qFormat="1"/>
+    <w:lsdException w:name="Default Paragraph Font" w:uiPriority="1"/>
+    <w:lsdException w:name="Subtitle" w:semiHidden="0" w:uiPriority="11" w:unhideWhenUsed="0" w:qFormat="1"/>
+    <w:lsdException w:name="Strong" w:semiHidden="0" w:uiPriority="22" w:unhideWhenUsed="0" w:qFormat="1"/>
+    <w:lsdException w:name="Emphasis" w:semiHidden="0" w:uiPriority="20" w:unhideWhenUsed="0" w:qFormat="1"/>
+    <w:lsdException w:name="Table Grid" w:semiHidden="0" w:uiPriority="59" w:unhideWhenUsed="0"/>
+    <w:lsdException w:name="Placeholder Text" w:unhideWhenUsed="0"/>
+    <w:lsdException w:name="No Spacing" w:semiHidden="0" w:uiPriority="1" w:unhideWhenUsed="0" w:qFormat="1"/>
+    <w:lsdException w:name="Light Shading" w:semiHidden="0" w:uiPriority="60" w:unhideWhenUsed="0"/>
+    <w:lsdException w:name="Light List" w:semiHidden="0" w:uiPriority="61" w:unhideWhenUsed="0"/>
+    <w:lsdException w:name="Light Grid" w:semiHidden="0" w:uiPriority="62" w:unhideWhenUsed="0"/>
+    <w:lsdException w:name="Medium Shading 1" w:semiHidden="0" w:uiPriority="63" w:unhideWhenUsed="0"/>
+    <w:lsdException w:name="Medium Shading 2" w:semiHidden="0" w:uiPriority="64" w:unhideWhenUsed="0"/>
+    <w:lsdException w:name="Medium List 1" w:semiHidden="0" w:uiPriority="65" w:unhideWhenUsed="0"/>
+    <w:lsdException w:name="Medium List 2" w:semiHidden="0" w:uiPriority="66" w:unhideWhenUsed="0"/>
+    <w:lsdException w:name="Medium Grid 1" w:semiHidden="0" w:uiPriority="67" w:unhideWhenUsed="0"/>
+    <w:lsdException w:name="Medium Grid 2" w:semiHidden="0" w:uiPriority="68" w:unhideWhenUsed="0"/>
+    <w:lsdException w:name="Medium Grid 3" w:semiHidden="0" w:uiPriority="69" w:unhideWhenUsed="0"/>
+    <w:lsdException w:name="Dark List" w:semiHidden="0" w:uiPriority="70" w:unhideWhenUsed="0"/>
+    <w:lsdException w:name="Colorful Shading" w:semiHidden="0" w:uiPriority="71" w:unhideWhenUsed="0"/>
+    <w:lsdException w:name="Colorful List" w:semiHidden="0" w:uiPriority="72" w:unhideWhenUsed="0"/>
+    <w:lsdException w:name="Colorful Grid" w:semiHidden="0" w:uiPriority="73" w:unhideWhenUsed="0"/>
+    <w:lsdException w:name="Light Shading Accent 1" w:semiHidden="0" w:uiPriority="60" w:unhideWhenUsed="0"/>
+    <w:lsdException w:name="Light List Accent 1" w:semiHidden="0" w:uiPriority="61" w:unhideWhenUsed="0"/>
+    <w:lsdException w:name="Light Grid Accent 1" w:semiHidden="0" w:uiPriority="62" w:unhideWhenUsed="0"/>
+    <w:lsdException w:name="Medium Shading 1 Accent 1" w:semiHidden="0" w:uiPriority="63" w:unhideWhenUsed="0"/>
+    <w:lsdException w:name="Medium Shading 2 Accent 1" w:semiHidden="0" w:uiPriority="64" w:unhideWhenUsed="0"/>
+    <w:lsdException w:name="Medium List 1 Accent 1" w:semiHidden="0" w:uiPriority="65" w:unhideWhenUsed="0"/>
+    <w:lsdException w:name="Revision" w:unhideWhenUsed="0"/>
+    <w:lsdException w:name="List Paragraph" w:semiHidden="0" w:uiPriority="34" w:unhideWhenUsed="0" w:qFormat="1"/>
+    <w:lsdException w:name="Quote" w:semiHidden="0" w:uiPriority="29" w:unhideWhenUsed="0" w:qFormat="1"/>
+    <w:lsdException w:name="Intense Quote" w:semiHidden="0" w:uiPriority="30" w:unhideWhenUsed="0" w:qFormat="1"/>
+    <w:lsdException w:name="Medium List 2 Accent 1" w:semiHidden="0" w:uiPriority="66" w:unhideWhenUsed="0"/>
+    <w:lsdException w:name="Medium Grid 1 Accent 1" w:semiHidden="0" w:uiPriority="67" w:unhideWhenUsed="0"/>
+    <w:lsdException w:name="Medium Grid 2 Accent 1" w:semiHidden="0" w:uiPriority="68" w:unhideWhenUsed="0"/>
+    <w:lsdException w:name="Medium Grid 3 Accent 1" w:semiHidden="0" w:uiPriority="69" w:unhideWhenUsed="0"/>
+    <w:lsdException w:name="Dark List Accent 1" w:semiHidden="0" w:uiPriority="70" w:unhideWhenUsed="0"/>
+    <w:lsdException w:name="Colorful Shading Accent 1" w:semiHidden="0" w:uiPriority="71" w:unhideWhenUsed="0"/>
+    <w:lsdException w:name="Colorful List Accent 1" w:semiHidden="0" w:uiPriority="72" w:unhideWhenUsed="0"/>
+    <w:lsdException w:name="Colorful Grid Accent 1" w:semiHidden="0" w:uiPriority="73" w:unhideWhenUsed="0"/>
+    <w:lsdException w:name="Light Shading Accent 2" w:semiHidden="0" w:uiPriority="60" w:unhideWhenUsed="0"/>
+    <w:lsdException w:name="Light List Accent 2" w:semiHidden="0" w:uiPriority="61" w:unhideWhenUsed="0"/>
+    <w:lsdException w:name="Light Grid Accent 2" w:semiHidden="0" w:uiPriority="62" w:unhideWhenUsed="0"/>
+    <w:lsdException w:name="Medium Shading 1 Accent 2" w:semiHidden="0" w:uiPriority="63" w:unhideWhenUsed="0"/>
+    <w:lsdException w:name="Medium Shading 2 Accent 2" w:semiHidden="0" w:uiPriority="64" w:unhideWhenUsed="0"/>
+    <w:lsdException w:name="Medium List 1 Accent 2" w:semiHidden="0" w:uiPriority="65" w:unhideWhenUsed="0"/>
+    <w:lsdException w:name="Medium List 2 Accent 2" w:semiHidden="0" w:uiPriority="66" w:unhideWhenUsed="0"/>
+    <w:lsdException w:name="Medium Grid 1 Accent 2" w:semiHidden="0" w:uiPriority="67" w:unhideWhenUsed="0"/>
+    <w:lsdException w:name="Medium Grid 2 Accent 2" w:semiHidden="0" w:uiPriority="68" w:unhideWhenUsed="0"/>
+    <w:lsdException w:name="Medium Grid 3 Accent 2" w:semiHidden="0" w:uiPriority="69" w:unhideWhenUsed="0"/>
+    <w:lsdException w:name="Dark List Accent 2" w:semiHidden="0" w:uiPriority="70" w:unhideWhenUsed="0"/>
+    <w:lsdException w:name="Colorful Shading Accent 2" w:semiHidden="0" w:uiPriority="71" w:unhideWhenUsed="0"/>
+    <w:lsdException w:name="Colorful List Accent 2" w:semiHidden="0" w:uiPriority="72" w:unhideWhenUsed="0"/>
+    <w:lsdException w:name="Colorful Grid Accent 2" w:semiHidden="0" w:uiPriority="73" w:unhideWhenUsed="0"/>
+    <w:lsdException w:name="Light Shading Accent 3" w:semiHidden="0" w:uiPriority="60" w:unhideWhenUsed="0"/>
+    <w:lsdException w:name="Light List Accent 3" w:semiHidden="0" w:uiPriority="61" w:unhideWhenUsed="0"/>
+    <w:lsdException w:name="Light Grid Accent 3" w:semiHidden="0" w:uiPriority="62" w:unhideWhenUsed="0"/>
+    <w:lsdException w:name="Medium Shading 1 Accent 3" w:semiHidden="0" w:uiPriority="63" w:unhideWhenUsed="0"/>
+    <w:lsdException w:name="Medium Shading 2 Accent 3" w:semiHidden="0" w:uiPriority="64" w:unhideWhenUsed="0"/>
+    <w:lsdException w:name="Medium List 1 Accent 3" w:semiHidden="0" w:uiPriority="65" w:unhideWhenUsed="0"/>
+    <w:lsdException w:name="Medium List 2 Accent 3" w:semiHidden="0" w:uiPriority="66" w:unhideWhenUsed="0"/>
+    <w:lsdException w:name="Medium Grid 1 Accent 3" w:semiHidden="0" w:uiPriority="67" w:unhideWhenUsed="0"/>
+    <w:lsdException w:name="Medium Grid 2 Accent 3" w:semiHidden="0" w:uiPriority="68" w:unhideWhenUsed="0"/>
+    <w:lsdException w:name="Medium Grid 3 Accent 3" w:semiHidden="0" w:uiPriority="69" w:unhideWhenUsed="0"/>
+    <w:lsdException w:name="Dark List Accent 3" w:semiHidden="0" w:uiPriority="70" w:unhideWhenUsed="0"/>
+    <w:lsdException w:name="Colorful Shading Accent 3" w:semiHidden="0" w:uiPriority="71" w:unhideWhenUsed="0"/>
+    <w:lsdException w:name="Colorful List Accent 3" w:semiHidden="0" w:uiPriority="72" w:unhideWhenUsed="0"/>
+    <w:lsdException w:name="Colorful Grid Accent 3" w:semiHidden="0" w:uiPriority="73" w:unhideWhenUsed="0"/>
+    <w:lsdException w:name="Light Shading Accent 4" w:semiHidden="0" w:uiPriority="60" w:unhideWhenUsed="0"/>
+    <w:lsdException w:name="Light List Accent 4" w:semiHidden="0" w:uiPriority="61" w:unhideWhenUsed="0"/>
+    <w:lsdException w:name="Light Grid Accent 4" w:semiHidden="0" w:uiPriority="62" w:unhideWhenUsed="0"/>
+    <w:lsdException w:name="Medium Shading 1 Accent 4" w:semiHidden="0" w:uiPriority="63" w:unhideWhenUsed="0"/>
+    <w:lsdException w:name="Medium Shading 2 Accent 4" w:semiHidden="0" w:uiPriority="64" w:unhideWhenUsed="0"/>
+    <w:lsdException w:name="Medium List 1 Accent 4" w:semiHidden="0" w:uiPriority="65" w:unhideWhenUsed="0"/>
+    <w:lsdException w:name="Medium List 2 Accent 4" w:semiHidden="0" w:uiPriority="66" w:unhideWhenUsed="0"/>
+    <w:lsdException w:name="Medium Grid 1 Accent 4" w:semiHidden="0" w:uiPriority="67" w:unhideWhenUsed="0"/>
+    <w:lsdException w:name="Medium Grid 2 Accent 4" w:semiHidden="0" w:uiPriority="68" w:unhideWhenUsed="0"/>
+    <w:lsdException w:name="Medium Grid 3 Accent 4" w:semiHidden="0" w:uiPriority="69" w:unhideWhenUsed="0"/>
+    <w:lsdException w:name="Dark List Accent 4" w:semiHidden="0" w:uiPriority="70" w:unhideWhenUsed="0"/>
+    <w:lsdException w:name="Colorful Shading Accent 4" w:semiHidden="0" w:uiPriority="71" w:unhideWhenUsed="0"/>
+    <w:lsdException w:name="Colorful List Accent 4" w:semiHidden="0" w:uiPriority="72" w:unhideWhenUsed="0"/>
+    <w:lsdException w:name="Colorful Grid Accent 4" w:semiHidden="0" w:uiPriority="73" w:unhideWhenUsed="0"/>
+    <w:lsdException w:name="Light Shading Accent 5" w:semiHidden="0" w:uiPriority="60" w:unhideWhenUsed="0"/>
+    <w:lsdException w:name="Light List Accent 5" w:semiHidden="0" w:uiPriority="61" w:unhideWhenUsed="0"/>
+    <w:lsdException w:name="Light Grid Accent 5" w:semiHidden="0" w:uiPriority="62" w:unhideWhenUsed="0"/>
+    <w:lsdException w:name="Medium Shading 1 Accent 5" w:semiHidden="0" w:uiPriority="63" w:unhideWhenUsed="0"/>
+    <w:lsdException w:name="Medium Shading 2 Accent 5" w:semiHidden="0" w:uiPriority="64" w:unhideWhenUsed="0"/>
+    <w:lsdException w:name="Medium List 1 Accent 5" w:semiHidden="0" w:uiPriority="65" w:unhideWhenUsed="0"/>
+    <w:lsdException w:name="Medium List 2 Accent 5" w:semiHidden="0" w:uiPriority="66" w:unhideWhenUsed="0"/>
+    <w:lsdException w:name="Medium Grid 1 Accent 5" w:semiHidden="0" w:uiPriority="67" w:unhideWhenUsed="0"/>
+    <w:lsdException w:name="Medium Grid 2 Accent 5" w:semiHidden="0" w:uiPriority="68" w:unhideWhenUsed="0"/>
+    <w:lsdException w:name="Medium Grid 3 Accent 5" w:semiHidden="0" w:uiPriority="69" w:unhideWhenUsed="0"/>
+    <w:lsdException w:name="Dark List Accent 5" w:semiHidden="0" w:uiPriority="70" w:unhideWhenUsed="0"/>
+    <w:lsdException w:name="Colorful Shading Accent 5" w:semiHidden="0" w:uiPriority="71" w:unhideWhenUsed="0"/>
+    <w:lsdException w:name="Colorful List Accent 5" w:semiHidden="0" w:uiPriority="72" w:unhideWhenUsed="0"/>
+    <w:lsdException w:name="Colorful Grid Accent 5" w:semiHidden="0" w:uiPriority="73" w:unhideWhenUsed="0"/>
+    <w:lsdException w:name="Light Shading Accent 6" w:semiHidden="0" w:uiPriority="60" w:unhideWhenUsed="0"/>
+    <w:lsdException w:name="Light List Accent 6" w:semiHidden="0" w:uiPriority="61" w:unhideWhenUsed="0"/>
+    <w:lsdException w:name="Light Grid Accent 6" w:semiHidden="0" w:uiPriority="62" w:unhideWhenUsed="0"/>
+    <w:lsdException w:name="Medium Shading 1 Accent 6" w:semiHidden="0" w:uiPriority="63" w:unhideWhenUsed="0"/>
+    <w:lsdException w:name="Medium Shading 2 Accent 6" w:semiHidden="0" w:uiPriority="64" w:unhideWhenUsed="0"/>
+    <w:lsdException w:name="Medium List 1 Accent 6" w:semiHidden="0" w:uiPriority="65" w:unhideWhenUsed="0"/>
+    <w:lsdException w:name="Medium List 2 Accent 6" w:semiHidden="0" w:uiPriority="66" w:unhideWhenUsed="0"/>
+    <w:lsdException w:name="Medium Grid 1 Accent 6" w:semiHidden="0" w:uiPriority="67" w:unhideWhenUsed="0"/>
+    <w:lsdException w:name="Medium Grid 2 Accent 6" w:semiHidden="0" w:uiPriority="68" w:unhideWhenUsed="0"/>
+    <w:lsdException w:name="Medium Grid 3 Accent 6" w:semiHidden="0" w:uiPriority="69" w:unhideWhenUsed="0"/>
+    <w:lsdException w:name="Dark List Accent 6" w:semiHidden="0" w:uiPriority="70" w:unhideWhenUsed="0"/>
+    <w:lsdException w:name="Colorful Shading Accent 6" w:semiHidden="0" w:uiPriority="71" w:unhideWhenUsed="0"/>
+    <w:lsdException w:name="Colorful List Accent 6" w:semiHidden="0" w:uiPriority="72" w:unhideWhenUsed="0"/>
+    <w:lsdException w:name="Colorful Grid Accent 6" w:semiHidden="0" w:uiPriority="73" w:unhideWhenUsed="0"/>
+    <w:lsdException w:name="Subtle Emphasis" w:semiHidden="0" w:uiPriority="19" w:unhideWhenUsed="0" w:qFormat="1"/>
+    <w:lsdException w:name="Intense Emphasis" w:semiHidden="0" w:uiPriority="21" w:unhideWhenUsed="0" w:qFormat="1"/>
+    <w:lsdException w:name="Subtle Reference" w:semiHidden="0" w:uiPriority="31" w:unhideWhenUsed="0" w:qFormat="1"/>
+    <w:lsdException w:name="Intense Reference" w:semiHidden="0" w:uiPriority="32" w:unhideWhenUsed="0" w:qFormat="1"/>
+    <w:lsdException w:name="Book Title" w:semiHidden="0" w:uiPriority="33" w:unhideWhenUsed="0" w:qFormat="1"/>
+    <w:lsdException w:name="Bibliography" w:uiPriority="37"/>
+    <w:lsdException w:name="TOC Heading" w:uiPriority="39" w:qFormat="1"/>
+  </w:latentStyles>
+  <w:style w:type="paragraph" w:default="1" w:styleId="Normal">
+    <w:name w:val="Normal"/>
+    <w:qFormat/>
+  </w:style>
+  <w:style w:type="character" w:default="1" w:styleId="Policepardfaut">
+    <w:name w:val="Default Paragraph Font"/>
+    <w:uiPriority w:val="1"/>
+    <w:semiHidden/>
+    <w:unhideWhenUsed/>
+  </w:style>
+  <w:style w:type="table" w:default="1" w:styleId="TableauNormal">
+    <w:name w:val="Normal Table"/>
+    <w:uiPriority w:val="99"/>
+    <w:semiHidden/>
+    <w:unhideWhenUsed/>
+    <w:tblPr>
+      <w:tblInd w:w="0" w:type="dxa"/>
+      <w:tblCellMar>
+        <w:top w:w="0" w:type="dxa"/>
+        <w:left w:w="108" w:type="dxa"/>
+        <w:bottom w:w="0" w:type="dxa"/>
+        <w:right w:w="108" w:type="dxa"/>
+      </w:tblCellMar>
+    </w:tblPr>
+  </w:style>
+  <w:style w:type="numbering" w:default="1" w:styleId="Aucuneliste">
+    <w:name w:val="No List"/>
+    <w:uiPriority w:val="99"/>
+    <w:semiHidden/>
+    <w:unhideWhenUsed/>
   </w:style>
 </w:styles>
 </file>
@@ -12945,7 +13180,7 @@
 </file>
 
 <file path=customXml/itemProps1.xml><?xml version="1.0" encoding="utf-8"?>
-<ds:datastoreItem xmlns:ds="http://schemas.openxmlformats.org/officeDocument/2006/customXml" ds:itemID="{EAA59128-55D9-4CF1-AAAD-4538061279F1}">
+<ds:datastoreItem xmlns:ds="http://schemas.openxmlformats.org/officeDocument/2006/customXml" ds:itemID="{026F1D65-458A-184E-AEE4-4E04845968FE}">
   <ds:schemaRefs>
     <ds:schemaRef ds:uri="http://schemas.openxmlformats.org/officeDocument/2006/bibliography"/>
   </ds:schemaRefs>

--- a/trunk/docs/Introduction MVC.docx
+++ b/trunk/docs/Introduction MVC.docx
@@ -1,6 +1,6 @@
 
 <file path=word/document.xml><?xml version="1.0" encoding="utf-8"?>
-<w:document xmlns:wpc="http://schemas.microsoft.com/office/word/2010/wordprocessingCanvas" xmlns:mo="http://schemas.microsoft.com/office/mac/office/2008/main" xmlns:mc="http://schemas.openxmlformats.org/markup-compatibility/2006" xmlns:mv="urn:schemas-microsoft-com:mac:vml" xmlns:o="urn:schemas-microsoft-com:office:office" xmlns:r="http://schemas.openxmlformats.org/officeDocument/2006/relationships" xmlns:m="http://schemas.openxmlformats.org/officeDocument/2006/math" xmlns:v="urn:schemas-microsoft-com:vml" xmlns:wp14="http://schemas.microsoft.com/office/word/2010/wordprocessingDrawing" xmlns:wp="http://schemas.openxmlformats.org/drawingml/2006/wordprocessingDrawing" xmlns:w10="urn:schemas-microsoft-com:office:word" xmlns:w="http://schemas.openxmlformats.org/wordprocessingml/2006/main" xmlns:w14="http://schemas.microsoft.com/office/word/2010/wordml" xmlns:wpg="http://schemas.microsoft.com/office/word/2010/wordprocessingGroup" xmlns:wpi="http://schemas.microsoft.com/office/word/2010/wordprocessingInk" xmlns:wne="http://schemas.microsoft.com/office/word/2006/wordml" xmlns:wps="http://schemas.microsoft.com/office/word/2010/wordprocessingShape" mc:Ignorable="w14 wp14 mv">
+<w:document xmlns:ve="http://schemas.openxmlformats.org/markup-compatibility/2006" xmlns:o="urn:schemas-microsoft-com:office:office" xmlns:r="http://schemas.openxmlformats.org/officeDocument/2006/relationships" xmlns:m="http://schemas.openxmlformats.org/officeDocument/2006/math" xmlns:v="urn:schemas-microsoft-com:vml" xmlns:wp="http://schemas.openxmlformats.org/drawingml/2006/wordprocessingDrawing" xmlns:w10="urn:schemas-microsoft-com:office:word" xmlns:w="http://schemas.openxmlformats.org/wordprocessingml/2006/main" xmlns:wne="http://schemas.microsoft.com/office/word/2006/wordml">
   <w:body>
     <w:p>
       <w:pPr>
@@ -1455,7 +1455,7 @@
           <w:szCs w:val="18"/>
         </w:rPr>
       </w:pPr>
-      <w:hyperlink r:id="rId9" w:history="1">
+      <w:hyperlink r:id="rId8" w:history="1">
         <w:r>
           <w:rPr>
             <w:rStyle w:val="Lienhypertexte"/>
@@ -1518,7 +1518,7 @@
         <w:rPr>
           <w:noProof/>
         </w:rPr>
-        <w:pict w14:anchorId="0F97EEBE">
+        <w:pict>
           <v:shapetype id="_x0000_t75" coordsize="21600,21600" o:spt="75" o:preferrelative="t" path="m@4@5l@4@11@9@11@9@5xe" filled="f" stroked="f">
             <v:stroke joinstyle="miter"/>
             <v:formulas>
@@ -1539,9 +1539,9 @@
             <o:lock v:ext="edit" aspectratio="t"/>
           </v:shapetype>
           <v:shape id="_x0000_s1026" type="#_x0000_t75" style="position:absolute;margin-left:45.5pt;margin-top:1.95pt;width:369.25pt;height:211pt;z-index:-251656192">
-            <v:imagedata r:id="rId10" o:title=""/>
+            <v:imagedata r:id="rId9" o:title=""/>
           </v:shape>
-          <o:OLEObject Type="Embed" ProgID="Photoshop.Image.10" ShapeID="_x0000_s1026" DrawAspect="Content" ObjectID="_1235505113" r:id="rId11">
+          <o:OLEObject Type="Embed" ProgID="Photoshop.Image.10" ShapeID="_x0000_s1026" DrawAspect="Content" ObjectID="_1361705674" r:id="rId10">
             <o:FieldCodes>\s</o:FieldCodes>
           </o:OLEObject>
         </w:pict>
@@ -1595,11 +1595,11 @@
         <w:rPr>
           <w:noProof/>
         </w:rPr>
-        <w:pict w14:anchorId="52AEB90D">
+        <w:pict>
           <v:shape id="_x0000_s1032" type="#_x0000_t75" style="position:absolute;margin-left:336.2pt;margin-top:1.45pt;width:108pt;height:203.85pt;z-index:-251644928">
-            <v:imagedata r:id="rId12" o:title=""/>
+            <v:imagedata r:id="rId11" o:title=""/>
           </v:shape>
-          <o:OLEObject Type="Embed" ProgID="Photoshop.Image.12" ShapeID="_x0000_s1032" DrawAspect="Content" ObjectID="_1235505114" r:id="rId13">
+          <o:OLEObject Type="Embed" ProgID="Photoshop.Image.12" ShapeID="_x0000_s1032" DrawAspect="Content" ObjectID="_1361705675" r:id="rId12">
             <o:FieldCodes>\s</o:FieldCodes>
           </o:OLEObject>
         </w:pict>
@@ -1609,8 +1609,8 @@
           <w:rFonts w:ascii="Trebuchet MS" w:hAnsi="Trebuchet MS"/>
           <w:noProof/>
         </w:rPr>
-        <w:pict w14:anchorId="13FE133F">
-          <v:shapetype id="_x0000_t202" coordsize="21600,21600" o:spt="202" path="m0,0l0,21600,21600,21600,21600,0xe">
+        <w:pict>
+          <v:shapetype id="_x0000_t202" coordsize="21600,21600" o:spt="202" path="m,l,21600r21600,l21600,xe">
             <v:stroke joinstyle="miter"/>
             <v:path gradientshapeok="t" o:connecttype="rect"/>
           </v:shapetype>
@@ -2489,7 +2489,7 @@
           <w:szCs w:val="20"/>
         </w:rPr>
       </w:pPr>
-      <w:hyperlink r:id="rId14" w:history="1">
+      <w:hyperlink r:id="rId13" w:history="1">
         <w:r>
           <w:rPr>
             <w:rStyle w:val="Lienhypertexte"/>
@@ -2848,7 +2848,7 @@
           <w:lang w:eastAsia="fr-FR"/>
         </w:rPr>
         <w:drawing>
-          <wp:anchor distT="0" distB="0" distL="114300" distR="114300" simplePos="0" relativeHeight="251668480" behindDoc="1" locked="0" layoutInCell="1" allowOverlap="1" wp14:anchorId="15352477" wp14:editId="32C4B522">
+          <wp:anchor distT="0" distB="0" distL="114300" distR="114300" simplePos="0" relativeHeight="251668480" behindDoc="1" locked="0" layoutInCell="1" allowOverlap="1">
             <wp:simplePos x="0" y="0"/>
             <wp:positionH relativeFrom="column">
               <wp:posOffset>3983990</wp:posOffset>
@@ -2873,7 +2873,7 @@
                     </pic:cNvPicPr>
                   </pic:nvPicPr>
                   <pic:blipFill>
-                    <a:blip r:embed="rId15" cstate="print"/>
+                    <a:blip r:embed="rId14" cstate="print"/>
                     <a:srcRect/>
                     <a:stretch>
                       <a:fillRect/>
@@ -2928,7 +2928,7 @@
           <w:sz w:val="20"/>
           <w:szCs w:val="20"/>
         </w:rPr>
-        <w:pict w14:anchorId="3F65B344">
+        <w:pict>
           <v:shape id="_x0000_s1030" type="#_x0000_t202" style="position:absolute;margin-left:-1.05pt;margin-top:8.05pt;width:244.7pt;height:93.75pt;z-index:251667456;mso-width-relative:margin;mso-height-relative:margin" stroked="f">
             <v:textbox>
               <w:txbxContent>
@@ -4250,14 +4250,6 @@
           <w:sz w:val="20"/>
           <w:szCs w:val="20"/>
         </w:rPr>
-        <w:t xml:space="preserve"> </w:t>
-      </w:r>
-      <w:r>
-        <w:rPr>
-          <w:rFonts w:ascii="Trebuchet MS" w:hAnsi="Trebuchet MS"/>
-          <w:sz w:val="20"/>
-          <w:szCs w:val="20"/>
-        </w:rPr>
         <w:t xml:space="preserve">maître </w:t>
       </w:r>
       <w:r>
@@ -4486,7 +4478,7 @@
           <w:sz w:val="20"/>
           <w:szCs w:val="20"/>
         </w:rPr>
-        <w:t xml:space="preserve">        &lt;</w:t>
+        <w:t>&lt;</w:t>
       </w:r>
       <w:r>
         <w:rPr>
@@ -4521,25 +4513,25 @@
           <w:sz w:val="20"/>
           <w:szCs w:val="20"/>
         </w:rPr>
-        <w:t xml:space="preserve">            &lt;login&gt;admin&lt;/login&gt;</w:t>
-      </w:r>
-    </w:p>
-    <w:p>
-      <w:pPr>
-        <w:pStyle w:val="Sansinterligne"/>
-        <w:rPr>
-          <w:rFonts w:ascii="Trebuchet MS" w:hAnsi="Trebuchet MS"/>
-          <w:sz w:val="20"/>
-          <w:szCs w:val="20"/>
-        </w:rPr>
-      </w:pPr>
-      <w:r>
-        <w:rPr>
-          <w:rFonts w:ascii="Trebuchet MS" w:hAnsi="Trebuchet MS"/>
-          <w:sz w:val="20"/>
-          <w:szCs w:val="20"/>
-        </w:rPr>
-        <w:t xml:space="preserve">            &lt;password&gt;a7cadb54ca75f2595c6a2a2139aa3e94&lt;/password</w:t>
+        <w:t>&lt;login&gt;admin&lt;/login&gt;</w:t>
+      </w:r>
+    </w:p>
+    <w:p>
+      <w:pPr>
+        <w:pStyle w:val="Sansinterligne"/>
+        <w:rPr>
+          <w:rFonts w:ascii="Trebuchet MS" w:hAnsi="Trebuchet MS"/>
+          <w:sz w:val="20"/>
+          <w:szCs w:val="20"/>
+        </w:rPr>
+      </w:pPr>
+      <w:r>
+        <w:rPr>
+          <w:rFonts w:ascii="Trebuchet MS" w:hAnsi="Trebuchet MS"/>
+          <w:sz w:val="20"/>
+          <w:szCs w:val="20"/>
+        </w:rPr>
+        <w:t>&lt;password&gt;a7cadb54ca75f2595c6a2a2139aa3e94&lt;/password</w:t>
       </w:r>
       <w:r>
         <w:rPr>
@@ -4565,7 +4557,7 @@
           <w:sz w:val="20"/>
           <w:szCs w:val="20"/>
         </w:rPr>
-        <w:t xml:space="preserve">        &lt;/</w:t>
+        <w:t>&lt;/</w:t>
       </w:r>
       <w:r>
         <w:rPr>
@@ -4768,15 +4760,6 @@
           <w:szCs w:val="20"/>
           <w:lang w:val="en-US"/>
         </w:rPr>
-        <w:t xml:space="preserve">    </w:t>
-      </w:r>
-      <w:r>
-        <w:rPr>
-          <w:rFonts w:ascii="Trebuchet MS" w:hAnsi="Trebuchet MS"/>
-          <w:sz w:val="20"/>
-          <w:szCs w:val="20"/>
-          <w:lang w:val="en-US"/>
-        </w:rPr>
         <w:t>function home_controller(){</w:t>
       </w:r>
     </w:p>
@@ -4857,15 +4840,6 @@
           <w:szCs w:val="20"/>
           <w:lang w:val="en-US"/>
         </w:rPr>
-        <w:t xml:space="preserve">    </w:t>
-      </w:r>
-      <w:r>
-        <w:rPr>
-          <w:rFonts w:ascii="Trebuchet MS" w:hAnsi="Trebuchet MS"/>
-          <w:sz w:val="20"/>
-          <w:szCs w:val="20"/>
-          <w:lang w:val="en-US"/>
-        </w:rPr>
         <w:t>function defaut(){</w:t>
       </w:r>
     </w:p>
@@ -4903,15 +4877,6 @@
           <w:rFonts w:ascii="Trebuchet MS" w:hAnsi="Trebuchet MS"/>
           <w:sz w:val="20"/>
           <w:szCs w:val="20"/>
-          <w:lang w:val="en-US"/>
-        </w:rPr>
-        <w:t xml:space="preserve">    </w:t>
-      </w:r>
-      <w:r>
-        <w:rPr>
-          <w:rFonts w:ascii="Trebuchet MS" w:hAnsi="Trebuchet MS"/>
-          <w:sz w:val="20"/>
-          <w:szCs w:val="20"/>
         </w:rPr>
         <w:t>}</w:t>
       </w:r>
@@ -5139,33 +5104,9 @@
           <w:rFonts w:ascii="Trebuchet MS" w:hAnsi="Trebuchet MS"/>
           <w:sz w:val="20"/>
           <w:szCs w:val="20"/>
-        </w:rPr>
-        <w:t xml:space="preserve"> </w:t>
-      </w:r>
-      <w:r>
-        <w:rPr>
-          <w:rFonts w:ascii="Trebuchet MS" w:hAnsi="Trebuchet MS"/>
-          <w:sz w:val="20"/>
-          <w:szCs w:val="20"/>
-        </w:rPr>
-        <w:t xml:space="preserve"> </w:t>
-      </w:r>
-      <w:r>
-        <w:rPr>
-          <w:rFonts w:ascii="Trebuchet MS" w:hAnsi="Trebuchet MS"/>
-          <w:sz w:val="20"/>
-          <w:szCs w:val="20"/>
           <w:u w:val="single"/>
         </w:rPr>
         <w:t>arborescence.xml</w:t>
-      </w:r>
-      <w:r>
-        <w:rPr>
-          <w:rFonts w:ascii="Trebuchet MS" w:hAnsi="Trebuchet MS"/>
-          <w:sz w:val="20"/>
-          <w:szCs w:val="20"/>
-        </w:rPr>
-        <w:t xml:space="preserve">  </w:t>
       </w:r>
     </w:p>
     <w:p>
@@ -5713,7 +5654,7 @@
           <w:szCs w:val="20"/>
         </w:rPr>
       </w:pPr>
-      <w:hyperlink r:id="rId16" w:anchor="LI-B" w:history="1">
+      <w:hyperlink r:id="rId15" w:anchor="LI-B" w:history="1">
         <w:r>
           <w:rPr>
             <w:rStyle w:val="Lienhypertexte"/>
@@ -6287,15 +6228,6 @@
       <w:r>
         <w:rPr>
           <w:rFonts w:ascii="Trebuchet MS" w:hAnsi="Trebuchet MS"/>
-          <w:sz w:val="20"/>
-          <w:szCs w:val="20"/>
-          <w:lang w:val="en-US"/>
-        </w:rPr>
-        <w:t xml:space="preserve"> </w:t>
-      </w:r>
-      <w:r>
-        <w:rPr>
-          <w:rFonts w:ascii="Trebuchet MS" w:hAnsi="Trebuchet MS"/>
           <w:b/>
           <w:sz w:val="20"/>
           <w:szCs w:val="20"/>
@@ -6345,7 +6277,7 @@
       <w:pPr>
         <w:pStyle w:val="Sansinterligne"/>
       </w:pPr>
-      <w:hyperlink r:id="rId17" w:history="1">
+      <w:hyperlink r:id="rId16" w:history="1">
         <w:r>
           <w:rPr>
             <w:rStyle w:val="Lienhypertexte"/>
@@ -6854,7 +6786,7 @@
           <w:szCs w:val="18"/>
         </w:rPr>
       </w:pPr>
-      <w:hyperlink r:id="rId18" w:history="1">
+      <w:hyperlink r:id="rId17" w:history="1">
         <w:r>
           <w:rPr>
             <w:rStyle w:val="Lienhypertexte"/>
@@ -7281,15 +7213,6 @@
           <w:rFonts w:ascii="Trebuchet MS" w:hAnsi="Trebuchet MS"/>
           <w:sz w:val="20"/>
           <w:szCs w:val="20"/>
-          <w:lang w:val="en-US"/>
-        </w:rPr>
-        <w:t xml:space="preserve">    </w:t>
-      </w:r>
-      <w:r>
-        <w:rPr>
-          <w:rFonts w:ascii="Trebuchet MS" w:hAnsi="Trebuchet MS"/>
-          <w:sz w:val="20"/>
-          <w:szCs w:val="20"/>
         </w:rPr>
         <w:t>}</w:t>
       </w:r>
@@ -7486,13 +7409,7 @@
         <w:t xml:space="preserve">1 – Classe </w:t>
       </w:r>
       <w:r>
-        <w:t>–</w:t>
-      </w:r>
-      <w:r>
-        <w:t xml:space="preserve"> </w:t>
-      </w:r>
-      <w:r>
-        <w:t xml:space="preserve">Engine - </w:t>
+        <w:t xml:space="preserve">–Engine - </w:t>
       </w:r>
       <w:r>
         <w:t>Base</w:t>
@@ -7584,21 +7501,7 @@
           <w:sz w:val="20"/>
           <w:szCs w:val="20"/>
         </w:rPr>
-        <w:t>Elle est appelé par l’index avec comme argument</w:t>
-      </w:r>
-      <w:r>
-        <w:rPr>
-          <w:sz w:val="20"/>
-        </w:rPr>
-        <w:t xml:space="preserve"> </w:t>
-      </w:r>
-      <w:r>
-        <w:rPr>
-          <w:rFonts w:ascii="Trebuchet MS" w:hAnsi="Trebuchet MS"/>
-          <w:sz w:val="20"/>
-          <w:szCs w:val="20"/>
-        </w:rPr>
-        <w:t>$_SERVER['REQUEST_URI']).</w:t>
+        <w:t>Elle est appelé par l’index avec comme argument$_SERVER['REQUEST_URI']).</w:t>
       </w:r>
     </w:p>
     <w:p>
@@ -7959,7 +7862,7 @@
         <w:pStyle w:val="Sansinterligne"/>
         <w:jc w:val="right"/>
       </w:pPr>
-      <w:hyperlink r:id="rId19" w:history="1">
+      <w:hyperlink r:id="rId18" w:history="1">
         <w:r>
           <w:rPr>
             <w:rStyle w:val="Lienhypertexte"/>
@@ -8186,13 +8089,7 @@
         <w:t xml:space="preserve">3 – Classe </w:t>
       </w:r>
       <w:r>
-        <w:t>–</w:t>
-      </w:r>
-      <w:r>
-        <w:t xml:space="preserve"> </w:t>
-      </w:r>
-      <w:r>
-        <w:t xml:space="preserve">Engine - </w:t>
+        <w:t xml:space="preserve">–Engine - </w:t>
       </w:r>
       <w:r>
         <w:t>Vue</w:t>
@@ -8249,7 +8146,7 @@
           <w:szCs w:val="20"/>
         </w:rPr>
       </w:pPr>
-      <w:hyperlink r:id="rId20" w:anchor="La_vue" w:history="1">
+      <w:hyperlink r:id="rId19" w:anchor="La_vue" w:history="1">
         <w:r>
           <w:rPr>
             <w:rStyle w:val="Lienhypertexte"/>
@@ -9351,7 +9248,7 @@
       <w:pPr>
         <w:pStyle w:val="Sansinterligne"/>
       </w:pPr>
-      <w:hyperlink r:id="rId21" w:history="1">
+      <w:hyperlink r:id="rId20" w:history="1">
         <w:r>
           <w:rPr>
             <w:rStyle w:val="Lienhypertexte"/>
@@ -9509,9 +9406,6 @@
         <w:t>5.1 –</w:t>
       </w:r>
       <w:r>
-        <w:t xml:space="preserve"> </w:t>
-      </w:r>
-      <w:r>
         <w:t xml:space="preserve">Content Manager - </w:t>
       </w:r>
       <w:r>
@@ -9707,18 +9601,15 @@
         <w:rPr>
           <w:noProof/>
         </w:rPr>
-        <w:pict w14:anchorId="3B9B1058">
+        <w:pict>
           <v:shape id="_x0000_s1034" type="#_x0000_t75" style="position:absolute;margin-left:.75pt;margin-top:.75pt;width:196.3pt;height:228.75pt;z-index:-251642880">
-            <v:imagedata r:id="rId22" o:title=""/>
+            <v:imagedata r:id="rId21" o:title=""/>
           </v:shape>
-          <o:OLEObject Type="Embed" ProgID="Photoshop.Image.12" ShapeID="_x0000_s1034" DrawAspect="Content" ObjectID="_1235505115" r:id="rId23">
+          <o:OLEObject Type="Embed" ProgID="Photoshop.Image.12" ShapeID="_x0000_s1034" DrawAspect="Content" ObjectID="_1361705676" r:id="rId22">
             <o:FieldCodes>\s</o:FieldCodes>
           </o:OLEObject>
         </w:pict>
       </w:r>
-      <w:r>
-        <w:t xml:space="preserve"> </w:t>
-      </w:r>
     </w:p>
     <w:p>
       <w:pPr>
@@ -9907,11 +9798,11 @@
         <w:rPr>
           <w:noProof/>
         </w:rPr>
-        <w:pict w14:anchorId="46CED53D">
+        <w:pict>
           <v:shape id="_x0000_s1035" type="#_x0000_t75" style="position:absolute;margin-left:0;margin-top:8.15pt;width:178.35pt;height:89.3pt;z-index:-251640832">
-            <v:imagedata r:id="rId24" o:title=""/>
+            <v:imagedata r:id="rId23" o:title=""/>
           </v:shape>
-          <o:OLEObject Type="Embed" ProgID="Photoshop.Image.12" ShapeID="_x0000_s1035" DrawAspect="Content" ObjectID="_1235505116" r:id="rId25">
+          <o:OLEObject Type="Embed" ProgID="Photoshop.Image.12" ShapeID="_x0000_s1035" DrawAspect="Content" ObjectID="_1361705677" r:id="rId24">
             <o:FieldCodes>\s</o:FieldCodes>
           </o:OLEObject>
         </w:pict>
@@ -10213,16 +10104,117 @@
     <w:p>
       <w:pPr>
         <w:pStyle w:val="Sansinterligne"/>
-      </w:pPr>
-    </w:p>
-    <w:p>
-      <w:pPr>
-        <w:pStyle w:val="Sansinterligne"/>
-      </w:pPr>
-      <w:r>
-        <w:t xml:space="preserve"> </w:t>
-      </w:r>
-      <w:r>
+        <w:numPr>
+          <w:ilvl w:val="0"/>
+          <w:numId w:val="10"/>
+        </w:numPr>
+        <w:rPr>
+          <w:b/>
+          <w:lang w:val="en-US"/>
+        </w:rPr>
+      </w:pPr>
+      <w:r>
+        <w:rPr>
+          <w:b/>
+          <w:lang w:val="en-US"/>
+        </w:rPr>
+        <w:lastRenderedPageBreak/>
+        <w:t>addForm($blockName, $action = false, $template = false)</w:t>
+      </w:r>
+    </w:p>
+    <w:p>
+      <w:pPr>
+        <w:pStyle w:val="Sansinterligne"/>
+        <w:ind w:left="720"/>
+      </w:pPr>
+      <w:r>
+        <w:t>Permet d’insérer un formulaire c</w:t>
+      </w:r>
+      <w:r>
+        <w:t>omplet automatiquement</w:t>
+      </w:r>
+    </w:p>
+    <w:p>
+      <w:pPr>
+        <w:pStyle w:val="Sansinterligne"/>
+        <w:ind w:left="720"/>
+        <w:rPr>
+          <w:lang w:val="en-US"/>
+        </w:rPr>
+      </w:pPr>
+      <w:r>
+        <w:rPr>
+          <w:lang w:val="en-US"/>
+        </w:rPr>
+        <w:t>Ex : this-&gt;_userClass-&gt;addForm('content', 'MemberData');</w:t>
+      </w:r>
+    </w:p>
+    <w:p>
+      <w:pPr>
+        <w:pStyle w:val="Sansinterligne"/>
+        <w:rPr>
+          <w:lang w:val="en-US"/>
+        </w:rPr>
+      </w:pPr>
+    </w:p>
+    <w:p>
+      <w:pPr>
+        <w:pStyle w:val="Sansinterligne"/>
+        <w:numPr>
+          <w:ilvl w:val="0"/>
+          <w:numId w:val="10"/>
+        </w:numPr>
+        <w:rPr>
+          <w:b/>
+          <w:lang w:val="en-US"/>
+        </w:rPr>
+      </w:pPr>
+      <w:r>
+        <w:rPr>
+          <w:b/>
+          <w:lang w:val="en-US"/>
+        </w:rPr>
+        <w:t>editForm($blockName, $objectId, $action = false, $template = false)</w:t>
+      </w:r>
+    </w:p>
+    <w:p>
+      <w:pPr>
+        <w:pStyle w:val="Sansinterligne"/>
+        <w:ind w:left="720"/>
+      </w:pPr>
+      <w:r>
+        <w:t xml:space="preserve">Permet d’éditer un objet </w:t>
+      </w:r>
+      <w:r>
+        <w:t>en recréant un formulaire dynamiquement</w:t>
+      </w:r>
+    </w:p>
+    <w:p>
+      <w:pPr>
+        <w:pStyle w:val="Sansinterligne"/>
+        <w:ind w:left="720"/>
+        <w:rPr>
+          <w:lang w:val="en-US"/>
+        </w:rPr>
+      </w:pPr>
+      <w:r>
+        <w:rPr>
+          <w:lang w:val="en-US"/>
+        </w:rPr>
+        <w:t>Ex : $this-&gt;_userClass-&gt;editForm('content', $_SESSION['user']['uid'], 'MemberData');</w:t>
+      </w:r>
+    </w:p>
+    <w:p>
+      <w:pPr>
+        <w:pStyle w:val="Sansinterligne"/>
+        <w:rPr>
+          <w:lang w:val="en-US"/>
+        </w:rPr>
+      </w:pPr>
+      <w:r>
+        <w:rPr>
+          <w:lang w:val="en-US"/>
+        </w:rPr>
         <w:br w:type="page"/>
       </w:r>
     </w:p>
@@ -10657,9 +10649,6 @@
       <w:pPr>
         <w:pStyle w:val="Sansinterligne"/>
       </w:pPr>
-      <w:r>
-        <w:t xml:space="preserve"> </w:t>
-      </w:r>
     </w:p>
     <w:p>
       <w:pPr>
@@ -10753,7 +10742,7 @@
       </w:r>
     </w:p>
     <w:sectPr>
-      <w:footerReference w:type="default" r:id="rId26"/>
+      <w:footerReference w:type="default" r:id="rId25"/>
       <w:pgSz w:w="11906" w:h="16838"/>
       <w:pgMar w:top="1417" w:right="1417" w:bottom="1417" w:left="1417" w:header="708" w:footer="708" w:gutter="0"/>
       <w:cols w:space="708"/>
@@ -10764,8 +10753,8 @@
 </file>
 
 <file path=word/endnotes.xml><?xml version="1.0" encoding="utf-8"?>
-<w:endnotes xmlns:wpc="http://schemas.microsoft.com/office/word/2010/wordprocessingCanvas" xmlns:mo="http://schemas.microsoft.com/office/mac/office/2008/main" xmlns:mc="http://schemas.openxmlformats.org/markup-compatibility/2006" xmlns:mv="urn:schemas-microsoft-com:mac:vml" xmlns:o="urn:schemas-microsoft-com:office:office" xmlns:r="http://schemas.openxmlformats.org/officeDocument/2006/relationships" xmlns:m="http://schemas.openxmlformats.org/officeDocument/2006/math" xmlns:v="urn:schemas-microsoft-com:vml" xmlns:wp14="http://schemas.microsoft.com/office/word/2010/wordprocessingDrawing" xmlns:wp="http://schemas.openxmlformats.org/drawingml/2006/wordprocessingDrawing" xmlns:w10="urn:schemas-microsoft-com:office:word" xmlns:w="http://schemas.openxmlformats.org/wordprocessingml/2006/main" xmlns:w14="http://schemas.microsoft.com/office/word/2010/wordml" xmlns:wpg="http://schemas.microsoft.com/office/word/2010/wordprocessingGroup" xmlns:wpi="http://schemas.microsoft.com/office/word/2010/wordprocessingInk" xmlns:wne="http://schemas.microsoft.com/office/word/2006/wordml" xmlns:wps="http://schemas.microsoft.com/office/word/2010/wordprocessingShape" mc:Ignorable="w14 wp14 mv">
-  <w:endnote w:type="separator" w:id="-1">
+<w:endnotes xmlns:ve="http://schemas.openxmlformats.org/markup-compatibility/2006" xmlns:o="urn:schemas-microsoft-com:office:office" xmlns:r="http://schemas.openxmlformats.org/officeDocument/2006/relationships" xmlns:m="http://schemas.openxmlformats.org/officeDocument/2006/math" xmlns:v="urn:schemas-microsoft-com:vml" xmlns:wp="http://schemas.openxmlformats.org/drawingml/2006/wordprocessingDrawing" xmlns:w10="urn:schemas-microsoft-com:office:word" xmlns:w="http://schemas.openxmlformats.org/wordprocessingml/2006/main" xmlns:wne="http://schemas.microsoft.com/office/word/2006/wordml">
+  <w:endnote w:type="separator" w:id="0">
     <w:p>
       <w:pPr>
         <w:spacing w:after="0" w:line="240" w:lineRule="auto"/>
@@ -10775,7 +10764,7 @@
       </w:r>
     </w:p>
   </w:endnote>
-  <w:endnote w:type="continuationSeparator" w:id="0">
+  <w:endnote w:type="continuationSeparator" w:id="1">
     <w:p>
       <w:pPr>
         <w:spacing w:after="0" w:line="240" w:lineRule="auto"/>
@@ -10789,7 +10778,7 @@
 </file>
 
 <file path=word/footer1.xml><?xml version="1.0" encoding="utf-8"?>
-<w:ftr xmlns:wpc="http://schemas.microsoft.com/office/word/2010/wordprocessingCanvas" xmlns:mo="http://schemas.microsoft.com/office/mac/office/2008/main" xmlns:mc="http://schemas.openxmlformats.org/markup-compatibility/2006" xmlns:mv="urn:schemas-microsoft-com:mac:vml" xmlns:o="urn:schemas-microsoft-com:office:office" xmlns:r="http://schemas.openxmlformats.org/officeDocument/2006/relationships" xmlns:m="http://schemas.openxmlformats.org/officeDocument/2006/math" xmlns:v="urn:schemas-microsoft-com:vml" xmlns:wp14="http://schemas.microsoft.com/office/word/2010/wordprocessingDrawing" xmlns:wp="http://schemas.openxmlformats.org/drawingml/2006/wordprocessingDrawing" xmlns:w10="urn:schemas-microsoft-com:office:word" xmlns:w="http://schemas.openxmlformats.org/wordprocessingml/2006/main" xmlns:w14="http://schemas.microsoft.com/office/word/2010/wordml" xmlns:wpg="http://schemas.microsoft.com/office/word/2010/wordprocessingGroup" xmlns:wpi="http://schemas.microsoft.com/office/word/2010/wordprocessingInk" xmlns:wne="http://schemas.microsoft.com/office/word/2006/wordml" xmlns:wps="http://schemas.microsoft.com/office/word/2010/wordprocessingShape" mc:Ignorable="w14 wp14 mv">
+<w:ftr xmlns:ve="http://schemas.openxmlformats.org/markup-compatibility/2006" xmlns:o="urn:schemas-microsoft-com:office:office" xmlns:r="http://schemas.openxmlformats.org/officeDocument/2006/relationships" xmlns:m="http://schemas.openxmlformats.org/officeDocument/2006/math" xmlns:v="urn:schemas-microsoft-com:vml" xmlns:wp="http://schemas.openxmlformats.org/drawingml/2006/wordprocessingDrawing" xmlns:w10="urn:schemas-microsoft-com:office:word" xmlns:w="http://schemas.openxmlformats.org/wordprocessingml/2006/main" xmlns:wne="http://schemas.microsoft.com/office/word/2006/wordml">
   <w:p>
     <w:pPr>
       <w:pStyle w:val="Sansinterligne"/>
@@ -10799,8 +10788,8 @@
       <w:rPr>
         <w:noProof/>
       </w:rPr>
-      <w:pict w14:anchorId="2F1313EA">
-        <v:shapetype id="_x0000_t202" coordsize="21600,21600" o:spt="202" path="m0,0l0,21600,21600,21600,21600,0xe">
+      <w:pict>
+        <v:shapetype id="_x0000_t202" coordsize="21600,21600" o:spt="202" path="m,l,21600r21600,l21600,xe">
           <v:stroke joinstyle="miter"/>
           <v:path gradientshapeok="t" o:connecttype="rect"/>
         </v:shapetype>
@@ -10882,7 +10871,7 @@
           <w:rPr>
             <w:noProof/>
           </w:rPr>
-          <w:t>23</w:t>
+          <w:t>21</w:t>
         </w:r>
         <w:r>
           <w:rPr>
@@ -10908,8 +10897,8 @@
 </file>
 
 <file path=word/footnotes.xml><?xml version="1.0" encoding="utf-8"?>
-<w:footnotes xmlns:wpc="http://schemas.microsoft.com/office/word/2010/wordprocessingCanvas" xmlns:mo="http://schemas.microsoft.com/office/mac/office/2008/main" xmlns:mc="http://schemas.openxmlformats.org/markup-compatibility/2006" xmlns:mv="urn:schemas-microsoft-com:mac:vml" xmlns:o="urn:schemas-microsoft-com:office:office" xmlns:r="http://schemas.openxmlformats.org/officeDocument/2006/relationships" xmlns:m="http://schemas.openxmlformats.org/officeDocument/2006/math" xmlns:v="urn:schemas-microsoft-com:vml" xmlns:wp14="http://schemas.microsoft.com/office/word/2010/wordprocessingDrawing" xmlns:wp="http://schemas.openxmlformats.org/drawingml/2006/wordprocessingDrawing" xmlns:w10="urn:schemas-microsoft-com:office:word" xmlns:w="http://schemas.openxmlformats.org/wordprocessingml/2006/main" xmlns:w14="http://schemas.microsoft.com/office/word/2010/wordml" xmlns:wpg="http://schemas.microsoft.com/office/word/2010/wordprocessingGroup" xmlns:wpi="http://schemas.microsoft.com/office/word/2010/wordprocessingInk" xmlns:wne="http://schemas.microsoft.com/office/word/2006/wordml" xmlns:wps="http://schemas.microsoft.com/office/word/2010/wordprocessingShape" mc:Ignorable="w14 wp14 mv">
-  <w:footnote w:type="separator" w:id="-1">
+<w:footnotes xmlns:ve="http://schemas.openxmlformats.org/markup-compatibility/2006" xmlns:o="urn:schemas-microsoft-com:office:office" xmlns:r="http://schemas.openxmlformats.org/officeDocument/2006/relationships" xmlns:m="http://schemas.openxmlformats.org/officeDocument/2006/math" xmlns:v="urn:schemas-microsoft-com:vml" xmlns:wp="http://schemas.openxmlformats.org/drawingml/2006/wordprocessingDrawing" xmlns:w10="urn:schemas-microsoft-com:office:word" xmlns:w="http://schemas.openxmlformats.org/wordprocessingml/2006/main" xmlns:wne="http://schemas.microsoft.com/office/word/2006/wordml">
+  <w:footnote w:type="separator" w:id="0">
     <w:p>
       <w:pPr>
         <w:spacing w:after="0" w:line="240" w:lineRule="auto"/>
@@ -10919,7 +10908,7 @@
       </w:r>
     </w:p>
   </w:footnote>
-  <w:footnote w:type="continuationSeparator" w:id="0">
+  <w:footnote w:type="continuationSeparator" w:id="1">
     <w:p>
       <w:pPr>
         <w:spacing w:after="0" w:line="240" w:lineRule="auto"/>
@@ -10933,7 +10922,7 @@
 </file>
 
 <file path=word/numbering.xml><?xml version="1.0" encoding="utf-8"?>
-<w:numbering xmlns:wpc="http://schemas.microsoft.com/office/word/2010/wordprocessingCanvas" xmlns:mo="http://schemas.microsoft.com/office/mac/office/2008/main" xmlns:mc="http://schemas.openxmlformats.org/markup-compatibility/2006" xmlns:mv="urn:schemas-microsoft-com:mac:vml" xmlns:o="urn:schemas-microsoft-com:office:office" xmlns:r="http://schemas.openxmlformats.org/officeDocument/2006/relationships" xmlns:m="http://schemas.openxmlformats.org/officeDocument/2006/math" xmlns:v="urn:schemas-microsoft-com:vml" xmlns:wp14="http://schemas.microsoft.com/office/word/2010/wordprocessingDrawing" xmlns:wp="http://schemas.openxmlformats.org/drawingml/2006/wordprocessingDrawing" xmlns:w10="urn:schemas-microsoft-com:office:word" xmlns:w="http://schemas.openxmlformats.org/wordprocessingml/2006/main" xmlns:w14="http://schemas.microsoft.com/office/word/2010/wordml" xmlns:wpg="http://schemas.microsoft.com/office/word/2010/wordprocessingGroup" xmlns:wpi="http://schemas.microsoft.com/office/word/2010/wordprocessingInk" xmlns:wne="http://schemas.microsoft.com/office/word/2006/wordml" xmlns:wps="http://schemas.microsoft.com/office/word/2010/wordprocessingShape" mc:Ignorable="w14 wp14 mv">
+<w:numbering xmlns:ve="http://schemas.openxmlformats.org/markup-compatibility/2006" xmlns:o="urn:schemas-microsoft-com:office:office" xmlns:r="http://schemas.openxmlformats.org/officeDocument/2006/relationships" xmlns:m="http://schemas.openxmlformats.org/officeDocument/2006/math" xmlns:v="urn:schemas-microsoft-com:vml" xmlns:wp="http://schemas.openxmlformats.org/drawingml/2006/wordprocessingDrawing" xmlns:w10="urn:schemas-microsoft-com:office:word" xmlns:w="http://schemas.openxmlformats.org/wordprocessingml/2006/main" xmlns:wne="http://schemas.microsoft.com/office/word/2006/wordml">
   <w:abstractNum w:abstractNumId="0">
     <w:nsid w:val="239C52C0"/>
     <w:multiLevelType w:val="hybridMultilevel"/>
@@ -12183,7 +12172,7 @@
 </file>
 
 <file path=word/styles.xml><?xml version="1.0" encoding="utf-8"?>
-<w:styles xmlns:mc="http://schemas.openxmlformats.org/markup-compatibility/2006" xmlns:r="http://schemas.openxmlformats.org/officeDocument/2006/relationships" xmlns:w="http://schemas.openxmlformats.org/wordprocessingml/2006/main" xmlns:w14="http://schemas.microsoft.com/office/word/2010/wordml" mc:Ignorable="w14">
+<w:styles xmlns:r="http://schemas.openxmlformats.org/officeDocument/2006/relationships" xmlns:w="http://schemas.openxmlformats.org/wordprocessingml/2006/main">
   <w:docDefaults>
     <w:rPrDefault>
       <w:rPr>
@@ -12199,7 +12188,7 @@
       </w:pPr>
     </w:pPrDefault>
   </w:docDefaults>
-  <w:latentStyles w:defLockedState="0" w:defUIPriority="99" w:defSemiHidden="1" w:defUnhideWhenUsed="1" w:defQFormat="0" w:count="276">
+  <w:latentStyles w:defLockedState="0" w:defUIPriority="99" w:defSemiHidden="1" w:defUnhideWhenUsed="1" w:defQFormat="0" w:count="267">
     <w:lsdException w:name="Normal" w:semiHidden="0" w:uiPriority="0" w:unhideWhenUsed="0" w:qFormat="1"/>
     <w:lsdException w:name="heading 1" w:semiHidden="0" w:uiPriority="9" w:unhideWhenUsed="0" w:qFormat="1"/>
     <w:lsdException w:name="heading 2" w:uiPriority="9" w:qFormat="1"/>
@@ -12423,6 +12412,7 @@
     <w:uiPriority w:val="99"/>
     <w:semiHidden/>
     <w:unhideWhenUsed/>
+    <w:qFormat/>
     <w:tblPr>
       <w:tblInd w:w="0" w:type="dxa"/>
       <w:tblCellMar>

--- a/trunk/docs/Introduction MVC.docx
+++ b/trunk/docs/Introduction MVC.docx
@@ -1541,7 +1541,7 @@
           <v:shape id="_x0000_s1026" type="#_x0000_t75" style="position:absolute;margin-left:45.5pt;margin-top:1.95pt;width:369.25pt;height:211pt;z-index:-251656192">
             <v:imagedata r:id="rId9" o:title=""/>
           </v:shape>
-          <o:OLEObject Type="Embed" ProgID="Photoshop.Image.10" ShapeID="_x0000_s1026" DrawAspect="Content" ObjectID="_1361705674" r:id="rId10">
+          <o:OLEObject Type="Embed" ProgID="Photoshop.Image.10" ShapeID="_x0000_s1026" DrawAspect="Content" ObjectID="_1361706074" r:id="rId10">
             <o:FieldCodes>\s</o:FieldCodes>
           </o:OLEObject>
         </w:pict>
@@ -1599,7 +1599,7 @@
           <v:shape id="_x0000_s1032" type="#_x0000_t75" style="position:absolute;margin-left:336.2pt;margin-top:1.45pt;width:108pt;height:203.85pt;z-index:-251644928">
             <v:imagedata r:id="rId11" o:title=""/>
           </v:shape>
-          <o:OLEObject Type="Embed" ProgID="Photoshop.Image.12" ShapeID="_x0000_s1032" DrawAspect="Content" ObjectID="_1361705675" r:id="rId12">
+          <o:OLEObject Type="Embed" ProgID="Photoshop.Image.12" ShapeID="_x0000_s1032" DrawAspect="Content" ObjectID="_1361706075" r:id="rId12">
             <o:FieldCodes>\s</o:FieldCodes>
           </o:OLEObject>
         </w:pict>
@@ -9605,7 +9605,7 @@
           <v:shape id="_x0000_s1034" type="#_x0000_t75" style="position:absolute;margin-left:.75pt;margin-top:.75pt;width:196.3pt;height:228.75pt;z-index:-251642880">
             <v:imagedata r:id="rId21" o:title=""/>
           </v:shape>
-          <o:OLEObject Type="Embed" ProgID="Photoshop.Image.12" ShapeID="_x0000_s1034" DrawAspect="Content" ObjectID="_1361705676" r:id="rId22">
+          <o:OLEObject Type="Embed" ProgID="Photoshop.Image.12" ShapeID="_x0000_s1034" DrawAspect="Content" ObjectID="_1361706076" r:id="rId22">
             <o:FieldCodes>\s</o:FieldCodes>
           </o:OLEObject>
         </w:pict>
@@ -9802,7 +9802,7 @@
           <v:shape id="_x0000_s1035" type="#_x0000_t75" style="position:absolute;margin-left:0;margin-top:8.15pt;width:178.35pt;height:89.3pt;z-index:-251640832">
             <v:imagedata r:id="rId23" o:title=""/>
           </v:shape>
-          <o:OLEObject Type="Embed" ProgID="Photoshop.Image.12" ShapeID="_x0000_s1035" DrawAspect="Content" ObjectID="_1361705677" r:id="rId24">
+          <o:OLEObject Type="Embed" ProgID="Photoshop.Image.12" ShapeID="_x0000_s1035" DrawAspect="Content" ObjectID="_1361706077" r:id="rId24">
             <o:FieldCodes>\s</o:FieldCodes>
           </o:OLEObject>
         </w:pict>
@@ -10152,9 +10152,21 @@
     <w:p>
       <w:pPr>
         <w:pStyle w:val="Sansinterligne"/>
-        <w:rPr>
-          <w:lang w:val="en-US"/>
-        </w:rPr>
+        <w:ind w:left="720"/>
+        <w:rPr>
+          <w:i/>
+        </w:rPr>
+      </w:pPr>
+      <w:r>
+        <w:rPr>
+          <w:i/>
+        </w:rPr>
+        <w:t>Template par défaut : engine/inc/contentManager/contentManagerForm.tpl</w:t>
+      </w:r>
+    </w:p>
+    <w:p>
+      <w:pPr>
+        <w:pStyle w:val="Sansinterligne"/>
       </w:pPr>
     </w:p>
     <w:p>
@@ -10207,14 +10219,23 @@
     <w:p>
       <w:pPr>
         <w:pStyle w:val="Sansinterligne"/>
-        <w:rPr>
-          <w:lang w:val="en-US"/>
-        </w:rPr>
-      </w:pPr>
-      <w:r>
-        <w:rPr>
-          <w:lang w:val="en-US"/>
-        </w:rPr>
+        <w:ind w:left="720"/>
+        <w:rPr>
+          <w:i/>
+        </w:rPr>
+      </w:pPr>
+      <w:r>
+        <w:rPr>
+          <w:i/>
+        </w:rPr>
+        <w:t>Template par défaut : engine/inc/contentManager/contentManagerForm.tpl</w:t>
+      </w:r>
+    </w:p>
+    <w:p>
+      <w:pPr>
+        <w:pStyle w:val="Sansinterligne"/>
+      </w:pPr>
+      <w:r>
         <w:br w:type="page"/>
       </w:r>
     </w:p>
@@ -10742,7 +10763,12 @@
       </w:r>
     </w:p>
     <w:sectPr>
-      <w:footerReference w:type="default" r:id="rId25"/>
+      <w:headerReference w:type="even" r:id="rId25"/>
+      <w:headerReference w:type="default" r:id="rId26"/>
+      <w:footerReference w:type="even" r:id="rId27"/>
+      <w:footerReference w:type="default" r:id="rId28"/>
+      <w:headerReference w:type="first" r:id="rId29"/>
+      <w:footerReference w:type="first" r:id="rId30"/>
       <w:pgSz w:w="11906" w:h="16838"/>
       <w:pgMar w:top="1417" w:right="1417" w:bottom="1417" w:left="1417" w:header="708" w:footer="708" w:gutter="0"/>
       <w:cols w:space="708"/>
@@ -10778,6 +10804,16 @@
 </file>
 
 <file path=word/footer1.xml><?xml version="1.0" encoding="utf-8"?>
+<w:ftr xmlns:ve="http://schemas.openxmlformats.org/markup-compatibility/2006" xmlns:o="urn:schemas-microsoft-com:office:office" xmlns:r="http://schemas.openxmlformats.org/officeDocument/2006/relationships" xmlns:m="http://schemas.openxmlformats.org/officeDocument/2006/math" xmlns:v="urn:schemas-microsoft-com:vml" xmlns:wp="http://schemas.openxmlformats.org/drawingml/2006/wordprocessingDrawing" xmlns:w10="urn:schemas-microsoft-com:office:word" xmlns:w="http://schemas.openxmlformats.org/wordprocessingml/2006/main" xmlns:wne="http://schemas.microsoft.com/office/word/2006/wordml">
+  <w:p>
+    <w:pPr>
+      <w:pStyle w:val="Pieddepage"/>
+    </w:pPr>
+  </w:p>
+</w:ftr>
+</file>
+
+<file path=word/footer2.xml><?xml version="1.0" encoding="utf-8"?>
 <w:ftr xmlns:ve="http://schemas.openxmlformats.org/markup-compatibility/2006" xmlns:o="urn:schemas-microsoft-com:office:office" xmlns:r="http://schemas.openxmlformats.org/officeDocument/2006/relationships" xmlns:m="http://schemas.openxmlformats.org/officeDocument/2006/math" xmlns:v="urn:schemas-microsoft-com:vml" xmlns:wp="http://schemas.openxmlformats.org/drawingml/2006/wordprocessingDrawing" xmlns:w10="urn:schemas-microsoft-com:office:word" xmlns:w="http://schemas.openxmlformats.org/wordprocessingml/2006/main" xmlns:wne="http://schemas.microsoft.com/office/word/2006/wordml">
   <w:p>
     <w:pPr>
@@ -10838,7 +10874,10 @@
       </w:pict>
     </w:r>
     <w:r>
-      <w:t>Système MVC – VAN HORDE Thomas – Rev. 0.6</w:t>
+      <w:t>Système MVC – VAN HORDE Thomas – Rev. 0.</w:t>
+    </w:r>
+    <w:r>
+      <w:t>6.5</w:t>
     </w:r>
     <w:r>
       <w:tab/>
@@ -10871,7 +10910,7 @@
           <w:rPr>
             <w:noProof/>
           </w:rPr>
-          <w:t>21</w:t>
+          <w:t>23</w:t>
         </w:r>
         <w:r>
           <w:rPr>
@@ -10896,6 +10935,16 @@
 </w:ftr>
 </file>
 
+<file path=word/footer3.xml><?xml version="1.0" encoding="utf-8"?>
+<w:ftr xmlns:ve="http://schemas.openxmlformats.org/markup-compatibility/2006" xmlns:o="urn:schemas-microsoft-com:office:office" xmlns:r="http://schemas.openxmlformats.org/officeDocument/2006/relationships" xmlns:m="http://schemas.openxmlformats.org/officeDocument/2006/math" xmlns:v="urn:schemas-microsoft-com:vml" xmlns:wp="http://schemas.openxmlformats.org/drawingml/2006/wordprocessingDrawing" xmlns:w10="urn:schemas-microsoft-com:office:word" xmlns:w="http://schemas.openxmlformats.org/wordprocessingml/2006/main" xmlns:wne="http://schemas.microsoft.com/office/word/2006/wordml">
+  <w:p>
+    <w:pPr>
+      <w:pStyle w:val="Pieddepage"/>
+    </w:pPr>
+  </w:p>
+</w:ftr>
+</file>
+
 <file path=word/footnotes.xml><?xml version="1.0" encoding="utf-8"?>
 <w:footnotes xmlns:ve="http://schemas.openxmlformats.org/markup-compatibility/2006" xmlns:o="urn:schemas-microsoft-com:office:office" xmlns:r="http://schemas.openxmlformats.org/officeDocument/2006/relationships" xmlns:m="http://schemas.openxmlformats.org/officeDocument/2006/math" xmlns:v="urn:schemas-microsoft-com:vml" xmlns:wp="http://schemas.openxmlformats.org/drawingml/2006/wordprocessingDrawing" xmlns:w10="urn:schemas-microsoft-com:office:word" xmlns:w="http://schemas.openxmlformats.org/wordprocessingml/2006/main" xmlns:wne="http://schemas.microsoft.com/office/word/2006/wordml">
   <w:footnote w:type="separator" w:id="0">
@@ -10919,6 +10968,36 @@
     </w:p>
   </w:footnote>
 </w:footnotes>
+</file>
+
+<file path=word/header1.xml><?xml version="1.0" encoding="utf-8"?>
+<w:hdr xmlns:ve="http://schemas.openxmlformats.org/markup-compatibility/2006" xmlns:o="urn:schemas-microsoft-com:office:office" xmlns:r="http://schemas.openxmlformats.org/officeDocument/2006/relationships" xmlns:m="http://schemas.openxmlformats.org/officeDocument/2006/math" xmlns:v="urn:schemas-microsoft-com:vml" xmlns:wp="http://schemas.openxmlformats.org/drawingml/2006/wordprocessingDrawing" xmlns:w10="urn:schemas-microsoft-com:office:word" xmlns:w="http://schemas.openxmlformats.org/wordprocessingml/2006/main" xmlns:wne="http://schemas.microsoft.com/office/word/2006/wordml">
+  <w:p>
+    <w:pPr>
+      <w:pStyle w:val="En-tte"/>
+    </w:pPr>
+  </w:p>
+</w:hdr>
+</file>
+
+<file path=word/header2.xml><?xml version="1.0" encoding="utf-8"?>
+<w:hdr xmlns:ve="http://schemas.openxmlformats.org/markup-compatibility/2006" xmlns:o="urn:schemas-microsoft-com:office:office" xmlns:r="http://schemas.openxmlformats.org/officeDocument/2006/relationships" xmlns:m="http://schemas.openxmlformats.org/officeDocument/2006/math" xmlns:v="urn:schemas-microsoft-com:vml" xmlns:wp="http://schemas.openxmlformats.org/drawingml/2006/wordprocessingDrawing" xmlns:w10="urn:schemas-microsoft-com:office:word" xmlns:w="http://schemas.openxmlformats.org/wordprocessingml/2006/main" xmlns:wne="http://schemas.microsoft.com/office/word/2006/wordml">
+  <w:p>
+    <w:pPr>
+      <w:pStyle w:val="En-tte"/>
+    </w:pPr>
+  </w:p>
+</w:hdr>
+</file>
+
+<file path=word/header3.xml><?xml version="1.0" encoding="utf-8"?>
+<w:hdr xmlns:ve="http://schemas.openxmlformats.org/markup-compatibility/2006" xmlns:o="urn:schemas-microsoft-com:office:office" xmlns:r="http://schemas.openxmlformats.org/officeDocument/2006/relationships" xmlns:m="http://schemas.openxmlformats.org/officeDocument/2006/math" xmlns:v="urn:schemas-microsoft-com:vml" xmlns:wp="http://schemas.openxmlformats.org/drawingml/2006/wordprocessingDrawing" xmlns:w10="urn:schemas-microsoft-com:office:word" xmlns:w="http://schemas.openxmlformats.org/wordprocessingml/2006/main" xmlns:wne="http://schemas.microsoft.com/office/word/2006/wordml">
+  <w:p>
+    <w:pPr>
+      <w:pStyle w:val="En-tte"/>
+    </w:pPr>
+  </w:p>
+</w:hdr>
 </file>
 
 <file path=word/numbering.xml><?xml version="1.0" encoding="utf-8"?>

--- a/trunk/docs/Introduction MVC.docx
+++ b/trunk/docs/Introduction MVC.docx
@@ -379,6 +379,7 @@
         </w:numPr>
       </w:pPr>
       <w:r>
+        <w:lastRenderedPageBreak/>
         <w:t>Architecture</w:t>
       </w:r>
     </w:p>
@@ -603,7 +604,18 @@
         <w:t>Encode</w:t>
       </w:r>
     </w:p>
-    <w:p/>
+    <w:p>
+      <w:pPr>
+        <w:pStyle w:val="Titre2"/>
+        <w:numPr>
+          <w:ilvl w:val="0"/>
+          <w:numId w:val="8"/>
+        </w:numPr>
+      </w:pPr>
+      <w:r>
+        <w:t>Pdf</w:t>
+      </w:r>
+    </w:p>
     <w:p>
       <w:pPr>
         <w:pStyle w:val="Titre1"/>
@@ -617,7 +629,6 @@
         <w:rPr>
           <w:sz w:val="24"/>
         </w:rPr>
-        <w:lastRenderedPageBreak/>
         <w:t>4.</w:t>
       </w:r>
       <w:r>
@@ -814,6 +825,7 @@
         </w:numPr>
       </w:pPr>
       <w:r>
+        <w:lastRenderedPageBreak/>
         <w:t>Choix technologique</w:t>
       </w:r>
     </w:p>
@@ -1541,7 +1553,7 @@
           <v:shape id="_x0000_s1026" type="#_x0000_t75" style="position:absolute;margin-left:45.5pt;margin-top:1.95pt;width:369.25pt;height:211pt;z-index:-251656192">
             <v:imagedata r:id="rId9" o:title=""/>
           </v:shape>
-          <o:OLEObject Type="Embed" ProgID="Photoshop.Image.10" ShapeID="_x0000_s1026" DrawAspect="Content" ObjectID="_1361706074" r:id="rId10">
+          <o:OLEObject Type="Embed" ProgID="Photoshop.Image.10" ShapeID="_x0000_s1026" DrawAspect="Content" ObjectID="_1361713210" r:id="rId10">
             <o:FieldCodes>\s</o:FieldCodes>
           </o:OLEObject>
         </w:pict>
@@ -1599,7 +1611,7 @@
           <v:shape id="_x0000_s1032" type="#_x0000_t75" style="position:absolute;margin-left:336.2pt;margin-top:1.45pt;width:108pt;height:203.85pt;z-index:-251644928">
             <v:imagedata r:id="rId11" o:title=""/>
           </v:shape>
-          <o:OLEObject Type="Embed" ProgID="Photoshop.Image.12" ShapeID="_x0000_s1032" DrawAspect="Content" ObjectID="_1361706075" r:id="rId12">
+          <o:OLEObject Type="Embed" ProgID="Photoshop.Image.12" ShapeID="_x0000_s1032" DrawAspect="Content" ObjectID="_1361713211" r:id="rId12">
             <o:FieldCodes>\s</o:FieldCodes>
           </o:OLEObject>
         </w:pict>
@@ -9380,6 +9392,191 @@
       <w:r>
         <w:t>Son utilisation est défini par l’utilisation des fonctions selEncode() et selDecode()</w:t>
       </w:r>
+    </w:p>
+    <w:p>
+      <w:pPr>
+        <w:pStyle w:val="Sansinterligne"/>
+      </w:pPr>
+    </w:p>
+    <w:p>
+      <w:pPr>
+        <w:pStyle w:val="Sansinterligne"/>
+      </w:pPr>
+    </w:p>
+    <w:p>
+      <w:pPr>
+        <w:pStyle w:val="Sansinterligne"/>
+      </w:pPr>
+    </w:p>
+    <w:p>
+      <w:pPr>
+        <w:pStyle w:val="Titre"/>
+      </w:pPr>
+      <w:r>
+        <w:t>4.</w:t>
+      </w:r>
+      <w:r>
+        <w:t>1.8</w:t>
+      </w:r>
+      <w:r>
+        <w:t xml:space="preserve"> – Classe – </w:t>
+      </w:r>
+      <w:r>
+        <w:t>Engine - Pdf</w:t>
+      </w:r>
+    </w:p>
+    <w:p>
+      <w:pPr>
+        <w:pStyle w:val="Sansinterligne"/>
+        <w:rPr>
+          <w:rStyle w:val="apple-style-span"/>
+          <w:szCs w:val="17"/>
+        </w:rPr>
+      </w:pPr>
+      <w:r>
+        <w:rPr>
+          <w:rStyle w:val="apple-style-span"/>
+          <w:szCs w:val="17"/>
+        </w:rPr>
+        <w:t>HTML2PDF est un convertisseur de code HTML vers PDF écrit en PHP.</w:t>
+      </w:r>
+      <w:r>
+        <w:br/>
+      </w:r>
+      <w:r>
+        <w:rPr>
+          <w:rStyle w:val="apple-style-span"/>
+          <w:szCs w:val="17"/>
+        </w:rPr>
+        <w:t>Il permet la conversion d'HTML 4.01 valide au format PDF, et est distribué sous license</w:t>
+      </w:r>
+      <w:r>
+        <w:rPr>
+          <w:rStyle w:val="apple-converted-space"/>
+          <w:szCs w:val="17"/>
+        </w:rPr>
+        <w:t> </w:t>
+      </w:r>
+      <w:r>
+        <w:rPr>
+          <w:rStyle w:val="apple-style-span"/>
+          <w:szCs w:val="17"/>
+        </w:rPr>
+        <w:t>LGPL.</w:t>
+      </w:r>
+    </w:p>
+    <w:p>
+      <w:pPr>
+        <w:pStyle w:val="Sansinterligne"/>
+        <w:rPr>
+          <w:rStyle w:val="apple-style-span"/>
+          <w:szCs w:val="17"/>
+        </w:rPr>
+      </w:pPr>
+      <w:r>
+        <w:br/>
+      </w:r>
+      <w:r>
+        <w:rPr>
+          <w:rStyle w:val="apple-style-span"/>
+          <w:szCs w:val="17"/>
+        </w:rPr>
+        <w:t>Cette librairie a été conçue pour gérer principalement les TABLE imbriquées afin de générer des factures,</w:t>
+      </w:r>
+      <w:r>
+        <w:t xml:space="preserve"> </w:t>
+      </w:r>
+      <w:r>
+        <w:rPr>
+          <w:rStyle w:val="apple-style-span"/>
+          <w:szCs w:val="17"/>
+        </w:rPr>
+        <w:t>bons de livraison, et autres documents officiels. Elle ne gère pas encore toutes les balises.</w:t>
+      </w:r>
+    </w:p>
+    <w:p>
+      <w:pPr>
+        <w:pStyle w:val="Sansinterligne"/>
+        <w:rPr>
+          <w:rStyle w:val="apple-style-span"/>
+          <w:szCs w:val="17"/>
+        </w:rPr>
+      </w:pPr>
+    </w:p>
+    <w:p>
+      <w:pPr>
+        <w:pStyle w:val="Sansinterligne"/>
+        <w:rPr>
+          <w:rStyle w:val="apple-style-span"/>
+          <w:b/>
+          <w:szCs w:val="17"/>
+        </w:rPr>
+      </w:pPr>
+      <w:r>
+        <w:rPr>
+          <w:rStyle w:val="apple-style-span"/>
+          <w:b/>
+          <w:szCs w:val="17"/>
+        </w:rPr>
+        <w:t>Exemple d’utilisation :</w:t>
+      </w:r>
+    </w:p>
+    <w:p>
+      <w:pPr>
+        <w:pStyle w:val="Sansinterligne"/>
+        <w:rPr>
+          <w:lang w:val="en-US"/>
+        </w:rPr>
+      </w:pPr>
+      <w:r>
+        <w:rPr>
+          <w:lang w:val="en-US"/>
+        </w:rPr>
+        <w:t>Base::Load(</w:t>
+      </w:r>
+      <w:r>
+        <w:rPr>
+          <w:b/>
+          <w:lang w:val="en-US"/>
+        </w:rPr>
+        <w:t>CLASS_PDF</w:t>
+      </w:r>
+      <w:r>
+        <w:rPr>
+          <w:lang w:val="en-US"/>
+        </w:rPr>
+        <w:t>)-&gt;simplePDF('members.tpl', 'exemple.pdf');</w:t>
+      </w:r>
+    </w:p>
+    <w:p>
+      <w:pPr>
+        <w:pStyle w:val="Sansinterligne"/>
+        <w:rPr>
+          <w:lang w:val="en-US"/>
+        </w:rPr>
+      </w:pPr>
+    </w:p>
+    <w:p>
+      <w:pPr>
+        <w:pStyle w:val="Sansinterligne"/>
+      </w:pPr>
+      <w:r>
+        <w:t>Se referrer au Wiki o</w:t>
+      </w:r>
+      <w:r>
+        <w:t xml:space="preserve">fficiel pour connaître toute les possibilités </w:t>
+      </w:r>
+    </w:p>
+    <w:p>
+      <w:pPr>
+        <w:pStyle w:val="Sansinterligne"/>
+        <w:rPr>
+          <w:szCs w:val="17"/>
+        </w:rPr>
+      </w:pPr>
+      <w:r>
+        <w:t>http://wiki.spipu.net/doku.php?id=html2pdf:fr:v4:accueil</w:t>
+      </w:r>
       <w:r>
         <w:br w:type="page"/>
       </w:r>
@@ -9605,7 +9802,7 @@
           <v:shape id="_x0000_s1034" type="#_x0000_t75" style="position:absolute;margin-left:.75pt;margin-top:.75pt;width:196.3pt;height:228.75pt;z-index:-251642880">
             <v:imagedata r:id="rId21" o:title=""/>
           </v:shape>
-          <o:OLEObject Type="Embed" ProgID="Photoshop.Image.12" ShapeID="_x0000_s1034" DrawAspect="Content" ObjectID="_1361706076" r:id="rId22">
+          <o:OLEObject Type="Embed" ProgID="Photoshop.Image.12" ShapeID="_x0000_s1034" DrawAspect="Content" ObjectID="_1361713212" r:id="rId22">
             <o:FieldCodes>\s</o:FieldCodes>
           </o:OLEObject>
         </w:pict>
@@ -9802,7 +9999,7 @@
           <v:shape id="_x0000_s1035" type="#_x0000_t75" style="position:absolute;margin-left:0;margin-top:8.15pt;width:178.35pt;height:89.3pt;z-index:-251640832">
             <v:imagedata r:id="rId23" o:title=""/>
           </v:shape>
-          <o:OLEObject Type="Embed" ProgID="Photoshop.Image.12" ShapeID="_x0000_s1035" DrawAspect="Content" ObjectID="_1361706077" r:id="rId24">
+          <o:OLEObject Type="Embed" ProgID="Photoshop.Image.12" ShapeID="_x0000_s1035" DrawAspect="Content" ObjectID="_1361713213" r:id="rId24">
             <o:FieldCodes>\s</o:FieldCodes>
           </o:OLEObject>
         </w:pict>
@@ -10910,7 +11107,7 @@
           <w:rPr>
             <w:noProof/>
           </w:rPr>
-          <w:t>23</w:t>
+          <w:t>19</w:t>
         </w:r>
         <w:r>
           <w:rPr>
@@ -10926,7 +11123,7 @@
             <w:rPr>
               <w:noProof/>
             </w:rPr>
-            <w:t>23</w:t>
+            <w:t>24</w:t>
           </w:r>
         </w:fldSimple>
       </w:sdtContent>

--- a/trunk/docs/Introduction MVC.docx
+++ b/trunk/docs/Introduction MVC.docx
@@ -1,6 +1,6 @@
 
 <file path=word/document.xml><?xml version="1.0" encoding="utf-8"?>
-<w:document xmlns:ve="http://schemas.openxmlformats.org/markup-compatibility/2006" xmlns:o="urn:schemas-microsoft-com:office:office" xmlns:r="http://schemas.openxmlformats.org/officeDocument/2006/relationships" xmlns:m="http://schemas.openxmlformats.org/officeDocument/2006/math" xmlns:v="urn:schemas-microsoft-com:vml" xmlns:wp="http://schemas.openxmlformats.org/drawingml/2006/wordprocessingDrawing" xmlns:w10="urn:schemas-microsoft-com:office:word" xmlns:w="http://schemas.openxmlformats.org/wordprocessingml/2006/main" xmlns:wne="http://schemas.microsoft.com/office/word/2006/wordml">
+<w:document xmlns:wpc="http://schemas.microsoft.com/office/word/2010/wordprocessingCanvas" xmlns:mo="http://schemas.microsoft.com/office/mac/office/2008/main" xmlns:mc="http://schemas.openxmlformats.org/markup-compatibility/2006" xmlns:mv="urn:schemas-microsoft-com:mac:vml" xmlns:o="urn:schemas-microsoft-com:office:office" xmlns:r="http://schemas.openxmlformats.org/officeDocument/2006/relationships" xmlns:m="http://schemas.openxmlformats.org/officeDocument/2006/math" xmlns:v="urn:schemas-microsoft-com:vml" xmlns:wp14="http://schemas.microsoft.com/office/word/2010/wordprocessingDrawing" xmlns:wp="http://schemas.openxmlformats.org/drawingml/2006/wordprocessingDrawing" xmlns:w10="urn:schemas-microsoft-com:office:word" xmlns:w="http://schemas.openxmlformats.org/wordprocessingml/2006/main" xmlns:w14="http://schemas.microsoft.com/office/word/2010/wordml" xmlns:wpg="http://schemas.microsoft.com/office/word/2010/wordprocessingGroup" xmlns:wpi="http://schemas.microsoft.com/office/word/2010/wordprocessingInk" xmlns:wne="http://schemas.microsoft.com/office/word/2006/wordml" xmlns:wps="http://schemas.microsoft.com/office/word/2010/wordprocessingShape" mc:Ignorable="w14 wp14 mv">
   <w:body>
     <w:p>
       <w:pPr>
@@ -1467,7 +1467,7 @@
           <w:szCs w:val="18"/>
         </w:rPr>
       </w:pPr>
-      <w:hyperlink r:id="rId8" w:history="1">
+      <w:hyperlink r:id="rId9" w:history="1">
         <w:r>
           <w:rPr>
             <w:rStyle w:val="Lienhypertexte"/>
@@ -1530,7 +1530,7 @@
         <w:rPr>
           <w:noProof/>
         </w:rPr>
-        <w:pict>
+        <w:pict w14:anchorId="75FE1340">
           <v:shapetype id="_x0000_t75" coordsize="21600,21600" o:spt="75" o:preferrelative="t" path="m@4@5l@4@11@9@11@9@5xe" filled="f" stroked="f">
             <v:stroke joinstyle="miter"/>
             <v:formulas>
@@ -1551,9 +1551,9 @@
             <o:lock v:ext="edit" aspectratio="t"/>
           </v:shapetype>
           <v:shape id="_x0000_s1026" type="#_x0000_t75" style="position:absolute;margin-left:45.5pt;margin-top:1.95pt;width:369.25pt;height:211pt;z-index:-251656192">
-            <v:imagedata r:id="rId9" o:title=""/>
+            <v:imagedata r:id="rId10" o:title=""/>
           </v:shape>
-          <o:OLEObject Type="Embed" ProgID="Photoshop.Image.10" ShapeID="_x0000_s1026" DrawAspect="Content" ObjectID="_1361713210" r:id="rId10">
+          <o:OLEObject Type="Embed" ProgID="Photoshop.Image.10" ShapeID="_x0000_s1026" DrawAspect="Content" ObjectID="_1235583142" r:id="rId11">
             <o:FieldCodes>\s</o:FieldCodes>
           </o:OLEObject>
         </w:pict>
@@ -1607,11 +1607,11 @@
         <w:rPr>
           <w:noProof/>
         </w:rPr>
-        <w:pict>
+        <w:pict w14:anchorId="2F356B92">
           <v:shape id="_x0000_s1032" type="#_x0000_t75" style="position:absolute;margin-left:336.2pt;margin-top:1.45pt;width:108pt;height:203.85pt;z-index:-251644928">
-            <v:imagedata r:id="rId11" o:title=""/>
+            <v:imagedata r:id="rId12" o:title=""/>
           </v:shape>
-          <o:OLEObject Type="Embed" ProgID="Photoshop.Image.12" ShapeID="_x0000_s1032" DrawAspect="Content" ObjectID="_1361713211" r:id="rId12">
+          <o:OLEObject Type="Embed" ProgID="Photoshop.Image.12" ShapeID="_x0000_s1032" DrawAspect="Content" ObjectID="_1235583143" r:id="rId13">
             <o:FieldCodes>\s</o:FieldCodes>
           </o:OLEObject>
         </w:pict>
@@ -1621,8 +1621,8 @@
           <w:rFonts w:ascii="Trebuchet MS" w:hAnsi="Trebuchet MS"/>
           <w:noProof/>
         </w:rPr>
-        <w:pict>
-          <v:shapetype id="_x0000_t202" coordsize="21600,21600" o:spt="202" path="m,l,21600r21600,l21600,xe">
+        <w:pict w14:anchorId="2F6C9A7B">
+          <v:shapetype id="_x0000_t202" coordsize="21600,21600" o:spt="202" path="m0,0l0,21600,21600,21600,21600,0xe">
             <v:stroke joinstyle="miter"/>
             <v:path gradientshapeok="t" o:connecttype="rect"/>
           </v:shapetype>
@@ -2501,7 +2501,7 @@
           <w:szCs w:val="20"/>
         </w:rPr>
       </w:pPr>
-      <w:hyperlink r:id="rId13" w:history="1">
+      <w:hyperlink r:id="rId14" w:history="1">
         <w:r>
           <w:rPr>
             <w:rStyle w:val="Lienhypertexte"/>
@@ -2860,7 +2860,7 @@
           <w:lang w:eastAsia="fr-FR"/>
         </w:rPr>
         <w:drawing>
-          <wp:anchor distT="0" distB="0" distL="114300" distR="114300" simplePos="0" relativeHeight="251668480" behindDoc="1" locked="0" layoutInCell="1" allowOverlap="1">
+          <wp:anchor distT="0" distB="0" distL="114300" distR="114300" simplePos="0" relativeHeight="251668480" behindDoc="1" locked="0" layoutInCell="1" allowOverlap="1" wp14:anchorId="746F1D5F" wp14:editId="65C6CAA8">
             <wp:simplePos x="0" y="0"/>
             <wp:positionH relativeFrom="column">
               <wp:posOffset>3983990</wp:posOffset>
@@ -2885,7 +2885,7 @@
                     </pic:cNvPicPr>
                   </pic:nvPicPr>
                   <pic:blipFill>
-                    <a:blip r:embed="rId14" cstate="print"/>
+                    <a:blip r:embed="rId15" cstate="print"/>
                     <a:srcRect/>
                     <a:stretch>
                       <a:fillRect/>
@@ -2940,7 +2940,7 @@
           <w:sz w:val="20"/>
           <w:szCs w:val="20"/>
         </w:rPr>
-        <w:pict>
+        <w:pict w14:anchorId="165986B2">
           <v:shape id="_x0000_s1030" type="#_x0000_t202" style="position:absolute;margin-left:-1.05pt;margin-top:8.05pt;width:244.7pt;height:93.75pt;z-index:251667456;mso-width-relative:margin;mso-height-relative:margin" stroked="f">
             <v:textbox>
               <w:txbxContent>
@@ -5666,7 +5666,7 @@
           <w:szCs w:val="20"/>
         </w:rPr>
       </w:pPr>
-      <w:hyperlink r:id="rId15" w:anchor="LI-B" w:history="1">
+      <w:hyperlink r:id="rId16" w:anchor="LI-B" w:history="1">
         <w:r>
           <w:rPr>
             <w:rStyle w:val="Lienhypertexte"/>
@@ -6081,8 +6081,10 @@
           <w:szCs w:val="20"/>
           <w:lang w:val="en-US"/>
         </w:rPr>
-        <w:t xml:space="preserve">Faire un include </w:t>
-      </w:r>
+        <w:t>Faire un include</w:t>
+      </w:r>
+      <w:bookmarkStart w:id="0" w:name="_GoBack"/>
+      <w:bookmarkEnd w:id="0"/>
     </w:p>
     <w:p>
       <w:pPr>
@@ -6289,7 +6291,7 @@
       <w:pPr>
         <w:pStyle w:val="Sansinterligne"/>
       </w:pPr>
-      <w:hyperlink r:id="rId16" w:history="1">
+      <w:hyperlink r:id="rId17" w:history="1">
         <w:r>
           <w:rPr>
             <w:rStyle w:val="Lienhypertexte"/>
@@ -6798,7 +6800,7 @@
           <w:szCs w:val="18"/>
         </w:rPr>
       </w:pPr>
-      <w:hyperlink r:id="rId17" w:history="1">
+      <w:hyperlink r:id="rId18" w:history="1">
         <w:r>
           <w:rPr>
             <w:rStyle w:val="Lienhypertexte"/>
@@ -7874,7 +7876,7 @@
         <w:pStyle w:val="Sansinterligne"/>
         <w:jc w:val="right"/>
       </w:pPr>
-      <w:hyperlink r:id="rId18" w:history="1">
+      <w:hyperlink r:id="rId19" w:history="1">
         <w:r>
           <w:rPr>
             <w:rStyle w:val="Lienhypertexte"/>
@@ -8158,7 +8160,7 @@
           <w:szCs w:val="20"/>
         </w:rPr>
       </w:pPr>
-      <w:hyperlink r:id="rId19" w:anchor="La_vue" w:history="1">
+      <w:hyperlink r:id="rId20" w:anchor="La_vue" w:history="1">
         <w:r>
           <w:rPr>
             <w:rStyle w:val="Lienhypertexte"/>
@@ -9260,7 +9262,7 @@
       <w:pPr>
         <w:pStyle w:val="Sansinterligne"/>
       </w:pPr>
-      <w:hyperlink r:id="rId20" w:history="1">
+      <w:hyperlink r:id="rId21" w:history="1">
         <w:r>
           <w:rPr>
             <w:rStyle w:val="Lienhypertexte"/>
@@ -9798,11 +9800,11 @@
         <w:rPr>
           <w:noProof/>
         </w:rPr>
-        <w:pict>
+        <w:pict w14:anchorId="03911137">
           <v:shape id="_x0000_s1034" type="#_x0000_t75" style="position:absolute;margin-left:.75pt;margin-top:.75pt;width:196.3pt;height:228.75pt;z-index:-251642880">
-            <v:imagedata r:id="rId21" o:title=""/>
+            <v:imagedata r:id="rId22" o:title=""/>
           </v:shape>
-          <o:OLEObject Type="Embed" ProgID="Photoshop.Image.12" ShapeID="_x0000_s1034" DrawAspect="Content" ObjectID="_1361713212" r:id="rId22">
+          <o:OLEObject Type="Embed" ProgID="Photoshop.Image.12" ShapeID="_x0000_s1034" DrawAspect="Content" ObjectID="_1235583144" r:id="rId23">
             <o:FieldCodes>\s</o:FieldCodes>
           </o:OLEObject>
         </w:pict>
@@ -9995,11 +9997,11 @@
         <w:rPr>
           <w:noProof/>
         </w:rPr>
-        <w:pict>
+        <w:pict w14:anchorId="6F4E2772">
           <v:shape id="_x0000_s1035" type="#_x0000_t75" style="position:absolute;margin-left:0;margin-top:8.15pt;width:178.35pt;height:89.3pt;z-index:-251640832">
-            <v:imagedata r:id="rId23" o:title=""/>
+            <v:imagedata r:id="rId24" o:title=""/>
           </v:shape>
-          <o:OLEObject Type="Embed" ProgID="Photoshop.Image.12" ShapeID="_x0000_s1035" DrawAspect="Content" ObjectID="_1361713213" r:id="rId24">
+          <o:OLEObject Type="Embed" ProgID="Photoshop.Image.12" ShapeID="_x0000_s1035" DrawAspect="Content" ObjectID="_1235583145" r:id="rId25">
             <o:FieldCodes>\s</o:FieldCodes>
           </o:OLEObject>
         </w:pict>
@@ -10907,8 +10909,6 @@
       <w:r>
         <w:t xml:space="preserve">au </w:t>
       </w:r>
-      <w:bookmarkStart w:id="0" w:name="_GoBack"/>
-      <w:bookmarkEnd w:id="0"/>
       <w:r>
         <w:t xml:space="preserve">contraire complémentaire (fichier engine et fichier projet). </w:t>
       </w:r>
@@ -10960,12 +10960,12 @@
       </w:r>
     </w:p>
     <w:sectPr>
-      <w:headerReference w:type="even" r:id="rId25"/>
-      <w:headerReference w:type="default" r:id="rId26"/>
-      <w:footerReference w:type="even" r:id="rId27"/>
-      <w:footerReference w:type="default" r:id="rId28"/>
-      <w:headerReference w:type="first" r:id="rId29"/>
-      <w:footerReference w:type="first" r:id="rId30"/>
+      <w:headerReference w:type="even" r:id="rId26"/>
+      <w:headerReference w:type="default" r:id="rId27"/>
+      <w:footerReference w:type="even" r:id="rId28"/>
+      <w:footerReference w:type="default" r:id="rId29"/>
+      <w:headerReference w:type="first" r:id="rId30"/>
+      <w:footerReference w:type="first" r:id="rId31"/>
       <w:pgSz w:w="11906" w:h="16838"/>
       <w:pgMar w:top="1417" w:right="1417" w:bottom="1417" w:left="1417" w:header="708" w:footer="708" w:gutter="0"/>
       <w:cols w:space="708"/>
@@ -10976,8 +10976,8 @@
 </file>
 
 <file path=word/endnotes.xml><?xml version="1.0" encoding="utf-8"?>
-<w:endnotes xmlns:ve="http://schemas.openxmlformats.org/markup-compatibility/2006" xmlns:o="urn:schemas-microsoft-com:office:office" xmlns:r="http://schemas.openxmlformats.org/officeDocument/2006/relationships" xmlns:m="http://schemas.openxmlformats.org/officeDocument/2006/math" xmlns:v="urn:schemas-microsoft-com:vml" xmlns:wp="http://schemas.openxmlformats.org/drawingml/2006/wordprocessingDrawing" xmlns:w10="urn:schemas-microsoft-com:office:word" xmlns:w="http://schemas.openxmlformats.org/wordprocessingml/2006/main" xmlns:wne="http://schemas.microsoft.com/office/word/2006/wordml">
-  <w:endnote w:type="separator" w:id="0">
+<w:endnotes xmlns:wpc="http://schemas.microsoft.com/office/word/2010/wordprocessingCanvas" xmlns:mo="http://schemas.microsoft.com/office/mac/office/2008/main" xmlns:mc="http://schemas.openxmlformats.org/markup-compatibility/2006" xmlns:mv="urn:schemas-microsoft-com:mac:vml" xmlns:o="urn:schemas-microsoft-com:office:office" xmlns:r="http://schemas.openxmlformats.org/officeDocument/2006/relationships" xmlns:m="http://schemas.openxmlformats.org/officeDocument/2006/math" xmlns:v="urn:schemas-microsoft-com:vml" xmlns:wp14="http://schemas.microsoft.com/office/word/2010/wordprocessingDrawing" xmlns:wp="http://schemas.openxmlformats.org/drawingml/2006/wordprocessingDrawing" xmlns:w10="urn:schemas-microsoft-com:office:word" xmlns:w="http://schemas.openxmlformats.org/wordprocessingml/2006/main" xmlns:w14="http://schemas.microsoft.com/office/word/2010/wordml" xmlns:wpg="http://schemas.microsoft.com/office/word/2010/wordprocessingGroup" xmlns:wpi="http://schemas.microsoft.com/office/word/2010/wordprocessingInk" xmlns:wne="http://schemas.microsoft.com/office/word/2006/wordml" xmlns:wps="http://schemas.microsoft.com/office/word/2010/wordprocessingShape" mc:Ignorable="w14 wp14 mv">
+  <w:endnote w:type="separator" w:id="-1">
     <w:p>
       <w:pPr>
         <w:spacing w:after="0" w:line="240" w:lineRule="auto"/>
@@ -10987,7 +10987,7 @@
       </w:r>
     </w:p>
   </w:endnote>
-  <w:endnote w:type="continuationSeparator" w:id="1">
+  <w:endnote w:type="continuationSeparator" w:id="0">
     <w:p>
       <w:pPr>
         <w:spacing w:after="0" w:line="240" w:lineRule="auto"/>
@@ -11001,7 +11001,7 @@
 </file>
 
 <file path=word/footer1.xml><?xml version="1.0" encoding="utf-8"?>
-<w:ftr xmlns:ve="http://schemas.openxmlformats.org/markup-compatibility/2006" xmlns:o="urn:schemas-microsoft-com:office:office" xmlns:r="http://schemas.openxmlformats.org/officeDocument/2006/relationships" xmlns:m="http://schemas.openxmlformats.org/officeDocument/2006/math" xmlns:v="urn:schemas-microsoft-com:vml" xmlns:wp="http://schemas.openxmlformats.org/drawingml/2006/wordprocessingDrawing" xmlns:w10="urn:schemas-microsoft-com:office:word" xmlns:w="http://schemas.openxmlformats.org/wordprocessingml/2006/main" xmlns:wne="http://schemas.microsoft.com/office/word/2006/wordml">
+<w:ftr xmlns:wpc="http://schemas.microsoft.com/office/word/2010/wordprocessingCanvas" xmlns:mo="http://schemas.microsoft.com/office/mac/office/2008/main" xmlns:mc="http://schemas.openxmlformats.org/markup-compatibility/2006" xmlns:mv="urn:schemas-microsoft-com:mac:vml" xmlns:o="urn:schemas-microsoft-com:office:office" xmlns:r="http://schemas.openxmlformats.org/officeDocument/2006/relationships" xmlns:m="http://schemas.openxmlformats.org/officeDocument/2006/math" xmlns:v="urn:schemas-microsoft-com:vml" xmlns:wp14="http://schemas.microsoft.com/office/word/2010/wordprocessingDrawing" xmlns:wp="http://schemas.openxmlformats.org/drawingml/2006/wordprocessingDrawing" xmlns:w10="urn:schemas-microsoft-com:office:word" xmlns:w="http://schemas.openxmlformats.org/wordprocessingml/2006/main" xmlns:w14="http://schemas.microsoft.com/office/word/2010/wordml" xmlns:wpg="http://schemas.microsoft.com/office/word/2010/wordprocessingGroup" xmlns:wpi="http://schemas.microsoft.com/office/word/2010/wordprocessingInk" xmlns:wne="http://schemas.microsoft.com/office/word/2006/wordml" xmlns:wps="http://schemas.microsoft.com/office/word/2010/wordprocessingShape" mc:Ignorable="w14 wp14 mv">
   <w:p>
     <w:pPr>
       <w:pStyle w:val="Pieddepage"/>
@@ -11011,7 +11011,7 @@
 </file>
 
 <file path=word/footer2.xml><?xml version="1.0" encoding="utf-8"?>
-<w:ftr xmlns:ve="http://schemas.openxmlformats.org/markup-compatibility/2006" xmlns:o="urn:schemas-microsoft-com:office:office" xmlns:r="http://schemas.openxmlformats.org/officeDocument/2006/relationships" xmlns:m="http://schemas.openxmlformats.org/officeDocument/2006/math" xmlns:v="urn:schemas-microsoft-com:vml" xmlns:wp="http://schemas.openxmlformats.org/drawingml/2006/wordprocessingDrawing" xmlns:w10="urn:schemas-microsoft-com:office:word" xmlns:w="http://schemas.openxmlformats.org/wordprocessingml/2006/main" xmlns:wne="http://schemas.microsoft.com/office/word/2006/wordml">
+<w:ftr xmlns:wpc="http://schemas.microsoft.com/office/word/2010/wordprocessingCanvas" xmlns:mo="http://schemas.microsoft.com/office/mac/office/2008/main" xmlns:mc="http://schemas.openxmlformats.org/markup-compatibility/2006" xmlns:mv="urn:schemas-microsoft-com:mac:vml" xmlns:o="urn:schemas-microsoft-com:office:office" xmlns:r="http://schemas.openxmlformats.org/officeDocument/2006/relationships" xmlns:m="http://schemas.openxmlformats.org/officeDocument/2006/math" xmlns:v="urn:schemas-microsoft-com:vml" xmlns:wp14="http://schemas.microsoft.com/office/word/2010/wordprocessingDrawing" xmlns:wp="http://schemas.openxmlformats.org/drawingml/2006/wordprocessingDrawing" xmlns:w10="urn:schemas-microsoft-com:office:word" xmlns:w="http://schemas.openxmlformats.org/wordprocessingml/2006/main" xmlns:w14="http://schemas.microsoft.com/office/word/2010/wordml" xmlns:wpg="http://schemas.microsoft.com/office/word/2010/wordprocessingGroup" xmlns:wpi="http://schemas.microsoft.com/office/word/2010/wordprocessingInk" xmlns:wne="http://schemas.microsoft.com/office/word/2006/wordml" xmlns:wps="http://schemas.microsoft.com/office/word/2010/wordprocessingShape" mc:Ignorable="w14 wp14 mv">
   <w:p>
     <w:pPr>
       <w:pStyle w:val="Sansinterligne"/>
@@ -11021,8 +11021,8 @@
       <w:rPr>
         <w:noProof/>
       </w:rPr>
-      <w:pict>
-        <v:shapetype id="_x0000_t202" coordsize="21600,21600" o:spt="202" path="m,l,21600r21600,l21600,xe">
+      <w:pict w14:anchorId="207AADB6">
+        <v:shapetype id="_x0000_t202" coordsize="21600,21600" o:spt="202" path="m0,0l0,21600,21600,21600,21600,0xe">
           <v:stroke joinstyle="miter"/>
           <v:path gradientshapeok="t" o:connecttype="rect"/>
         </v:shapetype>
@@ -11090,6 +11090,7 @@
           <w:docPartUnique/>
         </w:docPartObj>
       </w:sdtPr>
+      <w:sdtEndPr/>
       <w:sdtContent>
         <w:r>
           <w:t xml:space="preserve">Page </w:t>
@@ -11107,7 +11108,7 @@
           <w:rPr>
             <w:noProof/>
           </w:rPr>
-          <w:t>19</w:t>
+          <w:t>10</w:t>
         </w:r>
         <w:r>
           <w:rPr>
@@ -11118,14 +11119,27 @@
         <w:r>
           <w:t xml:space="preserve"> sur </w:t>
         </w:r>
-        <w:fldSimple w:instr=" NUMPAGES  ">
-          <w:r>
-            <w:rPr>
-              <w:noProof/>
-            </w:rPr>
-            <w:t>24</w:t>
-          </w:r>
-        </w:fldSimple>
+        <w:r>
+          <w:fldChar w:fldCharType="begin"/>
+        </w:r>
+        <w:r>
+          <w:instrText xml:space="preserve"> NUMPAGES  </w:instrText>
+        </w:r>
+        <w:r>
+          <w:fldChar w:fldCharType="separate"/>
+        </w:r>
+        <w:r>
+          <w:rPr>
+            <w:noProof/>
+          </w:rPr>
+          <w:t>24</w:t>
+        </w:r>
+        <w:r>
+          <w:rPr>
+            <w:noProof/>
+          </w:rPr>
+          <w:fldChar w:fldCharType="end"/>
+        </w:r>
       </w:sdtContent>
     </w:sdt>
   </w:p>
@@ -11133,7 +11147,7 @@
 </file>
 
 <file path=word/footer3.xml><?xml version="1.0" encoding="utf-8"?>
-<w:ftr xmlns:ve="http://schemas.openxmlformats.org/markup-compatibility/2006" xmlns:o="urn:schemas-microsoft-com:office:office" xmlns:r="http://schemas.openxmlformats.org/officeDocument/2006/relationships" xmlns:m="http://schemas.openxmlformats.org/officeDocument/2006/math" xmlns:v="urn:schemas-microsoft-com:vml" xmlns:wp="http://schemas.openxmlformats.org/drawingml/2006/wordprocessingDrawing" xmlns:w10="urn:schemas-microsoft-com:office:word" xmlns:w="http://schemas.openxmlformats.org/wordprocessingml/2006/main" xmlns:wne="http://schemas.microsoft.com/office/word/2006/wordml">
+<w:ftr xmlns:wpc="http://schemas.microsoft.com/office/word/2010/wordprocessingCanvas" xmlns:mo="http://schemas.microsoft.com/office/mac/office/2008/main" xmlns:mc="http://schemas.openxmlformats.org/markup-compatibility/2006" xmlns:mv="urn:schemas-microsoft-com:mac:vml" xmlns:o="urn:schemas-microsoft-com:office:office" xmlns:r="http://schemas.openxmlformats.org/officeDocument/2006/relationships" xmlns:m="http://schemas.openxmlformats.org/officeDocument/2006/math" xmlns:v="urn:schemas-microsoft-com:vml" xmlns:wp14="http://schemas.microsoft.com/office/word/2010/wordprocessingDrawing" xmlns:wp="http://schemas.openxmlformats.org/drawingml/2006/wordprocessingDrawing" xmlns:w10="urn:schemas-microsoft-com:office:word" xmlns:w="http://schemas.openxmlformats.org/wordprocessingml/2006/main" xmlns:w14="http://schemas.microsoft.com/office/word/2010/wordml" xmlns:wpg="http://schemas.microsoft.com/office/word/2010/wordprocessingGroup" xmlns:wpi="http://schemas.microsoft.com/office/word/2010/wordprocessingInk" xmlns:wne="http://schemas.microsoft.com/office/word/2006/wordml" xmlns:wps="http://schemas.microsoft.com/office/word/2010/wordprocessingShape" mc:Ignorable="w14 wp14 mv">
   <w:p>
     <w:pPr>
       <w:pStyle w:val="Pieddepage"/>
@@ -11143,8 +11157,8 @@
 </file>
 
 <file path=word/footnotes.xml><?xml version="1.0" encoding="utf-8"?>
-<w:footnotes xmlns:ve="http://schemas.openxmlformats.org/markup-compatibility/2006" xmlns:o="urn:schemas-microsoft-com:office:office" xmlns:r="http://schemas.openxmlformats.org/officeDocument/2006/relationships" xmlns:m="http://schemas.openxmlformats.org/officeDocument/2006/math" xmlns:v="urn:schemas-microsoft-com:vml" xmlns:wp="http://schemas.openxmlformats.org/drawingml/2006/wordprocessingDrawing" xmlns:w10="urn:schemas-microsoft-com:office:word" xmlns:w="http://schemas.openxmlformats.org/wordprocessingml/2006/main" xmlns:wne="http://schemas.microsoft.com/office/word/2006/wordml">
-  <w:footnote w:type="separator" w:id="0">
+<w:footnotes xmlns:wpc="http://schemas.microsoft.com/office/word/2010/wordprocessingCanvas" xmlns:mo="http://schemas.microsoft.com/office/mac/office/2008/main" xmlns:mc="http://schemas.openxmlformats.org/markup-compatibility/2006" xmlns:mv="urn:schemas-microsoft-com:mac:vml" xmlns:o="urn:schemas-microsoft-com:office:office" xmlns:r="http://schemas.openxmlformats.org/officeDocument/2006/relationships" xmlns:m="http://schemas.openxmlformats.org/officeDocument/2006/math" xmlns:v="urn:schemas-microsoft-com:vml" xmlns:wp14="http://schemas.microsoft.com/office/word/2010/wordprocessingDrawing" xmlns:wp="http://schemas.openxmlformats.org/drawingml/2006/wordprocessingDrawing" xmlns:w10="urn:schemas-microsoft-com:office:word" xmlns:w="http://schemas.openxmlformats.org/wordprocessingml/2006/main" xmlns:w14="http://schemas.microsoft.com/office/word/2010/wordml" xmlns:wpg="http://schemas.microsoft.com/office/word/2010/wordprocessingGroup" xmlns:wpi="http://schemas.microsoft.com/office/word/2010/wordprocessingInk" xmlns:wne="http://schemas.microsoft.com/office/word/2006/wordml" xmlns:wps="http://schemas.microsoft.com/office/word/2010/wordprocessingShape" mc:Ignorable="w14 wp14 mv">
+  <w:footnote w:type="separator" w:id="-1">
     <w:p>
       <w:pPr>
         <w:spacing w:after="0" w:line="240" w:lineRule="auto"/>
@@ -11154,7 +11168,7 @@
       </w:r>
     </w:p>
   </w:footnote>
-  <w:footnote w:type="continuationSeparator" w:id="1">
+  <w:footnote w:type="continuationSeparator" w:id="0">
     <w:p>
       <w:pPr>
         <w:spacing w:after="0" w:line="240" w:lineRule="auto"/>
@@ -11168,7 +11182,7 @@
 </file>
 
 <file path=word/header1.xml><?xml version="1.0" encoding="utf-8"?>
-<w:hdr xmlns:ve="http://schemas.openxmlformats.org/markup-compatibility/2006" xmlns:o="urn:schemas-microsoft-com:office:office" xmlns:r="http://schemas.openxmlformats.org/officeDocument/2006/relationships" xmlns:m="http://schemas.openxmlformats.org/officeDocument/2006/math" xmlns:v="urn:schemas-microsoft-com:vml" xmlns:wp="http://schemas.openxmlformats.org/drawingml/2006/wordprocessingDrawing" xmlns:w10="urn:schemas-microsoft-com:office:word" xmlns:w="http://schemas.openxmlformats.org/wordprocessingml/2006/main" xmlns:wne="http://schemas.microsoft.com/office/word/2006/wordml">
+<w:hdr xmlns:wpc="http://schemas.microsoft.com/office/word/2010/wordprocessingCanvas" xmlns:mo="http://schemas.microsoft.com/office/mac/office/2008/main" xmlns:mc="http://schemas.openxmlformats.org/markup-compatibility/2006" xmlns:mv="urn:schemas-microsoft-com:mac:vml" xmlns:o="urn:schemas-microsoft-com:office:office" xmlns:r="http://schemas.openxmlformats.org/officeDocument/2006/relationships" xmlns:m="http://schemas.openxmlformats.org/officeDocument/2006/math" xmlns:v="urn:schemas-microsoft-com:vml" xmlns:wp14="http://schemas.microsoft.com/office/word/2010/wordprocessingDrawing" xmlns:wp="http://schemas.openxmlformats.org/drawingml/2006/wordprocessingDrawing" xmlns:w10="urn:schemas-microsoft-com:office:word" xmlns:w="http://schemas.openxmlformats.org/wordprocessingml/2006/main" xmlns:w14="http://schemas.microsoft.com/office/word/2010/wordml" xmlns:wpg="http://schemas.microsoft.com/office/word/2010/wordprocessingGroup" xmlns:wpi="http://schemas.microsoft.com/office/word/2010/wordprocessingInk" xmlns:wne="http://schemas.microsoft.com/office/word/2006/wordml" xmlns:wps="http://schemas.microsoft.com/office/word/2010/wordprocessingShape" mc:Ignorable="w14 wp14 mv">
   <w:p>
     <w:pPr>
       <w:pStyle w:val="En-tte"/>
@@ -11178,7 +11192,7 @@
 </file>
 
 <file path=word/header2.xml><?xml version="1.0" encoding="utf-8"?>
-<w:hdr xmlns:ve="http://schemas.openxmlformats.org/markup-compatibility/2006" xmlns:o="urn:schemas-microsoft-com:office:office" xmlns:r="http://schemas.openxmlformats.org/officeDocument/2006/relationships" xmlns:m="http://schemas.openxmlformats.org/officeDocument/2006/math" xmlns:v="urn:schemas-microsoft-com:vml" xmlns:wp="http://schemas.openxmlformats.org/drawingml/2006/wordprocessingDrawing" xmlns:w10="urn:schemas-microsoft-com:office:word" xmlns:w="http://schemas.openxmlformats.org/wordprocessingml/2006/main" xmlns:wne="http://schemas.microsoft.com/office/word/2006/wordml">
+<w:hdr xmlns:wpc="http://schemas.microsoft.com/office/word/2010/wordprocessingCanvas" xmlns:mo="http://schemas.microsoft.com/office/mac/office/2008/main" xmlns:mc="http://schemas.openxmlformats.org/markup-compatibility/2006" xmlns:mv="urn:schemas-microsoft-com:mac:vml" xmlns:o="urn:schemas-microsoft-com:office:office" xmlns:r="http://schemas.openxmlformats.org/officeDocument/2006/relationships" xmlns:m="http://schemas.openxmlformats.org/officeDocument/2006/math" xmlns:v="urn:schemas-microsoft-com:vml" xmlns:wp14="http://schemas.microsoft.com/office/word/2010/wordprocessingDrawing" xmlns:wp="http://schemas.openxmlformats.org/drawingml/2006/wordprocessingDrawing" xmlns:w10="urn:schemas-microsoft-com:office:word" xmlns:w="http://schemas.openxmlformats.org/wordprocessingml/2006/main" xmlns:w14="http://schemas.microsoft.com/office/word/2010/wordml" xmlns:wpg="http://schemas.microsoft.com/office/word/2010/wordprocessingGroup" xmlns:wpi="http://schemas.microsoft.com/office/word/2010/wordprocessingInk" xmlns:wne="http://schemas.microsoft.com/office/word/2006/wordml" xmlns:wps="http://schemas.microsoft.com/office/word/2010/wordprocessingShape" mc:Ignorable="w14 wp14 mv">
   <w:p>
     <w:pPr>
       <w:pStyle w:val="En-tte"/>
@@ -11188,7 +11202,7 @@
 </file>
 
 <file path=word/header3.xml><?xml version="1.0" encoding="utf-8"?>
-<w:hdr xmlns:ve="http://schemas.openxmlformats.org/markup-compatibility/2006" xmlns:o="urn:schemas-microsoft-com:office:office" xmlns:r="http://schemas.openxmlformats.org/officeDocument/2006/relationships" xmlns:m="http://schemas.openxmlformats.org/officeDocument/2006/math" xmlns:v="urn:schemas-microsoft-com:vml" xmlns:wp="http://schemas.openxmlformats.org/drawingml/2006/wordprocessingDrawing" xmlns:w10="urn:schemas-microsoft-com:office:word" xmlns:w="http://schemas.openxmlformats.org/wordprocessingml/2006/main" xmlns:wne="http://schemas.microsoft.com/office/word/2006/wordml">
+<w:hdr xmlns:wpc="http://schemas.microsoft.com/office/word/2010/wordprocessingCanvas" xmlns:mo="http://schemas.microsoft.com/office/mac/office/2008/main" xmlns:mc="http://schemas.openxmlformats.org/markup-compatibility/2006" xmlns:mv="urn:schemas-microsoft-com:mac:vml" xmlns:o="urn:schemas-microsoft-com:office:office" xmlns:r="http://schemas.openxmlformats.org/officeDocument/2006/relationships" xmlns:m="http://schemas.openxmlformats.org/officeDocument/2006/math" xmlns:v="urn:schemas-microsoft-com:vml" xmlns:wp14="http://schemas.microsoft.com/office/word/2010/wordprocessingDrawing" xmlns:wp="http://schemas.openxmlformats.org/drawingml/2006/wordprocessingDrawing" xmlns:w10="urn:schemas-microsoft-com:office:word" xmlns:w="http://schemas.openxmlformats.org/wordprocessingml/2006/main" xmlns:w14="http://schemas.microsoft.com/office/word/2010/wordml" xmlns:wpg="http://schemas.microsoft.com/office/word/2010/wordprocessingGroup" xmlns:wpi="http://schemas.microsoft.com/office/word/2010/wordprocessingInk" xmlns:wne="http://schemas.microsoft.com/office/word/2006/wordml" xmlns:wps="http://schemas.microsoft.com/office/word/2010/wordprocessingShape" mc:Ignorable="w14 wp14 mv">
   <w:p>
     <w:pPr>
       <w:pStyle w:val="En-tte"/>
@@ -11198,7 +11212,7 @@
 </file>
 
 <file path=word/numbering.xml><?xml version="1.0" encoding="utf-8"?>
-<w:numbering xmlns:ve="http://schemas.openxmlformats.org/markup-compatibility/2006" xmlns:o="urn:schemas-microsoft-com:office:office" xmlns:r="http://schemas.openxmlformats.org/officeDocument/2006/relationships" xmlns:m="http://schemas.openxmlformats.org/officeDocument/2006/math" xmlns:v="urn:schemas-microsoft-com:vml" xmlns:wp="http://schemas.openxmlformats.org/drawingml/2006/wordprocessingDrawing" xmlns:w10="urn:schemas-microsoft-com:office:word" xmlns:w="http://schemas.openxmlformats.org/wordprocessingml/2006/main" xmlns:wne="http://schemas.microsoft.com/office/word/2006/wordml">
+<w:numbering xmlns:wpc="http://schemas.microsoft.com/office/word/2010/wordprocessingCanvas" xmlns:mo="http://schemas.microsoft.com/office/mac/office/2008/main" xmlns:mc="http://schemas.openxmlformats.org/markup-compatibility/2006" xmlns:mv="urn:schemas-microsoft-com:mac:vml" xmlns:o="urn:schemas-microsoft-com:office:office" xmlns:r="http://schemas.openxmlformats.org/officeDocument/2006/relationships" xmlns:m="http://schemas.openxmlformats.org/officeDocument/2006/math" xmlns:v="urn:schemas-microsoft-com:vml" xmlns:wp14="http://schemas.microsoft.com/office/word/2010/wordprocessingDrawing" xmlns:wp="http://schemas.openxmlformats.org/drawingml/2006/wordprocessingDrawing" xmlns:w10="urn:schemas-microsoft-com:office:word" xmlns:w="http://schemas.openxmlformats.org/wordprocessingml/2006/main" xmlns:w14="http://schemas.microsoft.com/office/word/2010/wordml" xmlns:wpg="http://schemas.microsoft.com/office/word/2010/wordprocessingGroup" xmlns:wpi="http://schemas.microsoft.com/office/word/2010/wordprocessingInk" xmlns:wne="http://schemas.microsoft.com/office/word/2006/wordml" xmlns:wps="http://schemas.microsoft.com/office/word/2010/wordprocessingShape" mc:Ignorable="w14 wp14 mv">
   <w:abstractNum w:abstractNumId="0">
     <w:nsid w:val="239C52C0"/>
     <w:multiLevelType w:val="hybridMultilevel"/>
@@ -12448,7 +12462,7 @@
 </file>
 
 <file path=word/styles.xml><?xml version="1.0" encoding="utf-8"?>
-<w:styles xmlns:r="http://schemas.openxmlformats.org/officeDocument/2006/relationships" xmlns:w="http://schemas.openxmlformats.org/wordprocessingml/2006/main">
+<w:styles xmlns:mc="http://schemas.openxmlformats.org/markup-compatibility/2006" xmlns:r="http://schemas.openxmlformats.org/officeDocument/2006/relationships" xmlns:w="http://schemas.openxmlformats.org/wordprocessingml/2006/main" xmlns:w14="http://schemas.microsoft.com/office/word/2010/wordml" mc:Ignorable="w14">
   <w:docDefaults>
     <w:rPrDefault>
       <w:rPr>
@@ -12464,7 +12478,7 @@
       </w:pPr>
     </w:pPrDefault>
   </w:docDefaults>
-  <w:latentStyles w:defLockedState="0" w:defUIPriority="99" w:defSemiHidden="1" w:defUnhideWhenUsed="1" w:defQFormat="0" w:count="267">
+  <w:latentStyles w:defLockedState="0" w:defUIPriority="99" w:defSemiHidden="1" w:defUnhideWhenUsed="1" w:defQFormat="0" w:count="276">
     <w:lsdException w:name="Normal" w:semiHidden="0" w:uiPriority="0" w:unhideWhenUsed="0" w:qFormat="1"/>
     <w:lsdException w:name="heading 1" w:semiHidden="0" w:uiPriority="9" w:unhideWhenUsed="0" w:qFormat="1"/>
     <w:lsdException w:name="heading 2" w:uiPriority="9" w:qFormat="1"/>
@@ -12688,7 +12702,6 @@
     <w:uiPriority w:val="99"/>
     <w:semiHidden/>
     <w:unhideWhenUsed/>
-    <w:qFormat/>
     <w:tblPr>
       <w:tblInd w:w="0" w:type="dxa"/>
       <w:tblCellMar>
@@ -12710,7 +12723,6 @@
     <w:basedOn w:val="Normal"/>
     <w:link w:val="En-tteCar"/>
     <w:uiPriority w:val="99"/>
-    <w:semiHidden/>
     <w:unhideWhenUsed/>
     <w:rsid w:val="00044E6B"/>
     <w:pPr>
@@ -12726,7 +12738,6 @@
     <w:basedOn w:val="Policepardfaut"/>
     <w:link w:val="En-tte"/>
     <w:uiPriority w:val="99"/>
-    <w:semiHidden/>
     <w:rsid w:val="00044E6B"/>
   </w:style>
   <w:style w:type="paragraph" w:styleId="Pieddepage">
@@ -12734,7 +12745,6 @@
     <w:basedOn w:val="Normal"/>
     <w:link w:val="PieddepageCar"/>
     <w:uiPriority w:val="99"/>
-    <w:semiHidden/>
     <w:unhideWhenUsed/>
     <w:rsid w:val="00044E6B"/>
     <w:pPr>
@@ -12750,7 +12760,6 @@
     <w:basedOn w:val="Policepardfaut"/>
     <w:link w:val="Pieddepage"/>
     <w:uiPriority w:val="99"/>
-    <w:semiHidden/>
     <w:rsid w:val="00044E6B"/>
   </w:style>
   <w:style w:type="character" w:customStyle="1" w:styleId="Titre1Car">
@@ -13446,7 +13455,7 @@
 </file>
 
 <file path=customXml/itemProps1.xml><?xml version="1.0" encoding="utf-8"?>
-<ds:datastoreItem xmlns:ds="http://schemas.openxmlformats.org/officeDocument/2006/customXml" ds:itemID="{026F1D65-458A-184E-AEE4-4E04845968FE}">
+<ds:datastoreItem xmlns:ds="http://schemas.openxmlformats.org/officeDocument/2006/customXml" ds:itemID="{A9BBF105-83A7-9A4F-B00B-139B34C76E92}">
   <ds:schemaRefs>
     <ds:schemaRef ds:uri="http://schemas.openxmlformats.org/officeDocument/2006/bibliography"/>
   </ds:schemaRefs>
